--- a/LIN, Lee - Testing Table (2PAD - 91986 and 91987).docx
+++ b/LIN, Lee - Testing Table (2PAD - 91986 and 91987).docx
@@ -300,13 +300,7 @@
               <w:rPr>
                 <w:lang w:val="en-US"/>
               </w:rPr>
-              <w:t xml:space="preserve">First name must be </w:t>
-            </w:r>
-            <w:r>
-              <w:rPr>
-                <w:lang w:val="en-US"/>
-              </w:rPr>
-              <w:t>letters, no symbols or numbers or blanks</w:t>
+              <w:t>First name must be letters, no symbols or numbers or blanks</w:t>
             </w:r>
           </w:p>
         </w:tc>
@@ -488,13 +482,7 @@
               <w:rPr>
                 <w:lang w:val="en-US"/>
               </w:rPr>
-              <w:t xml:space="preserve">, *(&amp;#, </w:t>
-            </w:r>
-            <w:r>
-              <w:rPr>
-                <w:lang w:val="en-US"/>
-              </w:rPr>
-              <w:t>“” (blank)</w:t>
+              <w:t>, *(&amp;#, “” (blank)</w:t>
             </w:r>
           </w:p>
         </w:tc>
@@ -663,10 +651,7 @@
               <w:cnfStyle w:val="000000000000" w:firstRow="0" w:lastRow="0" w:firstColumn="0" w:lastColumn="0" w:oddVBand="0" w:evenVBand="0" w:oddHBand="0" w:evenHBand="0" w:firstRowFirstColumn="0" w:firstRowLastColumn="0" w:lastRowFirstColumn="0" w:lastRowLastColumn="0"/>
             </w:pPr>
             <w:r>
-              <w:t>inv</w:t>
-            </w:r>
-            <w:r>
-              <w:t>alid Data</w:t>
+              <w:t>invalid Data</w:t>
             </w:r>
           </w:p>
         </w:tc>
@@ -841,6 +826,1444 @@
       </w:r>
     </w:p>
     <w:p/>
+    <w:p/>
+    <w:tbl>
+      <w:tblPr>
+        <w:tblStyle w:val="TableGrid"/>
+        <w:tblW w:w="0" w:type="auto"/>
+        <w:tblLook w:val="04A0" w:firstRow="1" w:lastRow="0" w:firstColumn="1" w:lastColumn="0" w:noHBand="0" w:noVBand="1"/>
+      </w:tblPr>
+      <w:tblGrid>
+        <w:gridCol w:w="6974"/>
+        <w:gridCol w:w="6974"/>
+      </w:tblGrid>
+      <w:tr>
+        <w:tc>
+          <w:tcPr>
+            <w:tcW w:w="6974" w:type="dxa"/>
+          </w:tcPr>
+          <w:p>
+            <w:pPr>
+              <w:rPr>
+                <w:sz w:val="20"/>
+                <w:szCs w:val="20"/>
+              </w:rPr>
+            </w:pPr>
+            <w:r>
+              <w:rPr>
+                <w:sz w:val="20"/>
+                <w:szCs w:val="20"/>
+              </w:rPr>
+              <w:lastRenderedPageBreak/>
+              <w:t xml:space="preserve">Error </w:t>
+            </w:r>
+          </w:p>
+        </w:tc>
+        <w:tc>
+          <w:tcPr>
+            <w:tcW w:w="6974" w:type="dxa"/>
+          </w:tcPr>
+          <w:p>
+            <w:pPr>
+              <w:rPr>
+                <w:sz w:val="20"/>
+                <w:szCs w:val="20"/>
+              </w:rPr>
+            </w:pPr>
+            <w:r>
+              <w:rPr>
+                <w:sz w:val="20"/>
+                <w:szCs w:val="20"/>
+              </w:rPr>
+              <w:t>Modifications / Fixes / Debug</w:t>
+            </w:r>
+          </w:p>
+        </w:tc>
+      </w:tr>
+      <w:tr>
+        <w:tc>
+          <w:tcPr>
+            <w:tcW w:w="6974" w:type="dxa"/>
+          </w:tcPr>
+          <w:p>
+            <w:pPr>
+              <w:rPr>
+                <w:sz w:val="20"/>
+                <w:szCs w:val="20"/>
+              </w:rPr>
+            </w:pPr>
+            <w:r>
+              <w:rPr>
+                <w:sz w:val="20"/>
+                <w:szCs w:val="20"/>
+              </w:rPr>
+              <w:t>Traceback (most recent call last):</w:t>
+            </w:r>
+          </w:p>
+          <w:p>
+            <w:pPr>
+              <w:rPr>
+                <w:sz w:val="20"/>
+                <w:szCs w:val="20"/>
+              </w:rPr>
+            </w:pPr>
+            <w:r>
+              <w:rPr>
+                <w:sz w:val="20"/>
+                <w:szCs w:val="20"/>
+              </w:rPr>
+              <w:t xml:space="preserve">  File "c:\Users\23040\OneDrive - </w:t>
+            </w:r>
+            <w:proofErr w:type="spellStart"/>
+            <w:r>
+              <w:rPr>
+                <w:sz w:val="20"/>
+                <w:szCs w:val="20"/>
+              </w:rPr>
+              <w:t>Lynfield</w:t>
+            </w:r>
+            <w:proofErr w:type="spellEnd"/>
+            <w:r>
+              <w:rPr>
+                <w:sz w:val="20"/>
+                <w:szCs w:val="20"/>
+              </w:rPr>
+              <w:t xml:space="preserve"> College\2025\2PAD\Lee_AS91897_AS91896\test1.py", line 21, in &lt;module&gt;</w:t>
+            </w:r>
+          </w:p>
+          <w:p>
+            <w:pPr>
+              <w:rPr>
+                <w:sz w:val="20"/>
+                <w:szCs w:val="20"/>
+              </w:rPr>
+            </w:pPr>
+            <w:r>
+              <w:rPr>
+                <w:sz w:val="20"/>
+                <w:szCs w:val="20"/>
+              </w:rPr>
+              <w:t xml:space="preserve">    for position, item in l:</w:t>
+            </w:r>
+          </w:p>
+          <w:p>
+            <w:pPr>
+              <w:rPr>
+                <w:sz w:val="20"/>
+                <w:szCs w:val="20"/>
+              </w:rPr>
+            </w:pPr>
+            <w:r>
+              <w:rPr>
+                <w:sz w:val="20"/>
+                <w:szCs w:val="20"/>
+              </w:rPr>
+              <w:t xml:space="preserve">        ^^^^^^^^^^^^^^</w:t>
+            </w:r>
+          </w:p>
+          <w:p>
+            <w:pPr>
+              <w:rPr>
+                <w:sz w:val="20"/>
+                <w:szCs w:val="20"/>
+              </w:rPr>
+            </w:pPr>
+            <w:proofErr w:type="spellStart"/>
+            <w:r>
+              <w:rPr>
+                <w:sz w:val="20"/>
+                <w:szCs w:val="20"/>
+              </w:rPr>
+              <w:t>ValueError</w:t>
+            </w:r>
+            <w:proofErr w:type="spellEnd"/>
+            <w:r>
+              <w:rPr>
+                <w:sz w:val="20"/>
+                <w:szCs w:val="20"/>
+              </w:rPr>
+              <w:t>: too many values to unpack (expected 2)</w:t>
+            </w:r>
+          </w:p>
+        </w:tc>
+        <w:tc>
+          <w:tcPr>
+            <w:tcW w:w="6974" w:type="dxa"/>
+          </w:tcPr>
+          <w:p>
+            <w:pPr>
+              <w:rPr>
+                <w:sz w:val="20"/>
+                <w:szCs w:val="20"/>
+              </w:rPr>
+            </w:pPr>
+            <w:r>
+              <w:rPr>
+                <w:sz w:val="20"/>
+                <w:szCs w:val="20"/>
+              </w:rPr>
+              <w:t xml:space="preserve">Can’t </w:t>
+            </w:r>
+            <w:r>
+              <w:rPr>
+                <w:sz w:val="20"/>
+                <w:szCs w:val="20"/>
+              </w:rPr>
+              <w:t>i</w:t>
+            </w:r>
+            <w:r>
+              <w:rPr>
+                <w:sz w:val="20"/>
+                <w:szCs w:val="20"/>
+              </w:rPr>
+              <w:t>terate</w:t>
+            </w:r>
+            <w:r>
+              <w:rPr>
+                <w:sz w:val="20"/>
+                <w:szCs w:val="20"/>
+              </w:rPr>
+              <w:t xml:space="preserve"> through the list l</w:t>
+            </w:r>
+            <w:r>
+              <w:rPr>
+                <w:sz w:val="20"/>
+                <w:szCs w:val="20"/>
+              </w:rPr>
+              <w:t xml:space="preserve"> because the there are too many values</w:t>
+            </w:r>
+            <w:r>
+              <w:rPr>
+                <w:sz w:val="20"/>
+                <w:szCs w:val="20"/>
+              </w:rPr>
+              <w:t>. I am using a counter and a variabl</w:t>
+            </w:r>
+            <w:r>
+              <w:rPr>
+                <w:sz w:val="20"/>
+                <w:szCs w:val="20"/>
+              </w:rPr>
+              <w:t xml:space="preserve">e. </w:t>
+            </w:r>
+            <w:proofErr w:type="gramStart"/>
+            <w:r>
+              <w:rPr>
+                <w:sz w:val="20"/>
+                <w:szCs w:val="20"/>
+              </w:rPr>
+              <w:t>Therefore</w:t>
+            </w:r>
+            <w:proofErr w:type="gramEnd"/>
+            <w:r>
+              <w:rPr>
+                <w:sz w:val="20"/>
+                <w:szCs w:val="20"/>
+              </w:rPr>
+              <w:t xml:space="preserve"> it needs a tuple </w:t>
+            </w:r>
+            <w:r>
+              <w:rPr>
+                <w:sz w:val="20"/>
+                <w:szCs w:val="20"/>
+              </w:rPr>
+              <w:t xml:space="preserve">as the input for the for </w:t>
+            </w:r>
+            <w:proofErr w:type="gramStart"/>
+            <w:r>
+              <w:rPr>
+                <w:sz w:val="20"/>
+                <w:szCs w:val="20"/>
+              </w:rPr>
+              <w:t>loop</w:t>
+            </w:r>
+            <w:r>
+              <w:rPr>
+                <w:sz w:val="20"/>
+                <w:szCs w:val="20"/>
+              </w:rPr>
+              <w:t xml:space="preserve"> </w:t>
+            </w:r>
+            <w:r>
+              <w:rPr>
+                <w:sz w:val="20"/>
+                <w:szCs w:val="20"/>
+              </w:rPr>
+              <w:t>.</w:t>
+            </w:r>
+            <w:proofErr w:type="gramEnd"/>
+            <w:r>
+              <w:rPr>
+                <w:sz w:val="20"/>
+                <w:szCs w:val="20"/>
+              </w:rPr>
+              <w:t xml:space="preserve"> To fix this, I </w:t>
+            </w:r>
+            <w:proofErr w:type="gramStart"/>
+            <w:r>
+              <w:rPr>
+                <w:sz w:val="20"/>
+                <w:szCs w:val="20"/>
+              </w:rPr>
+              <w:t>have to</w:t>
+            </w:r>
+            <w:proofErr w:type="gramEnd"/>
+            <w:r>
+              <w:rPr>
+                <w:sz w:val="20"/>
+                <w:szCs w:val="20"/>
+              </w:rPr>
+              <w:t xml:space="preserve"> use the enumerate </w:t>
+            </w:r>
+            <w:r>
+              <w:rPr>
+                <w:sz w:val="20"/>
+                <w:szCs w:val="20"/>
+              </w:rPr>
+              <w:t>function</w:t>
+            </w:r>
+            <w:r>
+              <w:rPr>
+                <w:sz w:val="20"/>
+                <w:szCs w:val="20"/>
+              </w:rPr>
+              <w:t>, which turns each object in the list to a counter AND the list item.</w:t>
+            </w:r>
+          </w:p>
+          <w:p>
+            <w:pPr>
+              <w:rPr>
+                <w:sz w:val="20"/>
+                <w:szCs w:val="20"/>
+              </w:rPr>
+            </w:pPr>
+          </w:p>
+          <w:p>
+            <w:pPr>
+              <w:rPr>
+                <w:sz w:val="20"/>
+                <w:szCs w:val="20"/>
+              </w:rPr>
+            </w:pPr>
+            <w:r>
+              <w:rPr>
+                <w:sz w:val="20"/>
+                <w:szCs w:val="20"/>
+              </w:rPr>
+              <w:t xml:space="preserve">Changed: </w:t>
+            </w:r>
+          </w:p>
+          <w:p>
+            <w:pPr>
+              <w:rPr>
+                <w:sz w:val="20"/>
+                <w:szCs w:val="20"/>
+              </w:rPr>
+            </w:pPr>
+            <w:r>
+              <w:rPr>
+                <w:sz w:val="20"/>
+                <w:szCs w:val="20"/>
+              </w:rPr>
+              <w:t>for position, item i</w:t>
+            </w:r>
+            <w:r>
+              <w:rPr>
+                <w:sz w:val="20"/>
+                <w:szCs w:val="20"/>
+              </w:rPr>
+              <w:t xml:space="preserve">n </w:t>
+            </w:r>
+            <w:r>
+              <w:rPr>
+                <w:sz w:val="20"/>
+                <w:szCs w:val="20"/>
+              </w:rPr>
+              <w:t>l:</w:t>
+            </w:r>
+          </w:p>
+          <w:p>
+            <w:pPr>
+              <w:rPr>
+                <w:sz w:val="20"/>
+                <w:szCs w:val="20"/>
+              </w:rPr>
+            </w:pPr>
+            <w:r>
+              <w:rPr>
+                <w:sz w:val="20"/>
+                <w:szCs w:val="20"/>
+              </w:rPr>
+              <w:t>To:</w:t>
+            </w:r>
+          </w:p>
+          <w:p>
+            <w:pPr>
+              <w:rPr>
+                <w:sz w:val="20"/>
+                <w:szCs w:val="20"/>
+              </w:rPr>
+            </w:pPr>
+            <w:r>
+              <w:rPr>
+                <w:sz w:val="20"/>
+                <w:szCs w:val="20"/>
+              </w:rPr>
+              <w:t>for position, item in enumerate(l):</w:t>
+            </w:r>
+          </w:p>
+        </w:tc>
+      </w:tr>
+      <w:tr>
+        <w:tc>
+          <w:tcPr>
+            <w:tcW w:w="6974" w:type="dxa"/>
+          </w:tcPr>
+          <w:p>
+            <w:pPr>
+              <w:rPr>
+                <w:sz w:val="20"/>
+                <w:szCs w:val="20"/>
+              </w:rPr>
+            </w:pPr>
+            <w:r>
+              <w:rPr>
+                <w:sz w:val="20"/>
+                <w:szCs w:val="20"/>
+              </w:rPr>
+              <w:t>Traceback (most recent call last):</w:t>
+            </w:r>
+          </w:p>
+          <w:p>
+            <w:pPr>
+              <w:rPr>
+                <w:sz w:val="20"/>
+                <w:szCs w:val="20"/>
+              </w:rPr>
+            </w:pPr>
+            <w:r>
+              <w:rPr>
+                <w:sz w:val="20"/>
+                <w:szCs w:val="20"/>
+              </w:rPr>
+              <w:t xml:space="preserve">  File "c:\Users\23040\OneDrive - </w:t>
+            </w:r>
+            <w:proofErr w:type="spellStart"/>
+            <w:r>
+              <w:rPr>
+                <w:sz w:val="20"/>
+                <w:szCs w:val="20"/>
+              </w:rPr>
+              <w:t>Lynfield</w:t>
+            </w:r>
+            <w:proofErr w:type="spellEnd"/>
+            <w:r>
+              <w:rPr>
+                <w:sz w:val="20"/>
+                <w:szCs w:val="20"/>
+              </w:rPr>
+              <w:t xml:space="preserve"> College\2025\2PAD\Lee_AS91897_AS91896\test1.py", line 38, in &lt;module&gt;</w:t>
+            </w:r>
+          </w:p>
+          <w:p>
+            <w:pPr>
+              <w:rPr>
+                <w:sz w:val="20"/>
+                <w:szCs w:val="20"/>
+              </w:rPr>
+            </w:pPr>
+            <w:r>
+              <w:rPr>
+                <w:sz w:val="20"/>
+                <w:szCs w:val="20"/>
+              </w:rPr>
+              <w:t xml:space="preserve">    </w:t>
+            </w:r>
+            <w:proofErr w:type="spellStart"/>
+            <w:r>
+              <w:rPr>
+                <w:sz w:val="20"/>
+                <w:szCs w:val="20"/>
+              </w:rPr>
+              <w:t>quantity_</w:t>
+            </w:r>
+            <w:proofErr w:type="gramStart"/>
+            <w:r>
+              <w:rPr>
+                <w:sz w:val="20"/>
+                <w:szCs w:val="20"/>
+              </w:rPr>
+              <w:t>var.trace</w:t>
+            </w:r>
+            <w:proofErr w:type="gramEnd"/>
+            <w:r>
+              <w:rPr>
+                <w:sz w:val="20"/>
+                <w:szCs w:val="20"/>
+              </w:rPr>
+              <w:t>_</w:t>
+            </w:r>
+            <w:proofErr w:type="gramStart"/>
+            <w:r>
+              <w:rPr>
+                <w:sz w:val="20"/>
+                <w:szCs w:val="20"/>
+              </w:rPr>
+              <w:t>add</w:t>
+            </w:r>
+            <w:proofErr w:type="spellEnd"/>
+            <w:r>
+              <w:rPr>
+                <w:sz w:val="20"/>
+                <w:szCs w:val="20"/>
+              </w:rPr>
+              <w:t>(</w:t>
+            </w:r>
+            <w:proofErr w:type="gramEnd"/>
+            <w:r>
+              <w:rPr>
+                <w:sz w:val="20"/>
+                <w:szCs w:val="20"/>
+              </w:rPr>
+              <w:t xml:space="preserve">"write", </w:t>
+            </w:r>
+            <w:proofErr w:type="spellStart"/>
+            <w:r>
+              <w:rPr>
+                <w:sz w:val="20"/>
+                <w:szCs w:val="20"/>
+              </w:rPr>
+              <w:t>check_</w:t>
+            </w:r>
+            <w:proofErr w:type="gramStart"/>
+            <w:r>
+              <w:rPr>
+                <w:sz w:val="20"/>
+                <w:szCs w:val="20"/>
+              </w:rPr>
+              <w:t>totals</w:t>
+            </w:r>
+            <w:proofErr w:type="spellEnd"/>
+            <w:r>
+              <w:rPr>
+                <w:sz w:val="20"/>
+                <w:szCs w:val="20"/>
+              </w:rPr>
+              <w:t>(</w:t>
+            </w:r>
+            <w:proofErr w:type="gramEnd"/>
+            <w:r>
+              <w:rPr>
+                <w:sz w:val="20"/>
+                <w:szCs w:val="20"/>
+              </w:rPr>
+              <w:t>))</w:t>
+            </w:r>
+          </w:p>
+          <w:p>
+            <w:pPr>
+              <w:rPr>
+                <w:sz w:val="20"/>
+                <w:szCs w:val="20"/>
+              </w:rPr>
+            </w:pPr>
+            <w:r>
+              <w:rPr>
+                <w:sz w:val="20"/>
+                <w:szCs w:val="20"/>
+              </w:rPr>
+              <w:t xml:space="preserve">                                    ^^^^^^^^^^^^</w:t>
+            </w:r>
+          </w:p>
+          <w:p>
+            <w:pPr>
+              <w:rPr>
+                <w:sz w:val="20"/>
+                <w:szCs w:val="20"/>
+              </w:rPr>
+            </w:pPr>
+            <w:proofErr w:type="spellStart"/>
+            <w:r>
+              <w:rPr>
+                <w:sz w:val="20"/>
+                <w:szCs w:val="20"/>
+              </w:rPr>
+              <w:t>NameError</w:t>
+            </w:r>
+            <w:proofErr w:type="spellEnd"/>
+            <w:r>
+              <w:rPr>
+                <w:sz w:val="20"/>
+                <w:szCs w:val="20"/>
+              </w:rPr>
+              <w:t>: name '</w:t>
+            </w:r>
+            <w:proofErr w:type="spellStart"/>
+            <w:r>
+              <w:rPr>
+                <w:sz w:val="20"/>
+                <w:szCs w:val="20"/>
+              </w:rPr>
+              <w:t>check_totals</w:t>
+            </w:r>
+            <w:proofErr w:type="spellEnd"/>
+            <w:r>
+              <w:rPr>
+                <w:sz w:val="20"/>
+                <w:szCs w:val="20"/>
+              </w:rPr>
+              <w:t>' is not defined</w:t>
+            </w:r>
+          </w:p>
+        </w:tc>
+        <w:tc>
+          <w:tcPr>
+            <w:tcW w:w="6974" w:type="dxa"/>
+          </w:tcPr>
+          <w:p>
+            <w:pPr>
+              <w:rPr>
+                <w:sz w:val="20"/>
+                <w:szCs w:val="20"/>
+              </w:rPr>
+            </w:pPr>
+            <w:r>
+              <w:rPr>
+                <w:sz w:val="20"/>
+                <w:szCs w:val="20"/>
+              </w:rPr>
+              <w:t xml:space="preserve">Can’t find function </w:t>
+            </w:r>
+            <w:proofErr w:type="spellStart"/>
+            <w:r>
+              <w:rPr>
+                <w:sz w:val="20"/>
+                <w:szCs w:val="20"/>
+              </w:rPr>
+              <w:t>check_</w:t>
+            </w:r>
+            <w:proofErr w:type="gramStart"/>
+            <w:r>
+              <w:rPr>
+                <w:sz w:val="20"/>
+                <w:szCs w:val="20"/>
+              </w:rPr>
+              <w:t>totals</w:t>
+            </w:r>
+            <w:proofErr w:type="spellEnd"/>
+            <w:r>
+              <w:rPr>
+                <w:sz w:val="20"/>
+                <w:szCs w:val="20"/>
+              </w:rPr>
+              <w:t>(</w:t>
+            </w:r>
+            <w:proofErr w:type="gramEnd"/>
+            <w:r>
+              <w:rPr>
+                <w:sz w:val="20"/>
+                <w:szCs w:val="20"/>
+              </w:rPr>
+              <w:t xml:space="preserve">). This is because the function appears after </w:t>
+            </w:r>
+            <w:proofErr w:type="gramStart"/>
+            <w:r>
+              <w:rPr>
+                <w:sz w:val="20"/>
+                <w:szCs w:val="20"/>
+              </w:rPr>
+              <w:t>the this</w:t>
+            </w:r>
+            <w:proofErr w:type="gramEnd"/>
+            <w:r>
+              <w:rPr>
+                <w:sz w:val="20"/>
+                <w:szCs w:val="20"/>
+              </w:rPr>
+              <w:t xml:space="preserve"> element. To fix this I </w:t>
+            </w:r>
+            <w:proofErr w:type="gramStart"/>
+            <w:r>
+              <w:rPr>
+                <w:sz w:val="20"/>
+                <w:szCs w:val="20"/>
+              </w:rPr>
+              <w:t>have to</w:t>
+            </w:r>
+            <w:proofErr w:type="gramEnd"/>
+            <w:r>
+              <w:rPr>
+                <w:sz w:val="20"/>
+                <w:szCs w:val="20"/>
+              </w:rPr>
+              <w:t xml:space="preserve"> add </w:t>
+            </w:r>
+            <w:r>
+              <w:rPr>
+                <w:sz w:val="20"/>
+                <w:szCs w:val="20"/>
+              </w:rPr>
+              <w:t>lambda.</w:t>
+            </w:r>
+          </w:p>
+          <w:p>
+            <w:pPr>
+              <w:rPr>
+                <w:sz w:val="20"/>
+                <w:szCs w:val="20"/>
+              </w:rPr>
+            </w:pPr>
+          </w:p>
+          <w:p>
+            <w:pPr>
+              <w:rPr>
+                <w:sz w:val="20"/>
+                <w:szCs w:val="20"/>
+              </w:rPr>
+            </w:pPr>
+            <w:r>
+              <w:rPr>
+                <w:sz w:val="20"/>
+                <w:szCs w:val="20"/>
+              </w:rPr>
+              <w:t>Changed:</w:t>
+            </w:r>
+          </w:p>
+          <w:p>
+            <w:pPr>
+              <w:rPr>
+                <w:sz w:val="20"/>
+                <w:szCs w:val="20"/>
+              </w:rPr>
+            </w:pPr>
+            <w:proofErr w:type="spellStart"/>
+            <w:r>
+              <w:rPr>
+                <w:sz w:val="20"/>
+                <w:szCs w:val="20"/>
+              </w:rPr>
+              <w:t>quantity_</w:t>
+            </w:r>
+            <w:proofErr w:type="gramStart"/>
+            <w:r>
+              <w:rPr>
+                <w:sz w:val="20"/>
+                <w:szCs w:val="20"/>
+              </w:rPr>
+              <w:t>var.trace</w:t>
+            </w:r>
+            <w:proofErr w:type="gramEnd"/>
+            <w:r>
+              <w:rPr>
+                <w:sz w:val="20"/>
+                <w:szCs w:val="20"/>
+              </w:rPr>
+              <w:t>_</w:t>
+            </w:r>
+            <w:proofErr w:type="gramStart"/>
+            <w:r>
+              <w:rPr>
+                <w:sz w:val="20"/>
+                <w:szCs w:val="20"/>
+              </w:rPr>
+              <w:t>add</w:t>
+            </w:r>
+            <w:proofErr w:type="spellEnd"/>
+            <w:r>
+              <w:rPr>
+                <w:sz w:val="20"/>
+                <w:szCs w:val="20"/>
+              </w:rPr>
+              <w:t>(</w:t>
+            </w:r>
+            <w:proofErr w:type="gramEnd"/>
+            <w:r>
+              <w:rPr>
+                <w:sz w:val="20"/>
+                <w:szCs w:val="20"/>
+              </w:rPr>
+              <w:t xml:space="preserve">"write", </w:t>
+            </w:r>
+            <w:proofErr w:type="spellStart"/>
+            <w:r>
+              <w:rPr>
+                <w:sz w:val="20"/>
+                <w:szCs w:val="20"/>
+              </w:rPr>
+              <w:t>check_</w:t>
+            </w:r>
+            <w:proofErr w:type="gramStart"/>
+            <w:r>
+              <w:rPr>
+                <w:sz w:val="20"/>
+                <w:szCs w:val="20"/>
+              </w:rPr>
+              <w:t>totals</w:t>
+            </w:r>
+            <w:proofErr w:type="spellEnd"/>
+            <w:r>
+              <w:rPr>
+                <w:sz w:val="20"/>
+                <w:szCs w:val="20"/>
+              </w:rPr>
+              <w:t>(</w:t>
+            </w:r>
+            <w:proofErr w:type="gramEnd"/>
+            <w:r>
+              <w:rPr>
+                <w:sz w:val="20"/>
+                <w:szCs w:val="20"/>
+              </w:rPr>
+              <w:t>))  </w:t>
+            </w:r>
+          </w:p>
+          <w:p>
+            <w:pPr>
+              <w:rPr>
+                <w:sz w:val="20"/>
+                <w:szCs w:val="20"/>
+              </w:rPr>
+            </w:pPr>
+            <w:r>
+              <w:rPr>
+                <w:sz w:val="20"/>
+                <w:szCs w:val="20"/>
+              </w:rPr>
+              <w:t>To:</w:t>
+            </w:r>
+          </w:p>
+          <w:p>
+            <w:pPr>
+              <w:rPr>
+                <w:sz w:val="20"/>
+                <w:szCs w:val="20"/>
+              </w:rPr>
+            </w:pPr>
+            <w:proofErr w:type="spellStart"/>
+            <w:r>
+              <w:rPr>
+                <w:sz w:val="20"/>
+                <w:szCs w:val="20"/>
+              </w:rPr>
+              <w:t>quantity_</w:t>
+            </w:r>
+            <w:proofErr w:type="gramStart"/>
+            <w:r>
+              <w:rPr>
+                <w:sz w:val="20"/>
+                <w:szCs w:val="20"/>
+              </w:rPr>
+              <w:t>var.trace</w:t>
+            </w:r>
+            <w:proofErr w:type="gramEnd"/>
+            <w:r>
+              <w:rPr>
+                <w:sz w:val="20"/>
+                <w:szCs w:val="20"/>
+              </w:rPr>
+              <w:t>_</w:t>
+            </w:r>
+            <w:proofErr w:type="gramStart"/>
+            <w:r>
+              <w:rPr>
+                <w:sz w:val="20"/>
+                <w:szCs w:val="20"/>
+              </w:rPr>
+              <w:t>add</w:t>
+            </w:r>
+            <w:proofErr w:type="spellEnd"/>
+            <w:r>
+              <w:rPr>
+                <w:sz w:val="20"/>
+                <w:szCs w:val="20"/>
+              </w:rPr>
+              <w:t>(</w:t>
+            </w:r>
+            <w:proofErr w:type="gramEnd"/>
+            <w:r>
+              <w:rPr>
+                <w:sz w:val="20"/>
+                <w:szCs w:val="20"/>
+              </w:rPr>
+              <w:t xml:space="preserve">"write", lambda: </w:t>
+            </w:r>
+            <w:proofErr w:type="spellStart"/>
+            <w:r>
+              <w:rPr>
+                <w:sz w:val="20"/>
+                <w:szCs w:val="20"/>
+              </w:rPr>
+              <w:t>check_</w:t>
+            </w:r>
+            <w:proofErr w:type="gramStart"/>
+            <w:r>
+              <w:rPr>
+                <w:sz w:val="20"/>
+                <w:szCs w:val="20"/>
+              </w:rPr>
+              <w:t>totals</w:t>
+            </w:r>
+            <w:proofErr w:type="spellEnd"/>
+            <w:r>
+              <w:rPr>
+                <w:sz w:val="20"/>
+                <w:szCs w:val="20"/>
+              </w:rPr>
+              <w:t>(</w:t>
+            </w:r>
+            <w:proofErr w:type="gramEnd"/>
+            <w:r>
+              <w:rPr>
+                <w:sz w:val="20"/>
+                <w:szCs w:val="20"/>
+              </w:rPr>
+              <w:t>))  </w:t>
+            </w:r>
+          </w:p>
+        </w:tc>
+      </w:tr>
+      <w:tr>
+        <w:tc>
+          <w:tcPr>
+            <w:tcW w:w="6974" w:type="dxa"/>
+          </w:tcPr>
+          <w:p>
+            <w:pPr>
+              <w:rPr>
+                <w:sz w:val="20"/>
+                <w:szCs w:val="20"/>
+              </w:rPr>
+            </w:pPr>
+            <w:r>
+              <w:rPr>
+                <w:sz w:val="20"/>
+                <w:szCs w:val="20"/>
+              </w:rPr>
+              <w:t xml:space="preserve">Exception in </w:t>
+            </w:r>
+            <w:proofErr w:type="spellStart"/>
+            <w:r>
+              <w:rPr>
+                <w:sz w:val="20"/>
+                <w:szCs w:val="20"/>
+              </w:rPr>
+              <w:t>Tkinter</w:t>
+            </w:r>
+            <w:proofErr w:type="spellEnd"/>
+            <w:r>
+              <w:rPr>
+                <w:sz w:val="20"/>
+                <w:szCs w:val="20"/>
+              </w:rPr>
+              <w:t xml:space="preserve"> callback</w:t>
+            </w:r>
+          </w:p>
+          <w:p>
+            <w:pPr>
+              <w:rPr>
+                <w:sz w:val="20"/>
+                <w:szCs w:val="20"/>
+              </w:rPr>
+            </w:pPr>
+            <w:r>
+              <w:rPr>
+                <w:sz w:val="20"/>
+                <w:szCs w:val="20"/>
+              </w:rPr>
+              <w:t>Traceback (most recent call last):</w:t>
+            </w:r>
+          </w:p>
+          <w:p>
+            <w:pPr>
+              <w:rPr>
+                <w:sz w:val="20"/>
+                <w:szCs w:val="20"/>
+              </w:rPr>
+            </w:pPr>
+            <w:r>
+              <w:rPr>
+                <w:sz w:val="20"/>
+                <w:szCs w:val="20"/>
+              </w:rPr>
+              <w:t xml:space="preserve">  File "C:\Program Files\Python312\Lib\</w:t>
+            </w:r>
+            <w:proofErr w:type="spellStart"/>
+            <w:r>
+              <w:rPr>
+                <w:sz w:val="20"/>
+                <w:szCs w:val="20"/>
+              </w:rPr>
+              <w:t>tkinter</w:t>
+            </w:r>
+            <w:proofErr w:type="spellEnd"/>
+            <w:r>
+              <w:rPr>
+                <w:sz w:val="20"/>
+                <w:szCs w:val="20"/>
+              </w:rPr>
+              <w:t>\__init__.py", line 1967, in __call__</w:t>
+            </w:r>
+          </w:p>
+          <w:p>
+            <w:pPr>
+              <w:rPr>
+                <w:sz w:val="20"/>
+                <w:szCs w:val="20"/>
+              </w:rPr>
+            </w:pPr>
+            <w:r>
+              <w:rPr>
+                <w:sz w:val="20"/>
+                <w:szCs w:val="20"/>
+              </w:rPr>
+              <w:t xml:space="preserve">    return </w:t>
+            </w:r>
+            <w:proofErr w:type="spellStart"/>
+            <w:proofErr w:type="gramStart"/>
+            <w:r>
+              <w:rPr>
+                <w:sz w:val="20"/>
+                <w:szCs w:val="20"/>
+              </w:rPr>
+              <w:t>self.func</w:t>
+            </w:r>
+            <w:proofErr w:type="spellEnd"/>
+            <w:proofErr w:type="gramEnd"/>
+            <w:r>
+              <w:rPr>
+                <w:sz w:val="20"/>
+                <w:szCs w:val="20"/>
+              </w:rPr>
+              <w:t>(*</w:t>
+            </w:r>
+            <w:proofErr w:type="spellStart"/>
+            <w:r>
+              <w:rPr>
+                <w:sz w:val="20"/>
+                <w:szCs w:val="20"/>
+              </w:rPr>
+              <w:t>args</w:t>
+            </w:r>
+            <w:proofErr w:type="spellEnd"/>
+            <w:r>
+              <w:rPr>
+                <w:sz w:val="20"/>
+                <w:szCs w:val="20"/>
+              </w:rPr>
+              <w:t>)</w:t>
+            </w:r>
+          </w:p>
+          <w:p>
+            <w:pPr>
+              <w:rPr>
+                <w:sz w:val="20"/>
+                <w:szCs w:val="20"/>
+              </w:rPr>
+            </w:pPr>
+            <w:r>
+              <w:rPr>
+                <w:sz w:val="20"/>
+                <w:szCs w:val="20"/>
+              </w:rPr>
+              <w:t xml:space="preserve">           ^^^^^^^^^^^^^^^^</w:t>
+            </w:r>
+          </w:p>
+          <w:p>
+            <w:pPr>
+              <w:rPr>
+                <w:sz w:val="20"/>
+                <w:szCs w:val="20"/>
+              </w:rPr>
+            </w:pPr>
+            <w:proofErr w:type="spellStart"/>
+            <w:r>
+              <w:rPr>
+                <w:sz w:val="20"/>
+                <w:szCs w:val="20"/>
+              </w:rPr>
+              <w:t>TypeError</w:t>
+            </w:r>
+            <w:proofErr w:type="spellEnd"/>
+            <w:r>
+              <w:rPr>
+                <w:sz w:val="20"/>
+                <w:szCs w:val="20"/>
+              </w:rPr>
+              <w:t>: &lt;lambda</w:t>
+            </w:r>
+            <w:proofErr w:type="gramStart"/>
+            <w:r>
+              <w:rPr>
+                <w:sz w:val="20"/>
+                <w:szCs w:val="20"/>
+              </w:rPr>
+              <w:t>&gt;(</w:t>
+            </w:r>
+            <w:proofErr w:type="gramEnd"/>
+            <w:r>
+              <w:rPr>
+                <w:sz w:val="20"/>
+                <w:szCs w:val="20"/>
+              </w:rPr>
+              <w:t>) takes 0 positional arguments but 3 were given</w:t>
+            </w:r>
+          </w:p>
+        </w:tc>
+        <w:tc>
+          <w:tcPr>
+            <w:tcW w:w="6974" w:type="dxa"/>
+          </w:tcPr>
+          <w:p>
+            <w:pPr>
+              <w:rPr>
+                <w:sz w:val="20"/>
+                <w:szCs w:val="20"/>
+              </w:rPr>
+            </w:pPr>
+            <w:r>
+              <w:rPr>
+                <w:sz w:val="20"/>
+                <w:szCs w:val="20"/>
+              </w:rPr>
+              <w:t>Too many arguments into the lambda function. I need to add *</w:t>
+            </w:r>
+            <w:proofErr w:type="spellStart"/>
+            <w:r>
+              <w:rPr>
+                <w:sz w:val="20"/>
+                <w:szCs w:val="20"/>
+              </w:rPr>
+              <w:t>args</w:t>
+            </w:r>
+            <w:proofErr w:type="spellEnd"/>
+            <w:r>
+              <w:rPr>
+                <w:sz w:val="20"/>
+                <w:szCs w:val="20"/>
+              </w:rPr>
+              <w:t xml:space="preserve"> so I can input more arguments.</w:t>
+            </w:r>
+          </w:p>
+          <w:p>
+            <w:pPr>
+              <w:rPr>
+                <w:sz w:val="20"/>
+                <w:szCs w:val="20"/>
+              </w:rPr>
+            </w:pPr>
+          </w:p>
+          <w:p>
+            <w:pPr>
+              <w:rPr>
+                <w:sz w:val="20"/>
+                <w:szCs w:val="20"/>
+              </w:rPr>
+            </w:pPr>
+            <w:r>
+              <w:rPr>
+                <w:sz w:val="20"/>
+                <w:szCs w:val="20"/>
+              </w:rPr>
+              <w:t xml:space="preserve">Changed: </w:t>
+            </w:r>
+          </w:p>
+          <w:p>
+            <w:pPr>
+              <w:rPr>
+                <w:sz w:val="20"/>
+                <w:szCs w:val="20"/>
+              </w:rPr>
+            </w:pPr>
+            <w:proofErr w:type="spellStart"/>
+            <w:r>
+              <w:rPr>
+                <w:sz w:val="20"/>
+                <w:szCs w:val="20"/>
+              </w:rPr>
+              <w:t>quantity_</w:t>
+            </w:r>
+            <w:proofErr w:type="gramStart"/>
+            <w:r>
+              <w:rPr>
+                <w:sz w:val="20"/>
+                <w:szCs w:val="20"/>
+              </w:rPr>
+              <w:t>var.trace</w:t>
+            </w:r>
+            <w:proofErr w:type="gramEnd"/>
+            <w:r>
+              <w:rPr>
+                <w:sz w:val="20"/>
+                <w:szCs w:val="20"/>
+              </w:rPr>
+              <w:t>_</w:t>
+            </w:r>
+            <w:proofErr w:type="gramStart"/>
+            <w:r>
+              <w:rPr>
+                <w:sz w:val="20"/>
+                <w:szCs w:val="20"/>
+              </w:rPr>
+              <w:t>add</w:t>
+            </w:r>
+            <w:proofErr w:type="spellEnd"/>
+            <w:r>
+              <w:rPr>
+                <w:sz w:val="20"/>
+                <w:szCs w:val="20"/>
+              </w:rPr>
+              <w:t>(</w:t>
+            </w:r>
+            <w:proofErr w:type="gramEnd"/>
+            <w:r>
+              <w:rPr>
+                <w:sz w:val="20"/>
+                <w:szCs w:val="20"/>
+              </w:rPr>
+              <w:t xml:space="preserve">"write", lambda: </w:t>
+            </w:r>
+            <w:proofErr w:type="spellStart"/>
+            <w:r>
+              <w:rPr>
+                <w:sz w:val="20"/>
+                <w:szCs w:val="20"/>
+              </w:rPr>
+              <w:t>check_</w:t>
+            </w:r>
+            <w:proofErr w:type="gramStart"/>
+            <w:r>
+              <w:rPr>
+                <w:sz w:val="20"/>
+                <w:szCs w:val="20"/>
+              </w:rPr>
+              <w:t>totals</w:t>
+            </w:r>
+            <w:proofErr w:type="spellEnd"/>
+            <w:r>
+              <w:rPr>
+                <w:sz w:val="20"/>
+                <w:szCs w:val="20"/>
+              </w:rPr>
+              <w:t>(</w:t>
+            </w:r>
+            <w:proofErr w:type="gramEnd"/>
+            <w:r>
+              <w:rPr>
+                <w:sz w:val="20"/>
+                <w:szCs w:val="20"/>
+              </w:rPr>
+              <w:t>))  </w:t>
+            </w:r>
+          </w:p>
+          <w:p>
+            <w:pPr>
+              <w:rPr>
+                <w:sz w:val="20"/>
+                <w:szCs w:val="20"/>
+              </w:rPr>
+            </w:pPr>
+            <w:r>
+              <w:rPr>
+                <w:sz w:val="20"/>
+                <w:szCs w:val="20"/>
+              </w:rPr>
+              <w:t>To:</w:t>
+            </w:r>
+          </w:p>
+          <w:p>
+            <w:pPr>
+              <w:rPr>
+                <w:sz w:val="20"/>
+                <w:szCs w:val="20"/>
+              </w:rPr>
+            </w:pPr>
+            <w:proofErr w:type="spellStart"/>
+            <w:r>
+              <w:rPr>
+                <w:sz w:val="20"/>
+                <w:szCs w:val="20"/>
+              </w:rPr>
+              <w:t>quantity_</w:t>
+            </w:r>
+            <w:proofErr w:type="gramStart"/>
+            <w:r>
+              <w:rPr>
+                <w:sz w:val="20"/>
+                <w:szCs w:val="20"/>
+              </w:rPr>
+              <w:t>var.trace</w:t>
+            </w:r>
+            <w:proofErr w:type="gramEnd"/>
+            <w:r>
+              <w:rPr>
+                <w:sz w:val="20"/>
+                <w:szCs w:val="20"/>
+              </w:rPr>
+              <w:t>_</w:t>
+            </w:r>
+            <w:proofErr w:type="gramStart"/>
+            <w:r>
+              <w:rPr>
+                <w:sz w:val="20"/>
+                <w:szCs w:val="20"/>
+              </w:rPr>
+              <w:t>add</w:t>
+            </w:r>
+            <w:proofErr w:type="spellEnd"/>
+            <w:r>
+              <w:rPr>
+                <w:sz w:val="20"/>
+                <w:szCs w:val="20"/>
+              </w:rPr>
+              <w:t>(</w:t>
+            </w:r>
+            <w:proofErr w:type="gramEnd"/>
+            <w:r>
+              <w:rPr>
+                <w:sz w:val="20"/>
+                <w:szCs w:val="20"/>
+              </w:rPr>
+              <w:t>"write", lambda</w:t>
+            </w:r>
+            <w:r>
+              <w:rPr>
+                <w:sz w:val="20"/>
+                <w:szCs w:val="20"/>
+              </w:rPr>
+              <w:t xml:space="preserve"> *</w:t>
+            </w:r>
+            <w:proofErr w:type="spellStart"/>
+            <w:r>
+              <w:rPr>
+                <w:sz w:val="20"/>
+                <w:szCs w:val="20"/>
+              </w:rPr>
+              <w:t>args</w:t>
+            </w:r>
+            <w:proofErr w:type="spellEnd"/>
+            <w:r>
+              <w:rPr>
+                <w:sz w:val="20"/>
+                <w:szCs w:val="20"/>
+              </w:rPr>
+              <w:t xml:space="preserve">: </w:t>
+            </w:r>
+            <w:proofErr w:type="spellStart"/>
+            <w:r>
+              <w:rPr>
+                <w:sz w:val="20"/>
+                <w:szCs w:val="20"/>
+              </w:rPr>
+              <w:t>check_</w:t>
+            </w:r>
+            <w:proofErr w:type="gramStart"/>
+            <w:r>
+              <w:rPr>
+                <w:sz w:val="20"/>
+                <w:szCs w:val="20"/>
+              </w:rPr>
+              <w:t>totals</w:t>
+            </w:r>
+            <w:proofErr w:type="spellEnd"/>
+            <w:r>
+              <w:rPr>
+                <w:sz w:val="20"/>
+                <w:szCs w:val="20"/>
+              </w:rPr>
+              <w:t>(</w:t>
+            </w:r>
+            <w:proofErr w:type="gramEnd"/>
+            <w:r>
+              <w:rPr>
+                <w:sz w:val="20"/>
+                <w:szCs w:val="20"/>
+              </w:rPr>
+              <w:t>))  </w:t>
+            </w:r>
+          </w:p>
+        </w:tc>
+      </w:tr>
+      <w:tr>
+        <w:tc>
+          <w:tcPr>
+            <w:tcW w:w="6974" w:type="dxa"/>
+          </w:tcPr>
+          <w:p>
+            <w:pPr>
+              <w:rPr>
+                <w:sz w:val="20"/>
+                <w:szCs w:val="20"/>
+              </w:rPr>
+            </w:pPr>
+          </w:p>
+        </w:tc>
+        <w:tc>
+          <w:tcPr>
+            <w:tcW w:w="6974" w:type="dxa"/>
+          </w:tcPr>
+          <w:p>
+            <w:pPr>
+              <w:rPr>
+                <w:sz w:val="20"/>
+                <w:szCs w:val="20"/>
+              </w:rPr>
+            </w:pPr>
+          </w:p>
+        </w:tc>
+      </w:tr>
+      <w:tr>
+        <w:tc>
+          <w:tcPr>
+            <w:tcW w:w="6974" w:type="dxa"/>
+          </w:tcPr>
+          <w:p>
+            <w:pPr>
+              <w:rPr>
+                <w:sz w:val="20"/>
+                <w:szCs w:val="20"/>
+              </w:rPr>
+            </w:pPr>
+          </w:p>
+        </w:tc>
+        <w:tc>
+          <w:tcPr>
+            <w:tcW w:w="6974" w:type="dxa"/>
+          </w:tcPr>
+          <w:p>
+            <w:pPr>
+              <w:rPr>
+                <w:sz w:val="20"/>
+                <w:szCs w:val="20"/>
+              </w:rPr>
+            </w:pPr>
+          </w:p>
+        </w:tc>
+      </w:tr>
+    </w:tbl>
+    <w:p>
+      <w:pPr>
+        <w:rPr>
+          <w:sz w:val="20"/>
+          <w:szCs w:val="20"/>
+        </w:rPr>
+      </w:pPr>
+    </w:p>
+    <w:p>
+      <w:pPr>
+        <w:rPr>
+          <w:sz w:val="20"/>
+          <w:szCs w:val="20"/>
+        </w:rPr>
+      </w:pPr>
+    </w:p>
+    <w:p>
+      <w:pPr>
+        <w:rPr>
+          <w:sz w:val="20"/>
+          <w:szCs w:val="20"/>
+        </w:rPr>
+      </w:pPr>
+    </w:p>
     <w:sectPr>
       <w:pgSz w:w="16838" w:h="11906" w:orient="landscape"/>
       <w:pgMar w:top="1440" w:right="1440" w:bottom="1440" w:left="1440" w:header="708" w:footer="708" w:gutter="0"/>
@@ -1251,7 +2674,7 @@
   <w:style w:type="paragraph" w:default="1" w:styleId="Normal">
     <w:name w:val="Normal"/>
     <w:qFormat/>
-    <w:rsid w:val="007B5185"/>
+    <w:rsid w:val="00C634B6"/>
   </w:style>
   <w:style w:type="paragraph" w:styleId="Heading1">
     <w:name w:val="heading 1"/>
@@ -1455,7 +2878,6 @@
   <w:style w:type="character" w:default="1" w:styleId="DefaultParagraphFont">
     <w:name w:val="Default Paragraph Font"/>
     <w:uiPriority w:val="1"/>
-    <w:semiHidden/>
     <w:unhideWhenUsed/>
   </w:style>
   <w:style w:type="table" w:default="1" w:styleId="TableNormal">
@@ -1826,6 +3248,25 @@
       </w:rPr>
     </w:tblStylePr>
   </w:style>
+  <w:style w:type="table" w:styleId="TableGrid">
+    <w:name w:val="Table Grid"/>
+    <w:basedOn w:val="TableNormal"/>
+    <w:uiPriority w:val="39"/>
+    <w:rsid w:val="00A3383D"/>
+    <w:pPr>
+      <w:spacing w:after="0" w:line="240" w:lineRule="auto"/>
+    </w:pPr>
+    <w:tblPr>
+      <w:tblBorders>
+        <w:top w:val="single" w:sz="4" w:space="0" w:color="auto"/>
+        <w:left w:val="single" w:sz="4" w:space="0" w:color="auto"/>
+        <w:bottom w:val="single" w:sz="4" w:space="0" w:color="auto"/>
+        <w:right w:val="single" w:sz="4" w:space="0" w:color="auto"/>
+        <w:insideH w:val="single" w:sz="4" w:space="0" w:color="auto"/>
+        <w:insideV w:val="single" w:sz="4" w:space="0" w:color="auto"/>
+      </w:tblBorders>
+    </w:tblPr>
+  </w:style>
 </w:styles>
 </file>
 

--- a/LIN, Lee - Testing Table (2PAD - 91986 and 91987).docx
+++ b/LIN, Lee - Testing Table (2PAD - 91986 and 91987).docx
@@ -10,12 +10,12 @@
         <w:tblLook w:val="04A0" w:firstRow="1" w:lastRow="0" w:firstColumn="1" w:lastColumn="0" w:noHBand="0" w:noVBand="1"/>
       </w:tblPr>
       <w:tblGrid>
-        <w:gridCol w:w="1064"/>
-        <w:gridCol w:w="1677"/>
-        <w:gridCol w:w="1494"/>
-        <w:gridCol w:w="722"/>
-        <w:gridCol w:w="5284"/>
-        <w:gridCol w:w="3707"/>
+        <w:gridCol w:w="1335"/>
+        <w:gridCol w:w="1655"/>
+        <w:gridCol w:w="2191"/>
+        <w:gridCol w:w="59"/>
+        <w:gridCol w:w="5087"/>
+        <w:gridCol w:w="3621"/>
       </w:tblGrid>
       <w:tr>
         <w:trPr>
@@ -25,14 +25,15 @@
         <w:tc>
           <w:tcPr>
             <w:cnfStyle w:val="001000000000" w:firstRow="0" w:lastRow="0" w:firstColumn="1" w:lastColumn="0" w:oddVBand="0" w:evenVBand="0" w:oddHBand="0" w:evenHBand="0" w:firstRowFirstColumn="0" w:firstRowLastColumn="0" w:lastRowFirstColumn="0" w:lastRowLastColumn="0"/>
-            <w:tcW w:w="1064" w:type="dxa"/>
-          </w:tcPr>
-          <w:p>
-            <w:pPr>
-              <w:rPr>
-                <w:lang w:val="en-US"/>
-              </w:rPr>
-            </w:pPr>
+            <w:tcW w:w="1335" w:type="dxa"/>
+          </w:tcPr>
+          <w:p>
+            <w:pPr>
+              <w:rPr>
+                <w:lang w:val="en-US"/>
+              </w:rPr>
+            </w:pPr>
+            <w:bookmarkStart w:id="0" w:name="_Hlk204200808"/>
             <w:r>
               <w:rPr>
                 <w:lang w:val="en-US"/>
@@ -43,7 +44,7 @@
         </w:tc>
         <w:tc>
           <w:tcPr>
-            <w:tcW w:w="1677" w:type="dxa"/>
+            <w:tcW w:w="1655" w:type="dxa"/>
             <w:hideMark/>
           </w:tcPr>
           <w:p>
@@ -61,8 +62,7 @@
         </w:tc>
         <w:tc>
           <w:tcPr>
-            <w:tcW w:w="2216" w:type="dxa"/>
-            <w:gridSpan w:val="2"/>
+            <w:tcW w:w="2191" w:type="dxa"/>
             <w:hideMark/>
           </w:tcPr>
           <w:p>
@@ -80,7 +80,8 @@
         </w:tc>
         <w:tc>
           <w:tcPr>
-            <w:tcW w:w="5284" w:type="dxa"/>
+            <w:tcW w:w="5146" w:type="dxa"/>
+            <w:gridSpan w:val="2"/>
           </w:tcPr>
           <w:p>
             <w:pPr>
@@ -99,7 +100,7 @@
         </w:tc>
         <w:tc>
           <w:tcPr>
-            <w:tcW w:w="3707" w:type="dxa"/>
+            <w:tcW w:w="3621" w:type="dxa"/>
             <w:hideMark/>
           </w:tcPr>
           <w:p>
@@ -123,7 +124,7 @@
         <w:tc>
           <w:tcPr>
             <w:cnfStyle w:val="001000000000" w:firstRow="0" w:lastRow="0" w:firstColumn="1" w:lastColumn="0" w:oddVBand="0" w:evenVBand="0" w:oddHBand="0" w:evenHBand="0" w:firstRowFirstColumn="0" w:firstRowLastColumn="0" w:lastRowFirstColumn="0" w:lastRowLastColumn="0"/>
-            <w:tcW w:w="1064" w:type="dxa"/>
+            <w:tcW w:w="1335" w:type="dxa"/>
           </w:tcPr>
           <w:p>
             <w:pPr>
@@ -145,7 +146,7 @@
         </w:tc>
         <w:tc>
           <w:tcPr>
-            <w:tcW w:w="1677" w:type="dxa"/>
+            <w:tcW w:w="1655" w:type="dxa"/>
             <w:hideMark/>
           </w:tcPr>
           <w:p>
@@ -163,7 +164,8 @@
         </w:tc>
         <w:tc>
           <w:tcPr>
-            <w:tcW w:w="1494" w:type="dxa"/>
+            <w:tcW w:w="2250" w:type="dxa"/>
+            <w:gridSpan w:val="2"/>
             <w:hideMark/>
           </w:tcPr>
           <w:p>
@@ -174,12 +176,14 @@
             <w:r>
               <w:t>Jeff</w:t>
             </w:r>
-          </w:p>
-        </w:tc>
-        <w:tc>
-          <w:tcPr>
-            <w:tcW w:w="6006" w:type="dxa"/>
-            <w:gridSpan w:val="2"/>
+            <w:r>
+              <w:t>, Bob</w:t>
+            </w:r>
+          </w:p>
+        </w:tc>
+        <w:tc>
+          <w:tcPr>
+            <w:tcW w:w="5087" w:type="dxa"/>
           </w:tcPr>
           <w:p>
             <w:pPr>
@@ -192,13 +196,31 @@
               <w:rPr>
                 <w:lang w:val="en-US"/>
               </w:rPr>
-              <w:t>Will only accept ascii letters</w:t>
-            </w:r>
-          </w:p>
-        </w:tc>
-        <w:tc>
-          <w:tcPr>
-            <w:tcW w:w="3707" w:type="dxa"/>
+              <w:t xml:space="preserve">Will only accept ascii </w:t>
+            </w:r>
+            <w:r>
+              <w:rPr>
+                <w:lang w:val="en-US"/>
+              </w:rPr>
+              <w:t xml:space="preserve">/ </w:t>
+            </w:r>
+            <w:r>
+              <w:rPr>
+                <w:lang w:val="en-US"/>
+              </w:rPr>
+              <w:t>letters</w:t>
+            </w:r>
+            <w:r>
+              <w:rPr>
+                <w:lang w:val="en-US"/>
+              </w:rPr>
+              <w:t>.</w:t>
+            </w:r>
+          </w:p>
+        </w:tc>
+        <w:tc>
+          <w:tcPr>
+            <w:tcW w:w="3621" w:type="dxa"/>
             <w:hideMark/>
           </w:tcPr>
           <w:p>
@@ -212,6 +234,20 @@
               </w:rPr>
               <w:t>Accepts input</w:t>
             </w:r>
+            <w:r>
+              <w:rPr>
+                <w:lang w:val="en-US"/>
+              </w:rPr>
+              <w:t xml:space="preserve"> </w:t>
+            </w:r>
+            <w:bookmarkStart w:id="1" w:name="_Hlk204201658"/>
+            <w:r>
+              <w:rPr>
+                <w:lang w:val="en-US"/>
+              </w:rPr>
+              <w:t>and passes it on</w:t>
+            </w:r>
+            <w:bookmarkEnd w:id="1"/>
           </w:p>
         </w:tc>
       </w:tr>
@@ -222,7 +258,7 @@
         <w:tc>
           <w:tcPr>
             <w:cnfStyle w:val="001000000000" w:firstRow="0" w:lastRow="0" w:firstColumn="1" w:lastColumn="0" w:oddVBand="0" w:evenVBand="0" w:oddHBand="0" w:evenHBand="0" w:firstRowFirstColumn="0" w:firstRowLastColumn="0" w:lastRowFirstColumn="0" w:lastRowLastColumn="0"/>
-            <w:tcW w:w="1064" w:type="dxa"/>
+            <w:tcW w:w="1335" w:type="dxa"/>
           </w:tcPr>
           <w:p>
             <w:pPr>
@@ -232,6 +268,7 @@
                 <w:lang w:val="en-US"/>
               </w:rPr>
             </w:pPr>
+            <w:bookmarkStart w:id="2" w:name="_Hlk204201669"/>
             <w:r>
               <w:rPr>
                 <w:b w:val="0"/>
@@ -244,7 +281,7 @@
         </w:tc>
         <w:tc>
           <w:tcPr>
-            <w:tcW w:w="1677" w:type="dxa"/>
+            <w:tcW w:w="1655" w:type="dxa"/>
             <w:hideMark/>
           </w:tcPr>
           <w:p>
@@ -262,7 +299,8 @@
         </w:tc>
         <w:tc>
           <w:tcPr>
-            <w:tcW w:w="1494" w:type="dxa"/>
+            <w:tcW w:w="2250" w:type="dxa"/>
+            <w:gridSpan w:val="2"/>
             <w:hideMark/>
           </w:tcPr>
           <w:p>
@@ -286,8 +324,7 @@
         </w:tc>
         <w:tc>
           <w:tcPr>
-            <w:tcW w:w="6006" w:type="dxa"/>
-            <w:gridSpan w:val="2"/>
+            <w:tcW w:w="5087" w:type="dxa"/>
           </w:tcPr>
           <w:p>
             <w:pPr>
@@ -306,7 +343,7 @@
         </w:tc>
         <w:tc>
           <w:tcPr>
-            <w:tcW w:w="3707" w:type="dxa"/>
+            <w:tcW w:w="3621" w:type="dxa"/>
             <w:hideMark/>
           </w:tcPr>
           <w:p>
@@ -314,12 +351,42 @@
               <w:spacing w:after="160" w:line="278" w:lineRule="auto"/>
               <w:cnfStyle w:val="000000000000" w:firstRow="0" w:lastRow="0" w:firstColumn="0" w:lastColumn="0" w:oddVBand="0" w:evenVBand="0" w:oddHBand="0" w:evenHBand="0" w:firstRowFirstColumn="0" w:firstRowLastColumn="0" w:lastRowFirstColumn="0" w:lastRowLastColumn="0"/>
             </w:pPr>
-            <w:r>
-              <w:rPr>
-                <w:lang w:val="en-US"/>
-              </w:rPr>
-              <w:t>Error</w:t>
-            </w:r>
+            <w:bookmarkStart w:id="3" w:name="_Hlk204201661"/>
+            <w:bookmarkStart w:id="4" w:name="_Hlk204201703"/>
+            <w:r>
+              <w:rPr>
+                <w:lang w:val="en-US"/>
+              </w:rPr>
+              <w:t>Throws e</w:t>
+            </w:r>
+            <w:r>
+              <w:rPr>
+                <w:lang w:val="en-US"/>
+              </w:rPr>
+              <w:t>rror</w:t>
+            </w:r>
+            <w:r>
+              <w:rPr>
+                <w:lang w:val="en-US"/>
+              </w:rPr>
+              <w:t xml:space="preserve"> (</w:t>
+            </w:r>
+            <w:bookmarkStart w:id="5" w:name="_Hlk204201642"/>
+            <w:r>
+              <w:rPr>
+                <w:lang w:val="en-US"/>
+              </w:rPr>
+              <w:t>calls error box)</w:t>
+            </w:r>
+            <w:bookmarkEnd w:id="3"/>
+            <w:bookmarkEnd w:id="5"/>
+            <w:r>
+              <w:rPr>
+                <w:lang w:val="en-US"/>
+              </w:rPr>
+              <w:t>. Clears input</w:t>
+            </w:r>
+            <w:bookmarkEnd w:id="4"/>
           </w:p>
         </w:tc>
       </w:tr>
@@ -330,7 +397,7 @@
         <w:tc>
           <w:tcPr>
             <w:cnfStyle w:val="001000000000" w:firstRow="0" w:lastRow="0" w:firstColumn="1" w:lastColumn="0" w:oddVBand="0" w:evenVBand="0" w:oddHBand="0" w:evenHBand="0" w:firstRowFirstColumn="0" w:firstRowLastColumn="0" w:lastRowFirstColumn="0" w:lastRowLastColumn="0"/>
-            <w:tcW w:w="1064" w:type="dxa"/>
+            <w:tcW w:w="1335" w:type="dxa"/>
           </w:tcPr>
           <w:p>
             <w:pPr>
@@ -340,6 +407,8 @@
                 <w:lang w:val="en-US"/>
               </w:rPr>
             </w:pPr>
+            <w:bookmarkStart w:id="6" w:name="_Hlk204201676"/>
+            <w:bookmarkEnd w:id="2"/>
             <w:r>
               <w:rPr>
                 <w:b w:val="0"/>
@@ -352,7 +421,7 @@
         </w:tc>
         <w:tc>
           <w:tcPr>
-            <w:tcW w:w="1677" w:type="dxa"/>
+            <w:tcW w:w="1655" w:type="dxa"/>
           </w:tcPr>
           <w:p>
             <w:pPr>
@@ -369,7 +438,8 @@
         </w:tc>
         <w:tc>
           <w:tcPr>
-            <w:tcW w:w="1494" w:type="dxa"/>
+            <w:tcW w:w="2250" w:type="dxa"/>
+            <w:gridSpan w:val="2"/>
           </w:tcPr>
           <w:p>
             <w:pPr>
@@ -379,12 +449,14 @@
             <w:r>
               <w:t>Jeff</w:t>
             </w:r>
-          </w:p>
-        </w:tc>
-        <w:tc>
-          <w:tcPr>
-            <w:tcW w:w="6006" w:type="dxa"/>
-            <w:gridSpan w:val="2"/>
+            <w:r>
+              <w:t>, Bob</w:t>
+            </w:r>
+          </w:p>
+        </w:tc>
+        <w:tc>
+          <w:tcPr>
+            <w:tcW w:w="5087" w:type="dxa"/>
           </w:tcPr>
           <w:p>
             <w:pPr>
@@ -397,13 +469,25 @@
               <w:rPr>
                 <w:lang w:val="en-US"/>
               </w:rPr>
-              <w:t>Will only accept ascii letters</w:t>
-            </w:r>
-          </w:p>
-        </w:tc>
-        <w:tc>
-          <w:tcPr>
-            <w:tcW w:w="3707" w:type="dxa"/>
+              <w:t xml:space="preserve">Will only accept ascii </w:t>
+            </w:r>
+            <w:r>
+              <w:rPr>
+                <w:lang w:val="en-US"/>
+              </w:rPr>
+              <w:t xml:space="preserve">/ </w:t>
+            </w:r>
+            <w:r>
+              <w:rPr>
+                <w:lang w:val="en-US"/>
+              </w:rPr>
+              <w:t>letters</w:t>
+            </w:r>
+          </w:p>
+        </w:tc>
+        <w:tc>
+          <w:tcPr>
+            <w:tcW w:w="3621" w:type="dxa"/>
           </w:tcPr>
           <w:p>
             <w:pPr>
@@ -416,9 +500,16 @@
               </w:rPr>
               <w:t>Accepts input</w:t>
             </w:r>
+            <w:r>
+              <w:rPr>
+                <w:lang w:val="en-US"/>
+              </w:rPr>
+              <w:t xml:space="preserve"> and passes it on</w:t>
+            </w:r>
           </w:p>
         </w:tc>
       </w:tr>
+      <w:bookmarkEnd w:id="6"/>
       <w:tr>
         <w:trPr>
           <w:trHeight w:val="748"/>
@@ -426,7 +517,7 @@
         <w:tc>
           <w:tcPr>
             <w:cnfStyle w:val="001000000000" w:firstRow="0" w:lastRow="0" w:firstColumn="1" w:lastColumn="0" w:oddVBand="0" w:evenVBand="0" w:oddHBand="0" w:evenHBand="0" w:firstRowFirstColumn="0" w:firstRowLastColumn="0" w:lastRowFirstColumn="0" w:lastRowLastColumn="0"/>
-            <w:tcW w:w="1064" w:type="dxa"/>
+            <w:tcW w:w="1335" w:type="dxa"/>
           </w:tcPr>
           <w:p>
             <w:pPr>
@@ -448,7 +539,7 @@
         </w:tc>
         <w:tc>
           <w:tcPr>
-            <w:tcW w:w="1677" w:type="dxa"/>
+            <w:tcW w:w="1655" w:type="dxa"/>
           </w:tcPr>
           <w:p>
             <w:pPr>
@@ -465,7 +556,8 @@
         </w:tc>
         <w:tc>
           <w:tcPr>
-            <w:tcW w:w="1494" w:type="dxa"/>
+            <w:tcW w:w="2250" w:type="dxa"/>
+            <w:gridSpan w:val="2"/>
           </w:tcPr>
           <w:p>
             <w:pPr>
@@ -488,8 +580,7 @@
         </w:tc>
         <w:tc>
           <w:tcPr>
-            <w:tcW w:w="6006" w:type="dxa"/>
-            <w:gridSpan w:val="2"/>
+            <w:tcW w:w="5087" w:type="dxa"/>
           </w:tcPr>
           <w:p>
             <w:pPr>
@@ -502,13 +593,19 @@
               <w:rPr>
                 <w:lang w:val="en-US"/>
               </w:rPr>
-              <w:t>First name must be letters, no symbols or numbers or blanks</w:t>
-            </w:r>
-          </w:p>
-        </w:tc>
-        <w:tc>
-          <w:tcPr>
-            <w:tcW w:w="3707" w:type="dxa"/>
+              <w:t xml:space="preserve">Last </w:t>
+            </w:r>
+            <w:r>
+              <w:rPr>
+                <w:lang w:val="en-US"/>
+              </w:rPr>
+              <w:t>name must be letters, no symbols or numbers or blanks</w:t>
+            </w:r>
+          </w:p>
+        </w:tc>
+        <w:tc>
+          <w:tcPr>
+            <w:tcW w:w="3621" w:type="dxa"/>
           </w:tcPr>
           <w:p>
             <w:pPr>
@@ -519,7 +616,7 @@
               <w:rPr>
                 <w:lang w:val="en-US"/>
               </w:rPr>
-              <w:t>Error</w:t>
+              <w:t>Throws error (calls error box). Clears input</w:t>
             </w:r>
           </w:p>
         </w:tc>
@@ -531,7 +628,7 @@
         <w:tc>
           <w:tcPr>
             <w:cnfStyle w:val="001000000000" w:firstRow="0" w:lastRow="0" w:firstColumn="1" w:lastColumn="0" w:oddVBand="0" w:evenVBand="0" w:oddHBand="0" w:evenHBand="0" w:firstRowFirstColumn="0" w:firstRowLastColumn="0" w:lastRowFirstColumn="0" w:lastRowLastColumn="0"/>
-            <w:tcW w:w="1064" w:type="dxa"/>
+            <w:tcW w:w="1335" w:type="dxa"/>
           </w:tcPr>
           <w:p>
             <w:pPr>
@@ -547,13 +644,100 @@
                 <w:bCs w:val="0"/>
                 <w:lang w:val="en-US"/>
               </w:rPr>
+              <w:t>Checkbox/ Toggle</w:t>
+            </w:r>
+          </w:p>
+        </w:tc>
+        <w:tc>
+          <w:tcPr>
+            <w:tcW w:w="1655" w:type="dxa"/>
+          </w:tcPr>
+          <w:p>
+            <w:pPr>
+              <w:cnfStyle w:val="000000000000" w:firstRow="0" w:lastRow="0" w:firstColumn="0" w:lastColumn="0" w:oddVBand="0" w:evenVBand="0" w:oddHBand="0" w:evenHBand="0" w:firstRowFirstColumn="0" w:firstRowLastColumn="0" w:lastRowFirstColumn="0" w:lastRowLastColumn="0"/>
+            </w:pPr>
+            <w:r>
+              <w:t>Boolean</w:t>
+            </w:r>
+          </w:p>
+        </w:tc>
+        <w:tc>
+          <w:tcPr>
+            <w:tcW w:w="2250" w:type="dxa"/>
+            <w:gridSpan w:val="2"/>
+          </w:tcPr>
+          <w:p>
+            <w:pPr>
+              <w:cnfStyle w:val="000000000000" w:firstRow="0" w:lastRow="0" w:firstColumn="0" w:lastColumn="0" w:oddVBand="0" w:evenVBand="0" w:oddHBand="0" w:evenHBand="0" w:firstRowFirstColumn="0" w:firstRowLastColumn="0" w:lastRowFirstColumn="0" w:lastRowLastColumn="0"/>
+            </w:pPr>
+            <w:r>
+              <w:t>True or False</w:t>
+            </w:r>
+          </w:p>
+        </w:tc>
+        <w:tc>
+          <w:tcPr>
+            <w:tcW w:w="5087" w:type="dxa"/>
+          </w:tcPr>
+          <w:p>
+            <w:pPr>
+              <w:cnfStyle w:val="000000000000" w:firstRow="0" w:lastRow="0" w:firstColumn="0" w:lastColumn="0" w:oddVBand="0" w:evenVBand="0" w:oddHBand="0" w:evenHBand="0" w:firstRowFirstColumn="0" w:firstRowLastColumn="0" w:lastRowFirstColumn="0" w:lastRowLastColumn="0"/>
+              <w:rPr>
+                <w:lang w:val="en-US"/>
+              </w:rPr>
+            </w:pPr>
+            <w:r>
+              <w:rPr>
+                <w:lang w:val="en-US"/>
+              </w:rPr>
+              <w:t>Accepts either true or false and updates values accordingly</w:t>
+            </w:r>
+          </w:p>
+        </w:tc>
+        <w:tc>
+          <w:tcPr>
+            <w:tcW w:w="3621" w:type="dxa"/>
+          </w:tcPr>
+          <w:p>
+            <w:pPr>
+              <w:cnfStyle w:val="000000000000" w:firstRow="0" w:lastRow="0" w:firstColumn="0" w:lastColumn="0" w:oddVBand="0" w:evenVBand="0" w:oddHBand="0" w:evenHBand="0" w:firstRowFirstColumn="0" w:firstRowLastColumn="0" w:lastRowFirstColumn="0" w:lastRowLastColumn="0"/>
+            </w:pPr>
+            <w:r>
+              <w:t>Gracefully handles toggles</w:t>
+            </w:r>
+          </w:p>
+        </w:tc>
+      </w:tr>
+      <w:tr>
+        <w:trPr>
+          <w:trHeight w:val="888"/>
+        </w:trPr>
+        <w:tc>
+          <w:tcPr>
+            <w:cnfStyle w:val="001000000000" w:firstRow="0" w:lastRow="0" w:firstColumn="1" w:lastColumn="0" w:oddVBand="0" w:evenVBand="0" w:oddHBand="0" w:evenHBand="0" w:firstRowFirstColumn="0" w:firstRowLastColumn="0" w:lastRowFirstColumn="0" w:lastRowLastColumn="0"/>
+            <w:tcW w:w="1335" w:type="dxa"/>
+          </w:tcPr>
+          <w:p>
+            <w:pPr>
+              <w:rPr>
+                <w:b w:val="0"/>
+                <w:bCs w:val="0"/>
+                <w:lang w:val="en-US"/>
+              </w:rPr>
+            </w:pPr>
+            <w:r>
+              <w:rPr>
+                <w:b w:val="0"/>
+                <w:bCs w:val="0"/>
+                <w:lang w:val="en-US"/>
+              </w:rPr>
               <w:t>Item quantity</w:t>
             </w:r>
           </w:p>
         </w:tc>
         <w:tc>
           <w:tcPr>
-            <w:tcW w:w="1677" w:type="dxa"/>
+            <w:tcW w:w="1655" w:type="dxa"/>
           </w:tcPr>
           <w:p>
             <w:pPr>
@@ -567,7 +751,8 @@
         </w:tc>
         <w:tc>
           <w:tcPr>
-            <w:tcW w:w="1494" w:type="dxa"/>
+            <w:tcW w:w="2250" w:type="dxa"/>
+            <w:gridSpan w:val="2"/>
           </w:tcPr>
           <w:p>
             <w:pPr>
@@ -581,8 +766,7 @@
         </w:tc>
         <w:tc>
           <w:tcPr>
-            <w:tcW w:w="6006" w:type="dxa"/>
-            <w:gridSpan w:val="2"/>
+            <w:tcW w:w="5087" w:type="dxa"/>
           </w:tcPr>
           <w:p>
             <w:pPr>
@@ -601,7 +785,7 @@
         </w:tc>
         <w:tc>
           <w:tcPr>
-            <w:tcW w:w="3707" w:type="dxa"/>
+            <w:tcW w:w="3621" w:type="dxa"/>
           </w:tcPr>
           <w:p>
             <w:pPr>
@@ -609,7 +793,10 @@
               <w:cnfStyle w:val="000000000000" w:firstRow="0" w:lastRow="0" w:firstColumn="0" w:lastColumn="0" w:oddVBand="0" w:evenVBand="0" w:oddHBand="0" w:evenHBand="0" w:firstRowFirstColumn="0" w:firstRowLastColumn="0" w:lastRowFirstColumn="0" w:lastRowLastColumn="0"/>
             </w:pPr>
             <w:r>
-              <w:t>Accepts input</w:t>
+              <w:rPr>
+                <w:lang w:val="en-US"/>
+              </w:rPr>
+              <w:t>Accepts input and passes it on</w:t>
             </w:r>
           </w:p>
         </w:tc>
@@ -621,7 +808,7 @@
         <w:tc>
           <w:tcPr>
             <w:cnfStyle w:val="001000000000" w:firstRow="0" w:lastRow="0" w:firstColumn="1" w:lastColumn="0" w:oddVBand="0" w:evenVBand="0" w:oddHBand="0" w:evenHBand="0" w:firstRowFirstColumn="0" w:firstRowLastColumn="0" w:lastRowFirstColumn="0" w:lastRowLastColumn="0"/>
-            <w:tcW w:w="1064" w:type="dxa"/>
+            <w:tcW w:w="1335" w:type="dxa"/>
           </w:tcPr>
           <w:p>
             <w:pPr>
@@ -643,7 +830,7 @@
         </w:tc>
         <w:tc>
           <w:tcPr>
-            <w:tcW w:w="1677" w:type="dxa"/>
+            <w:tcW w:w="1655" w:type="dxa"/>
           </w:tcPr>
           <w:p>
             <w:pPr>
@@ -657,7 +844,8 @@
         </w:tc>
         <w:tc>
           <w:tcPr>
-            <w:tcW w:w="1494" w:type="dxa"/>
+            <w:tcW w:w="2250" w:type="dxa"/>
+            <w:gridSpan w:val="2"/>
           </w:tcPr>
           <w:p>
             <w:pPr>
@@ -665,30 +853,16 @@
               <w:cnfStyle w:val="000000000000" w:firstRow="0" w:lastRow="0" w:firstColumn="0" w:lastColumn="0" w:oddVBand="0" w:evenVBand="0" w:oddHBand="0" w:evenHBand="0" w:firstRowFirstColumn="0" w:firstRowLastColumn="0" w:lastRowFirstColumn="0" w:lastRowLastColumn="0"/>
             </w:pPr>
             <w:r>
-              <w:t>-</w:t>
-            </w:r>
-            <w:proofErr w:type="gramStart"/>
-            <w:r>
-              <w:t>1,(</w:t>
-            </w:r>
-            <w:proofErr w:type="gramEnd"/>
-            <w:r>
-              <w:t>*&amp;@*</w:t>
-            </w:r>
-            <w:proofErr w:type="gramStart"/>
-            <w:r>
-              <w:t>&amp;!#</w:t>
-            </w:r>
-            <w:proofErr w:type="gramEnd"/>
-            <w:r>
-              <w:t>, 892oiuqw</w:t>
-            </w:r>
-          </w:p>
-        </w:tc>
-        <w:tc>
-          <w:tcPr>
-            <w:tcW w:w="6006" w:type="dxa"/>
-            <w:gridSpan w:val="2"/>
+              <w:t>-1,(*&amp;@*&amp;!#, 892oiuqw</w:t>
+            </w:r>
+            <w:r>
+              <w:t xml:space="preserve">, </w:t>
+            </w:r>
+          </w:p>
+        </w:tc>
+        <w:tc>
+          <w:tcPr>
+            <w:tcW w:w="5087" w:type="dxa"/>
           </w:tcPr>
           <w:p>
             <w:pPr>
@@ -701,13 +875,13 @@
               <w:rPr>
                 <w:lang w:val="en-US"/>
               </w:rPr>
-              <w:t>Will only accept numbers from 1 to 500</w:t>
-            </w:r>
-          </w:p>
-        </w:tc>
-        <w:tc>
-          <w:tcPr>
-            <w:tcW w:w="3707" w:type="dxa"/>
+              <w:t>Doesn’t accept values other than 1 to 500</w:t>
+            </w:r>
+          </w:p>
+        </w:tc>
+        <w:tc>
+          <w:tcPr>
+            <w:tcW w:w="3621" w:type="dxa"/>
           </w:tcPr>
           <w:p>
             <w:pPr>
@@ -715,7 +889,10 @@
               <w:cnfStyle w:val="000000000000" w:firstRow="0" w:lastRow="0" w:firstColumn="0" w:lastColumn="0" w:oddVBand="0" w:evenVBand="0" w:oddHBand="0" w:evenHBand="0" w:firstRowFirstColumn="0" w:firstRowLastColumn="0" w:lastRowFirstColumn="0" w:lastRowLastColumn="0"/>
             </w:pPr>
             <w:r>
-              <w:t>Accepts input</w:t>
+              <w:rPr>
+                <w:lang w:val="en-US"/>
+              </w:rPr>
+              <w:t>Throws error (calls error box). Clears input</w:t>
             </w:r>
           </w:p>
         </w:tc>
@@ -727,7 +904,7 @@
         <w:tc>
           <w:tcPr>
             <w:cnfStyle w:val="001000000000" w:firstRow="0" w:lastRow="0" w:firstColumn="1" w:lastColumn="0" w:oddVBand="0" w:evenVBand="0" w:oddHBand="0" w:evenHBand="0" w:firstRowFirstColumn="0" w:firstRowLastColumn="0" w:lastRowFirstColumn="0" w:lastRowLastColumn="0"/>
-            <w:tcW w:w="1064" w:type="dxa"/>
+            <w:tcW w:w="1335" w:type="dxa"/>
           </w:tcPr>
           <w:p>
             <w:pPr>
@@ -737,34 +914,48 @@
                 <w:lang w:val="en-US"/>
               </w:rPr>
             </w:pPr>
-          </w:p>
-        </w:tc>
-        <w:tc>
-          <w:tcPr>
-            <w:tcW w:w="1677" w:type="dxa"/>
+            <w:r>
+              <w:rPr>
+                <w:b w:val="0"/>
+                <w:bCs w:val="0"/>
+                <w:lang w:val="en-US"/>
+              </w:rPr>
+              <w:t>Submit Button</w:t>
+            </w:r>
+          </w:p>
+        </w:tc>
+        <w:tc>
+          <w:tcPr>
+            <w:tcW w:w="1655" w:type="dxa"/>
           </w:tcPr>
           <w:p>
             <w:pPr>
               <w:spacing w:after="160" w:line="278" w:lineRule="auto"/>
               <w:cnfStyle w:val="000000000000" w:firstRow="0" w:lastRow="0" w:firstColumn="0" w:lastColumn="0" w:oddVBand="0" w:evenVBand="0" w:oddHBand="0" w:evenHBand="0" w:firstRowFirstColumn="0" w:firstRowLastColumn="0" w:lastRowFirstColumn="0" w:lastRowLastColumn="0"/>
             </w:pPr>
-          </w:p>
-        </w:tc>
-        <w:tc>
-          <w:tcPr>
-            <w:tcW w:w="1494" w:type="dxa"/>
+            <w:r>
+              <w:t>Valid Data</w:t>
+            </w:r>
+          </w:p>
+        </w:tc>
+        <w:tc>
+          <w:tcPr>
+            <w:tcW w:w="2250" w:type="dxa"/>
+            <w:gridSpan w:val="2"/>
           </w:tcPr>
           <w:p>
             <w:pPr>
               <w:spacing w:after="160" w:line="278" w:lineRule="auto"/>
               <w:cnfStyle w:val="000000000000" w:firstRow="0" w:lastRow="0" w:firstColumn="0" w:lastColumn="0" w:oddVBand="0" w:evenVBand="0" w:oddHBand="0" w:evenHBand="0" w:firstRowFirstColumn="0" w:firstRowLastColumn="0" w:lastRowFirstColumn="0" w:lastRowLastColumn="0"/>
             </w:pPr>
-          </w:p>
-        </w:tc>
-        <w:tc>
-          <w:tcPr>
-            <w:tcW w:w="6006" w:type="dxa"/>
-            <w:gridSpan w:val="2"/>
+            <w:r>
+              <w:t>User click</w:t>
+            </w:r>
+          </w:p>
+        </w:tc>
+        <w:tc>
+          <w:tcPr>
+            <w:tcW w:w="5087" w:type="dxa"/>
           </w:tcPr>
           <w:p>
             <w:pPr>
@@ -773,21 +964,142 @@
                 <w:lang w:val="en-US"/>
               </w:rPr>
             </w:pPr>
-          </w:p>
-        </w:tc>
-        <w:tc>
-          <w:tcPr>
-            <w:tcW w:w="3707" w:type="dxa"/>
+            <w:r>
+              <w:rPr>
+                <w:lang w:val="en-US"/>
+              </w:rPr>
+              <w:t>User clicks on the buttons, and an appropriate command / function will run.</w:t>
+            </w:r>
+          </w:p>
+        </w:tc>
+        <w:tc>
+          <w:tcPr>
+            <w:tcW w:w="3621" w:type="dxa"/>
           </w:tcPr>
           <w:p>
             <w:pPr>
               <w:spacing w:after="160" w:line="278" w:lineRule="auto"/>
               <w:cnfStyle w:val="000000000000" w:firstRow="0" w:lastRow="0" w:firstColumn="0" w:lastColumn="0" w:oddVBand="0" w:evenVBand="0" w:oddHBand="0" w:evenHBand="0" w:firstRowFirstColumn="0" w:firstRowLastColumn="0" w:lastRowFirstColumn="0" w:lastRowLastColumn="0"/>
             </w:pPr>
+            <w:r>
+              <w:t xml:space="preserve">Gracefully handles button </w:t>
+            </w:r>
+            <w:r>
+              <w:t>presses</w:t>
+            </w:r>
+          </w:p>
+        </w:tc>
+      </w:tr>
+      <w:tr>
+        <w:trPr>
+          <w:trHeight w:val="700"/>
+        </w:trPr>
+        <w:tc>
+          <w:tcPr>
+            <w:cnfStyle w:val="001000000000" w:firstRow="0" w:lastRow="0" w:firstColumn="1" w:lastColumn="0" w:oddVBand="0" w:evenVBand="0" w:oddHBand="0" w:evenHBand="0" w:firstRowFirstColumn="0" w:firstRowLastColumn="0" w:lastRowFirstColumn="0" w:lastRowLastColumn="0"/>
+            <w:tcW w:w="1335" w:type="dxa"/>
+          </w:tcPr>
+          <w:p>
+            <w:pPr>
+              <w:rPr>
+                <w:b w:val="0"/>
+                <w:bCs w:val="0"/>
+                <w:lang w:val="en-US"/>
+              </w:rPr>
+            </w:pPr>
+            <w:r>
+              <w:rPr>
+                <w:b w:val="0"/>
+                <w:bCs w:val="0"/>
+                <w:lang w:val="en-US"/>
+              </w:rPr>
+              <w:t>Message box</w:t>
+            </w:r>
+          </w:p>
+        </w:tc>
+        <w:tc>
+          <w:tcPr>
+            <w:tcW w:w="1655" w:type="dxa"/>
+          </w:tcPr>
+          <w:p>
+            <w:pPr>
+              <w:cnfStyle w:val="000000000000" w:firstRow="0" w:lastRow="0" w:firstColumn="0" w:lastColumn="0" w:oddVBand="0" w:evenVBand="0" w:oddHBand="0" w:evenHBand="0" w:firstRowFirstColumn="0" w:firstRowLastColumn="0" w:lastRowFirstColumn="0" w:lastRowLastColumn="0"/>
+            </w:pPr>
+            <w:r>
+              <w:t>Invalid Data</w:t>
+            </w:r>
+          </w:p>
+        </w:tc>
+        <w:tc>
+          <w:tcPr>
+            <w:tcW w:w="2250" w:type="dxa"/>
+            <w:gridSpan w:val="2"/>
+          </w:tcPr>
+          <w:p>
+            <w:pPr>
+              <w:cnfStyle w:val="000000000000" w:firstRow="0" w:lastRow="0" w:firstColumn="0" w:lastColumn="0" w:oddVBand="0" w:evenVBand="0" w:oddHBand="0" w:evenHBand="0" w:firstRowFirstColumn="0" w:firstRowLastColumn="0" w:lastRowFirstColumn="0" w:lastRowLastColumn="0"/>
+            </w:pPr>
+            <w:r>
+              <w:t>User enters incorrect / invalid input</w:t>
+            </w:r>
+          </w:p>
+        </w:tc>
+        <w:tc>
+          <w:tcPr>
+            <w:tcW w:w="5087" w:type="dxa"/>
+          </w:tcPr>
+          <w:p>
+            <w:pPr>
+              <w:cnfStyle w:val="000000000000" w:firstRow="0" w:lastRow="0" w:firstColumn="0" w:lastColumn="0" w:oddVBand="0" w:evenVBand="0" w:oddHBand="0" w:evenHBand="0" w:firstRowFirstColumn="0" w:firstRowLastColumn="0" w:lastRowFirstColumn="0" w:lastRowLastColumn="0"/>
+              <w:rPr>
+                <w:lang w:val="en-US"/>
+              </w:rPr>
+            </w:pPr>
+            <w:r>
+              <w:rPr>
+                <w:lang w:val="en-US"/>
+              </w:rPr>
+              <w:t xml:space="preserve">Clears the input if </w:t>
+            </w:r>
+            <w:r>
+              <w:rPr>
+                <w:lang w:val="en-US"/>
+              </w:rPr>
+              <w:t>necessary and</w:t>
+            </w:r>
+            <w:r>
+              <w:rPr>
+                <w:lang w:val="en-US"/>
+              </w:rPr>
+              <w:t xml:space="preserve"> tells the user where the invalid entry and item is, and it’s index</w:t>
+            </w:r>
+            <w:r>
+              <w:rPr>
+                <w:lang w:val="en-US"/>
+              </w:rPr>
+              <w:t xml:space="preserve"> ( if applicable to the entry)</w:t>
+            </w:r>
+          </w:p>
+        </w:tc>
+        <w:tc>
+          <w:tcPr>
+            <w:tcW w:w="3621" w:type="dxa"/>
+          </w:tcPr>
+          <w:p>
+            <w:pPr>
+              <w:cnfStyle w:val="000000000000" w:firstRow="0" w:lastRow="0" w:firstColumn="0" w:lastColumn="0" w:oddVBand="0" w:evenVBand="0" w:oddHBand="0" w:evenHBand="0" w:firstRowFirstColumn="0" w:firstRowLastColumn="0" w:lastRowFirstColumn="0" w:lastRowLastColumn="0"/>
+            </w:pPr>
+            <w:r>
+              <w:t xml:space="preserve">User can continue after </w:t>
+            </w:r>
+            <w:r>
+              <w:t>pressing OK / accepting the error</w:t>
+            </w:r>
           </w:p>
         </w:tc>
       </w:tr>
     </w:tbl>
+    <w:bookmarkEnd w:id="0"/>
     <w:p>
       <w:r>
         <w:t xml:space="preserve">Testing </w:t>
@@ -812,6 +1124,7 @@
           <w:szCs w:val="32"/>
           <w:u w:val="single"/>
         </w:rPr>
+        <w:lastRenderedPageBreak/>
         <w:t>Debugging</w:t>
       </w:r>
       <w:r>
@@ -854,7 +1167,6 @@
                 <w:sz w:val="20"/>
                 <w:szCs w:val="20"/>
               </w:rPr>
-              <w:lastRenderedPageBreak/>
               <w:t xml:space="preserve">Error </w:t>
             </w:r>
           </w:p>
@@ -1023,14 +1335,51 @@
                 <w:sz w:val="20"/>
                 <w:szCs w:val="20"/>
               </w:rPr>
-              <w:t xml:space="preserve"> through the list l</w:t>
-            </w:r>
-            <w:r>
-              <w:rPr>
-                <w:sz w:val="20"/>
-                <w:szCs w:val="20"/>
-              </w:rPr>
-              <w:t xml:space="preserve"> because the there are too many values</w:t>
+              <w:t xml:space="preserve"> through the list</w:t>
+            </w:r>
+            <w:r>
+              <w:rPr>
+                <w:sz w:val="20"/>
+                <w:szCs w:val="20"/>
+              </w:rPr>
+              <w:t xml:space="preserve"> (</w:t>
+            </w:r>
+            <w:r>
+              <w:rPr>
+                <w:sz w:val="20"/>
+                <w:szCs w:val="20"/>
+              </w:rPr>
+              <w:t xml:space="preserve">for </w:t>
+            </w:r>
+            <w:r>
+              <w:rPr>
+                <w:sz w:val="20"/>
+                <w:szCs w:val="20"/>
+              </w:rPr>
+              <w:t xml:space="preserve"> l</w:t>
+            </w:r>
+            <w:r>
+              <w:rPr>
+                <w:sz w:val="20"/>
+                <w:szCs w:val="20"/>
+              </w:rPr>
+              <w:t xml:space="preserve"> because the </w:t>
+            </w:r>
+            <w:proofErr w:type="spellStart"/>
+            <w:r>
+              <w:rPr>
+                <w:sz w:val="20"/>
+                <w:szCs w:val="20"/>
+              </w:rPr>
+              <w:t>there</w:t>
+            </w:r>
+            <w:proofErr w:type="spellEnd"/>
+            <w:r>
+              <w:rPr>
+                <w:sz w:val="20"/>
+                <w:szCs w:val="20"/>
+              </w:rPr>
+              <w:t xml:space="preserve"> are too many values</w:t>
             </w:r>
             <w:r>
               <w:rPr>
@@ -1044,38 +1393,14 @@
                 <w:sz w:val="20"/>
                 <w:szCs w:val="20"/>
               </w:rPr>
-              <w:t xml:space="preserve">e. </w:t>
-            </w:r>
-            <w:proofErr w:type="gramStart"/>
-            <w:r>
-              <w:rPr>
-                <w:sz w:val="20"/>
-                <w:szCs w:val="20"/>
-              </w:rPr>
-              <w:t>Therefore</w:t>
-            </w:r>
-            <w:proofErr w:type="gramEnd"/>
-            <w:r>
-              <w:rPr>
-                <w:sz w:val="20"/>
-                <w:szCs w:val="20"/>
-              </w:rPr>
-              <w:t xml:space="preserve"> it needs a tuple </w:t>
-            </w:r>
-            <w:r>
-              <w:rPr>
-                <w:sz w:val="20"/>
-                <w:szCs w:val="20"/>
-              </w:rPr>
-              <w:t xml:space="preserve">as the input for the for </w:t>
-            </w:r>
-            <w:proofErr w:type="gramStart"/>
-            <w:r>
-              <w:rPr>
-                <w:sz w:val="20"/>
-                <w:szCs w:val="20"/>
-              </w:rPr>
-              <w:t>loop</w:t>
+              <w:t xml:space="preserve">e. Therefore it needs a tuple </w:t>
+            </w:r>
+            <w:r>
+              <w:rPr>
+                <w:sz w:val="20"/>
+                <w:szCs w:val="20"/>
+              </w:rPr>
+              <w:t>as the input for the for loop</w:t>
             </w:r>
             <w:r>
               <w:rPr>
@@ -1089,31 +1414,7 @@
                 <w:sz w:val="20"/>
                 <w:szCs w:val="20"/>
               </w:rPr>
-              <w:t>.</w:t>
-            </w:r>
-            <w:proofErr w:type="gramEnd"/>
-            <w:r>
-              <w:rPr>
-                <w:sz w:val="20"/>
-                <w:szCs w:val="20"/>
-              </w:rPr>
-              <w:t xml:space="preserve"> To fix this, I </w:t>
-            </w:r>
-            <w:proofErr w:type="gramStart"/>
-            <w:r>
-              <w:rPr>
-                <w:sz w:val="20"/>
-                <w:szCs w:val="20"/>
-              </w:rPr>
-              <w:t>have to</w:t>
-            </w:r>
-            <w:proofErr w:type="gramEnd"/>
-            <w:r>
-              <w:rPr>
-                <w:sz w:val="20"/>
-                <w:szCs w:val="20"/>
-              </w:rPr>
-              <w:t xml:space="preserve"> use the enumerate </w:t>
+              <w:t xml:space="preserve">. To fix this, I have to use the enumerate </w:t>
             </w:r>
             <w:r>
               <w:rPr>
@@ -1285,31 +1586,7 @@
                 <w:sz w:val="20"/>
                 <w:szCs w:val="20"/>
               </w:rPr>
-              <w:t>quantity_</w:t>
-            </w:r>
-            <w:proofErr w:type="gramStart"/>
-            <w:r>
-              <w:rPr>
-                <w:sz w:val="20"/>
-                <w:szCs w:val="20"/>
-              </w:rPr>
-              <w:t>var.trace</w:t>
-            </w:r>
-            <w:proofErr w:type="gramEnd"/>
-            <w:r>
-              <w:rPr>
-                <w:sz w:val="20"/>
-                <w:szCs w:val="20"/>
-              </w:rPr>
-              <w:t>_</w:t>
-            </w:r>
-            <w:proofErr w:type="gramStart"/>
-            <w:r>
-              <w:rPr>
-                <w:sz w:val="20"/>
-                <w:szCs w:val="20"/>
-              </w:rPr>
-              <w:t>add</w:t>
+              <w:t>quantity_var.trace_add</w:t>
             </w:r>
             <w:proofErr w:type="spellEnd"/>
             <w:r>
@@ -1317,15 +1594,7 @@
                 <w:sz w:val="20"/>
                 <w:szCs w:val="20"/>
               </w:rPr>
-              <w:t>(</w:t>
-            </w:r>
-            <w:proofErr w:type="gramEnd"/>
-            <w:r>
-              <w:rPr>
-                <w:sz w:val="20"/>
-                <w:szCs w:val="20"/>
-              </w:rPr>
-              <w:t xml:space="preserve">"write", </w:t>
+              <w:t xml:space="preserve">("write", </w:t>
             </w:r>
             <w:proofErr w:type="spellStart"/>
             <w:r>
@@ -1333,15 +1602,7 @@
                 <w:sz w:val="20"/>
                 <w:szCs w:val="20"/>
               </w:rPr>
-              <w:t>check_</w:t>
-            </w:r>
-            <w:proofErr w:type="gramStart"/>
-            <w:r>
-              <w:rPr>
-                <w:sz w:val="20"/>
-                <w:szCs w:val="20"/>
-              </w:rPr>
-              <w:t>totals</w:t>
+              <w:t>check_totals</w:t>
             </w:r>
             <w:proofErr w:type="spellEnd"/>
             <w:r>
@@ -1349,15 +1610,7 @@
                 <w:sz w:val="20"/>
                 <w:szCs w:val="20"/>
               </w:rPr>
-              <w:t>(</w:t>
-            </w:r>
-            <w:proofErr w:type="gramEnd"/>
-            <w:r>
-              <w:rPr>
-                <w:sz w:val="20"/>
-                <w:szCs w:val="20"/>
-              </w:rPr>
-              <w:t>))</w:t>
+              <w:t>())</w:t>
             </w:r>
           </w:p>
           <w:p>
@@ -1440,15 +1693,7 @@
                 <w:sz w:val="20"/>
                 <w:szCs w:val="20"/>
               </w:rPr>
-              <w:t>check_</w:t>
-            </w:r>
-            <w:proofErr w:type="gramStart"/>
-            <w:r>
-              <w:rPr>
-                <w:sz w:val="20"/>
-                <w:szCs w:val="20"/>
-              </w:rPr>
-              <w:t>totals</w:t>
+              <w:t>check_totals</w:t>
             </w:r>
             <w:proofErr w:type="spellEnd"/>
             <w:r>
@@ -1456,47 +1701,7 @@
                 <w:sz w:val="20"/>
                 <w:szCs w:val="20"/>
               </w:rPr>
-              <w:t>(</w:t>
-            </w:r>
-            <w:proofErr w:type="gramEnd"/>
-            <w:r>
-              <w:rPr>
-                <w:sz w:val="20"/>
-                <w:szCs w:val="20"/>
-              </w:rPr>
-              <w:t xml:space="preserve">). This is because the function appears after </w:t>
-            </w:r>
-            <w:proofErr w:type="gramStart"/>
-            <w:r>
-              <w:rPr>
-                <w:sz w:val="20"/>
-                <w:szCs w:val="20"/>
-              </w:rPr>
-              <w:t>the this</w:t>
-            </w:r>
-            <w:proofErr w:type="gramEnd"/>
-            <w:r>
-              <w:rPr>
-                <w:sz w:val="20"/>
-                <w:szCs w:val="20"/>
-              </w:rPr>
-              <w:t xml:space="preserve"> element. To fix this I </w:t>
-            </w:r>
-            <w:proofErr w:type="gramStart"/>
-            <w:r>
-              <w:rPr>
-                <w:sz w:val="20"/>
-                <w:szCs w:val="20"/>
-              </w:rPr>
-              <w:t>have to</w:t>
-            </w:r>
-            <w:proofErr w:type="gramEnd"/>
-            <w:r>
-              <w:rPr>
-                <w:sz w:val="20"/>
-                <w:szCs w:val="20"/>
-              </w:rPr>
-              <w:t xml:space="preserve"> add </w:t>
+              <w:t xml:space="preserve">(). This is because the function appears after the this element. To fix this I have to add </w:t>
             </w:r>
             <w:r>
               <w:rPr>
@@ -1542,31 +1747,7 @@
                 <w:sz w:val="20"/>
                 <w:szCs w:val="20"/>
               </w:rPr>
-              <w:t>quantity_</w:t>
-            </w:r>
-            <w:proofErr w:type="gramStart"/>
-            <w:r>
-              <w:rPr>
-                <w:sz w:val="20"/>
-                <w:szCs w:val="20"/>
-              </w:rPr>
-              <w:t>var.trace</w:t>
-            </w:r>
-            <w:proofErr w:type="gramEnd"/>
-            <w:r>
-              <w:rPr>
-                <w:sz w:val="20"/>
-                <w:szCs w:val="20"/>
-              </w:rPr>
-              <w:t>_</w:t>
-            </w:r>
-            <w:proofErr w:type="gramStart"/>
-            <w:r>
-              <w:rPr>
-                <w:sz w:val="20"/>
-                <w:szCs w:val="20"/>
-              </w:rPr>
-              <w:t>add</w:t>
+              <w:t>quantity_var.trace_add</w:t>
             </w:r>
             <w:proofErr w:type="spellEnd"/>
             <w:r>
@@ -1574,15 +1755,7 @@
                 <w:sz w:val="20"/>
                 <w:szCs w:val="20"/>
               </w:rPr>
-              <w:t>(</w:t>
-            </w:r>
-            <w:proofErr w:type="gramEnd"/>
-            <w:r>
-              <w:rPr>
-                <w:sz w:val="20"/>
-                <w:szCs w:val="20"/>
-              </w:rPr>
-              <w:t xml:space="preserve">"write", </w:t>
+              <w:t xml:space="preserve">("write", </w:t>
             </w:r>
             <w:proofErr w:type="spellStart"/>
             <w:r>
@@ -1590,15 +1763,7 @@
                 <w:sz w:val="20"/>
                 <w:szCs w:val="20"/>
               </w:rPr>
-              <w:t>check_</w:t>
-            </w:r>
-            <w:proofErr w:type="gramStart"/>
-            <w:r>
-              <w:rPr>
-                <w:sz w:val="20"/>
-                <w:szCs w:val="20"/>
-              </w:rPr>
-              <w:t>totals</w:t>
+              <w:t>check_totals</w:t>
             </w:r>
             <w:proofErr w:type="spellEnd"/>
             <w:r>
@@ -1606,15 +1771,7 @@
                 <w:sz w:val="20"/>
                 <w:szCs w:val="20"/>
               </w:rPr>
-              <w:t>(</w:t>
-            </w:r>
-            <w:proofErr w:type="gramEnd"/>
-            <w:r>
-              <w:rPr>
-                <w:sz w:val="20"/>
-                <w:szCs w:val="20"/>
-              </w:rPr>
-              <w:t>))  </w:t>
+              <w:t>())  </w:t>
             </w:r>
           </w:p>
           <w:p>
@@ -1645,31 +1802,7 @@
                 <w:sz w:val="20"/>
                 <w:szCs w:val="20"/>
               </w:rPr>
-              <w:t>quantity_</w:t>
-            </w:r>
-            <w:proofErr w:type="gramStart"/>
-            <w:r>
-              <w:rPr>
-                <w:sz w:val="20"/>
-                <w:szCs w:val="20"/>
-              </w:rPr>
-              <w:t>var.trace</w:t>
-            </w:r>
-            <w:proofErr w:type="gramEnd"/>
-            <w:r>
-              <w:rPr>
-                <w:sz w:val="20"/>
-                <w:szCs w:val="20"/>
-              </w:rPr>
-              <w:t>_</w:t>
-            </w:r>
-            <w:proofErr w:type="gramStart"/>
-            <w:r>
-              <w:rPr>
-                <w:sz w:val="20"/>
-                <w:szCs w:val="20"/>
-              </w:rPr>
-              <w:t>add</w:t>
+              <w:t>quantity_var.trace_add</w:t>
             </w:r>
             <w:proofErr w:type="spellEnd"/>
             <w:r>
@@ -1677,15 +1810,7 @@
                 <w:sz w:val="20"/>
                 <w:szCs w:val="20"/>
               </w:rPr>
-              <w:t>(</w:t>
-            </w:r>
-            <w:proofErr w:type="gramEnd"/>
-            <w:r>
-              <w:rPr>
-                <w:sz w:val="20"/>
-                <w:szCs w:val="20"/>
-              </w:rPr>
-              <w:t xml:space="preserve">"write", lambda: </w:t>
+              <w:t xml:space="preserve">("write", lambda: </w:t>
             </w:r>
             <w:proofErr w:type="spellStart"/>
             <w:r>
@@ -1693,15 +1818,7 @@
                 <w:sz w:val="20"/>
                 <w:szCs w:val="20"/>
               </w:rPr>
-              <w:t>check_</w:t>
-            </w:r>
-            <w:proofErr w:type="gramStart"/>
-            <w:r>
-              <w:rPr>
-                <w:sz w:val="20"/>
-                <w:szCs w:val="20"/>
-              </w:rPr>
-              <w:t>totals</w:t>
+              <w:t>check_totals</w:t>
             </w:r>
             <w:proofErr w:type="spellEnd"/>
             <w:r>
@@ -1709,15 +1826,7 @@
                 <w:sz w:val="20"/>
                 <w:szCs w:val="20"/>
               </w:rPr>
-              <w:t>(</w:t>
-            </w:r>
-            <w:proofErr w:type="gramEnd"/>
-            <w:r>
-              <w:rPr>
-                <w:sz w:val="20"/>
-                <w:szCs w:val="20"/>
-              </w:rPr>
-              <w:t>))  </w:t>
+              <w:t>())  </w:t>
             </w:r>
           </w:p>
         </w:tc>
@@ -1819,7 +1928,6 @@
               <w:t xml:space="preserve">    return </w:t>
             </w:r>
             <w:proofErr w:type="spellStart"/>
-            <w:proofErr w:type="gramStart"/>
             <w:r>
               <w:rPr>
                 <w:sz w:val="20"/>
@@ -1828,7 +1936,6 @@
               <w:t>self.func</w:t>
             </w:r>
             <w:proofErr w:type="spellEnd"/>
-            <w:proofErr w:type="gramEnd"/>
             <w:r>
               <w:rPr>
                 <w:sz w:val="20"/>
@@ -1889,23 +1996,7 @@
                 <w:sz w:val="20"/>
                 <w:szCs w:val="20"/>
               </w:rPr>
-              <w:t>: &lt;lambda</w:t>
-            </w:r>
-            <w:proofErr w:type="gramStart"/>
-            <w:r>
-              <w:rPr>
-                <w:sz w:val="20"/>
-                <w:szCs w:val="20"/>
-              </w:rPr>
-              <w:t>&gt;(</w:t>
-            </w:r>
-            <w:proofErr w:type="gramEnd"/>
-            <w:r>
-              <w:rPr>
-                <w:sz w:val="20"/>
-                <w:szCs w:val="20"/>
-              </w:rPr>
-              <w:t>) takes 0 positional arguments but 3 were given</w:t>
+              <w:t>: &lt;lambda&gt;() takes 0 positional arguments but 3 were given</w:t>
             </w:r>
           </w:p>
         </w:tc>
@@ -1980,31 +2071,7 @@
                 <w:sz w:val="20"/>
                 <w:szCs w:val="20"/>
               </w:rPr>
-              <w:t>quantity_</w:t>
-            </w:r>
-            <w:proofErr w:type="gramStart"/>
-            <w:r>
-              <w:rPr>
-                <w:sz w:val="20"/>
-                <w:szCs w:val="20"/>
-              </w:rPr>
-              <w:t>var.trace</w:t>
-            </w:r>
-            <w:proofErr w:type="gramEnd"/>
-            <w:r>
-              <w:rPr>
-                <w:sz w:val="20"/>
-                <w:szCs w:val="20"/>
-              </w:rPr>
-              <w:t>_</w:t>
-            </w:r>
-            <w:proofErr w:type="gramStart"/>
-            <w:r>
-              <w:rPr>
-                <w:sz w:val="20"/>
-                <w:szCs w:val="20"/>
-              </w:rPr>
-              <w:t>add</w:t>
+              <w:t>quantity_var.trace_add</w:t>
             </w:r>
             <w:proofErr w:type="spellEnd"/>
             <w:r>
@@ -2012,15 +2079,7 @@
                 <w:sz w:val="20"/>
                 <w:szCs w:val="20"/>
               </w:rPr>
-              <w:t>(</w:t>
-            </w:r>
-            <w:proofErr w:type="gramEnd"/>
-            <w:r>
-              <w:rPr>
-                <w:sz w:val="20"/>
-                <w:szCs w:val="20"/>
-              </w:rPr>
-              <w:t xml:space="preserve">"write", lambda: </w:t>
+              <w:t xml:space="preserve">("write", lambda: </w:t>
             </w:r>
             <w:proofErr w:type="spellStart"/>
             <w:r>
@@ -2028,15 +2087,7 @@
                 <w:sz w:val="20"/>
                 <w:szCs w:val="20"/>
               </w:rPr>
-              <w:t>check_</w:t>
-            </w:r>
-            <w:proofErr w:type="gramStart"/>
-            <w:r>
-              <w:rPr>
-                <w:sz w:val="20"/>
-                <w:szCs w:val="20"/>
-              </w:rPr>
-              <w:t>totals</w:t>
+              <w:t>check_totals</w:t>
             </w:r>
             <w:proofErr w:type="spellEnd"/>
             <w:r>
@@ -2044,15 +2095,7 @@
                 <w:sz w:val="20"/>
                 <w:szCs w:val="20"/>
               </w:rPr>
-              <w:t>(</w:t>
-            </w:r>
-            <w:proofErr w:type="gramEnd"/>
-            <w:r>
-              <w:rPr>
-                <w:sz w:val="20"/>
-                <w:szCs w:val="20"/>
-              </w:rPr>
-              <w:t>))  </w:t>
+              <w:t>())  </w:t>
             </w:r>
           </w:p>
           <w:p>
@@ -2083,31 +2126,7 @@
                 <w:sz w:val="20"/>
                 <w:szCs w:val="20"/>
               </w:rPr>
-              <w:t>quantity_</w:t>
-            </w:r>
-            <w:proofErr w:type="gramStart"/>
-            <w:r>
-              <w:rPr>
-                <w:sz w:val="20"/>
-                <w:szCs w:val="20"/>
-              </w:rPr>
-              <w:t>var.trace</w:t>
-            </w:r>
-            <w:proofErr w:type="gramEnd"/>
-            <w:r>
-              <w:rPr>
-                <w:sz w:val="20"/>
-                <w:szCs w:val="20"/>
-              </w:rPr>
-              <w:t>_</w:t>
-            </w:r>
-            <w:proofErr w:type="gramStart"/>
-            <w:r>
-              <w:rPr>
-                <w:sz w:val="20"/>
-                <w:szCs w:val="20"/>
-              </w:rPr>
-              <w:t>add</w:t>
+              <w:t>quantity_var.trace_add</w:t>
             </w:r>
             <w:proofErr w:type="spellEnd"/>
             <w:r>
@@ -2115,15 +2134,7 @@
                 <w:sz w:val="20"/>
                 <w:szCs w:val="20"/>
               </w:rPr>
-              <w:t>(</w:t>
-            </w:r>
-            <w:proofErr w:type="gramEnd"/>
-            <w:r>
-              <w:rPr>
-                <w:sz w:val="20"/>
-                <w:szCs w:val="20"/>
-              </w:rPr>
-              <w:t>"write", lambda</w:t>
+              <w:t>("write", lambda</w:t>
             </w:r>
             <w:r>
               <w:rPr>
@@ -2154,15 +2165,7 @@
                 <w:sz w:val="20"/>
                 <w:szCs w:val="20"/>
               </w:rPr>
-              <w:t>check_</w:t>
-            </w:r>
-            <w:proofErr w:type="gramStart"/>
-            <w:r>
-              <w:rPr>
-                <w:sz w:val="20"/>
-                <w:szCs w:val="20"/>
-              </w:rPr>
-              <w:t>totals</w:t>
+              <w:t>check_totals</w:t>
             </w:r>
             <w:proofErr w:type="spellEnd"/>
             <w:r>
@@ -2170,15 +2173,7 @@
                 <w:sz w:val="20"/>
                 <w:szCs w:val="20"/>
               </w:rPr>
-              <w:t>(</w:t>
-            </w:r>
-            <w:proofErr w:type="gramEnd"/>
-            <w:r>
-              <w:rPr>
-                <w:sz w:val="20"/>
-                <w:szCs w:val="20"/>
-              </w:rPr>
-              <w:t>))  </w:t>
+              <w:t>())  </w:t>
             </w:r>
           </w:p>
         </w:tc>
@@ -2878,6 +2873,7 @@
   <w:style w:type="character" w:default="1" w:styleId="DefaultParagraphFont">
     <w:name w:val="Default Paragraph Font"/>
     <w:uiPriority w:val="1"/>
+    <w:semiHidden/>
     <w:unhideWhenUsed/>
   </w:style>
   <w:style w:type="table" w:default="1" w:styleId="TableNormal">

--- a/LIN, Lee - Testing Table (2PAD - 91986 and 91987).docx
+++ b/LIN, Lee - Testing Table (2PAD - 91986 and 91987).docx
@@ -10,12 +10,12 @@
         <w:tblLook w:val="04A0" w:firstRow="1" w:lastRow="0" w:firstColumn="1" w:lastColumn="0" w:noHBand="0" w:noVBand="1"/>
       </w:tblPr>
       <w:tblGrid>
-        <w:gridCol w:w="1335"/>
-        <w:gridCol w:w="1655"/>
-        <w:gridCol w:w="2191"/>
-        <w:gridCol w:w="59"/>
-        <w:gridCol w:w="5087"/>
-        <w:gridCol w:w="3621"/>
+        <w:gridCol w:w="1336"/>
+        <w:gridCol w:w="1538"/>
+        <w:gridCol w:w="2049"/>
+        <w:gridCol w:w="49"/>
+        <w:gridCol w:w="4350"/>
+        <w:gridCol w:w="4626"/>
       </w:tblGrid>
       <w:tr>
         <w:trPr>
@@ -217,6 +217,14 @@
               <w:t>.</w:t>
             </w:r>
           </w:p>
+          <w:p>
+            <w:pPr>
+              <w:cnfStyle w:val="000000000000" w:firstRow="0" w:lastRow="0" w:firstColumn="0" w:lastColumn="0" w:oddVBand="0" w:evenVBand="0" w:oddHBand="0" w:evenHBand="0" w:firstRowFirstColumn="0" w:firstRowLastColumn="0" w:lastRowFirstColumn="0" w:lastRowLastColumn="0"/>
+              <w:rPr>
+                <w:lang w:val="en-US"/>
+              </w:rPr>
+            </w:pPr>
+          </w:p>
         </w:tc>
         <w:tc>
           <w:tcPr>
@@ -248,6 +256,12 @@
               <w:t>and passes it on</w:t>
             </w:r>
             <w:bookmarkEnd w:id="1"/>
+            <w:r>
+              <w:rPr>
+                <w:lang w:val="en-US"/>
+              </w:rPr>
+              <w:t>. Submits to the receipts without error</w:t>
+            </w:r>
           </w:p>
         </w:tc>
       </w:tr>
@@ -350,6 +364,9 @@
             <w:pPr>
               <w:spacing w:after="160" w:line="278" w:lineRule="auto"/>
               <w:cnfStyle w:val="000000000000" w:firstRow="0" w:lastRow="0" w:firstColumn="0" w:lastColumn="0" w:oddVBand="0" w:evenVBand="0" w:oddHBand="0" w:evenHBand="0" w:firstRowFirstColumn="0" w:firstRowLastColumn="0" w:lastRowFirstColumn="0" w:lastRowLastColumn="0"/>
+              <w:rPr>
+                <w:lang w:val="en-US"/>
+              </w:rPr>
             </w:pPr>
             <w:bookmarkStart w:id="3" w:name="_Hlk204201661"/>
             <w:bookmarkStart w:id="4" w:name="_Hlk204201703"/>
@@ -387,6 +404,113 @@
               <w:t>. Clears input</w:t>
             </w:r>
             <w:bookmarkEnd w:id="4"/>
+          </w:p>
+          <w:p>
+            <w:pPr>
+              <w:spacing w:after="160" w:line="278" w:lineRule="auto"/>
+              <w:cnfStyle w:val="000000000000" w:firstRow="0" w:lastRow="0" w:firstColumn="0" w:lastColumn="0" w:oddVBand="0" w:evenVBand="0" w:oddHBand="0" w:evenHBand="0" w:firstRowFirstColumn="0" w:firstRowLastColumn="0" w:lastRowFirstColumn="0" w:lastRowLastColumn="0"/>
+              <w:rPr>
+                <w:lang w:val="en-US"/>
+              </w:rPr>
+            </w:pPr>
+            <w:r>
+              <w:rPr>
+                <w:lang w:val="en-US"/>
+              </w:rPr>
+              <w:t xml:space="preserve">Non-text character </w:t>
+            </w:r>
+          </w:p>
+          <w:p>
+            <w:pPr>
+              <w:spacing w:after="160" w:line="278" w:lineRule="auto"/>
+              <w:cnfStyle w:val="000000000000" w:firstRow="0" w:lastRow="0" w:firstColumn="0" w:lastColumn="0" w:oddVBand="0" w:evenVBand="0" w:oddHBand="0" w:evenHBand="0" w:firstRowFirstColumn="0" w:firstRowLastColumn="0" w:lastRowFirstColumn="0" w:lastRowLastColumn="0"/>
+              <w:rPr>
+                <w:lang w:val="en-US"/>
+              </w:rPr>
+            </w:pPr>
+            <w:r>
+              <w:rPr>
+                <w:lang w:val="en-US"/>
+              </w:rPr>
+              <w:drawing>
+                <wp:inline distT="0" distB="0" distL="0" distR="0" wp14:anchorId="2167D119" wp14:editId="26CD6FD2">
+                  <wp:extent cx="2800741" cy="1362265"/>
+                  <wp:effectExtent l="0" t="0" r="0" b="9525"/>
+                  <wp:docPr id="238365179" name="Picture 1"/>
+                  <wp:cNvGraphicFramePr>
+                    <a:graphicFrameLocks xmlns:a="http://schemas.openxmlformats.org/drawingml/2006/main" noChangeAspect="1"/>
+                  </wp:cNvGraphicFramePr>
+                  <a:graphic xmlns:a="http://schemas.openxmlformats.org/drawingml/2006/main">
+                    <a:graphicData uri="http://schemas.openxmlformats.org/drawingml/2006/picture">
+                      <pic:pic xmlns:pic="http://schemas.openxmlformats.org/drawingml/2006/picture">
+                        <pic:nvPicPr>
+                          <pic:cNvPr id="238365179" name=""/>
+                          <pic:cNvPicPr/>
+                        </pic:nvPicPr>
+                        <pic:blipFill>
+                          <a:blip r:embed="rId5"/>
+                          <a:stretch>
+                            <a:fillRect/>
+                          </a:stretch>
+                        </pic:blipFill>
+                        <pic:spPr>
+                          <a:xfrm>
+                            <a:off x="0" y="0"/>
+                            <a:ext cx="2800741" cy="1362265"/>
+                          </a:xfrm>
+                          <a:prstGeom prst="rect">
+                            <a:avLst/>
+                          </a:prstGeom>
+                        </pic:spPr>
+                      </pic:pic>
+                    </a:graphicData>
+                  </a:graphic>
+                </wp:inline>
+              </w:drawing>
+            </w:r>
+          </w:p>
+          <w:p>
+            <w:pPr>
+              <w:spacing w:after="160" w:line="278" w:lineRule="auto"/>
+              <w:cnfStyle w:val="000000000000" w:firstRow="0" w:lastRow="0" w:firstColumn="0" w:lastColumn="0" w:oddVBand="0" w:evenVBand="0" w:oddHBand="0" w:evenHBand="0" w:firstRowFirstColumn="0" w:firstRowLastColumn="0" w:lastRowFirstColumn="0" w:lastRowLastColumn="0"/>
+            </w:pPr>
+            <w:r>
+              <w:drawing>
+                <wp:inline distT="0" distB="0" distL="0" distR="0" wp14:anchorId="3E7C1DC8" wp14:editId="3A8F544E">
+                  <wp:extent cx="2724530" cy="1381318"/>
+                  <wp:effectExtent l="0" t="0" r="0" b="9525"/>
+                  <wp:docPr id="525409004" name="Picture 1"/>
+                  <wp:cNvGraphicFramePr>
+                    <a:graphicFrameLocks xmlns:a="http://schemas.openxmlformats.org/drawingml/2006/main" noChangeAspect="1"/>
+                  </wp:cNvGraphicFramePr>
+                  <a:graphic xmlns:a="http://schemas.openxmlformats.org/drawingml/2006/main">
+                    <a:graphicData uri="http://schemas.openxmlformats.org/drawingml/2006/picture">
+                      <pic:pic xmlns:pic="http://schemas.openxmlformats.org/drawingml/2006/picture">
+                        <pic:nvPicPr>
+                          <pic:cNvPr id="525409004" name=""/>
+                          <pic:cNvPicPr/>
+                        </pic:nvPicPr>
+                        <pic:blipFill>
+                          <a:blip r:embed="rId6"/>
+                          <a:stretch>
+                            <a:fillRect/>
+                          </a:stretch>
+                        </pic:blipFill>
+                        <pic:spPr>
+                          <a:xfrm>
+                            <a:off x="0" y="0"/>
+                            <a:ext cx="2724530" cy="1381318"/>
+                          </a:xfrm>
+                          <a:prstGeom prst="rect">
+                            <a:avLst/>
+                          </a:prstGeom>
+                        </pic:spPr>
+                      </pic:pic>
+                    </a:graphicData>
+                  </a:graphic>
+                </wp:inline>
+              </w:drawing>
+            </w:r>
           </w:p>
         </w:tc>
       </w:tr>
@@ -498,13 +622,7 @@
               <w:rPr>
                 <w:lang w:val="en-US"/>
               </w:rPr>
-              <w:t>Accepts input</w:t>
-            </w:r>
-            <w:r>
-              <w:rPr>
-                <w:lang w:val="en-US"/>
-              </w:rPr>
-              <w:t xml:space="preserve"> and passes it on</w:t>
+              <w:t>Accepts input and passes it on. Submits to the receipts without error</w:t>
             </w:r>
           </w:p>
         </w:tc>
@@ -533,6 +651,7 @@
                 <w:bCs w:val="0"/>
                 <w:lang w:val="en-US"/>
               </w:rPr>
+              <w:lastRenderedPageBreak/>
               <w:t>Last Name</w:t>
             </w:r>
           </w:p>
@@ -589,11 +708,19 @@
                 <w:lang w:val="en-US"/>
               </w:rPr>
             </w:pPr>
-            <w:r>
-              <w:rPr>
-                <w:lang w:val="en-US"/>
-              </w:rPr>
-              <w:t xml:space="preserve">Last </w:t>
+            <w:proofErr w:type="gramStart"/>
+            <w:r>
+              <w:rPr>
+                <w:lang w:val="en-US"/>
+              </w:rPr>
+              <w:t>Last</w:t>
+            </w:r>
+            <w:proofErr w:type="gramEnd"/>
+            <w:r>
+              <w:rPr>
+                <w:lang w:val="en-US"/>
+              </w:rPr>
+              <w:t xml:space="preserve"> </w:t>
             </w:r>
             <w:r>
               <w:rPr>
@@ -611,12 +738,58 @@
             <w:pPr>
               <w:spacing w:after="160" w:line="278" w:lineRule="auto"/>
               <w:cnfStyle w:val="000000000000" w:firstRow="0" w:lastRow="0" w:firstColumn="0" w:lastColumn="0" w:oddVBand="0" w:evenVBand="0" w:oddHBand="0" w:evenHBand="0" w:firstRowFirstColumn="0" w:firstRowLastColumn="0" w:lastRowFirstColumn="0" w:lastRowLastColumn="0"/>
+              <w:rPr>
+                <w:lang w:val="en-US"/>
+              </w:rPr>
             </w:pPr>
             <w:r>
               <w:rPr>
                 <w:lang w:val="en-US"/>
               </w:rPr>
               <w:t>Throws error (calls error box). Clears input</w:t>
+            </w:r>
+          </w:p>
+          <w:p>
+            <w:pPr>
+              <w:spacing w:after="160" w:line="278" w:lineRule="auto"/>
+              <w:cnfStyle w:val="000000000000" w:firstRow="0" w:lastRow="0" w:firstColumn="0" w:lastColumn="0" w:oddVBand="0" w:evenVBand="0" w:oddHBand="0" w:evenHBand="0" w:firstRowFirstColumn="0" w:firstRowLastColumn="0" w:lastRowFirstColumn="0" w:lastRowLastColumn="0"/>
+            </w:pPr>
+            <w:r>
+              <w:drawing>
+                <wp:inline distT="0" distB="0" distL="0" distR="0" wp14:anchorId="39B51141" wp14:editId="7263C9B2">
+                  <wp:extent cx="2724530" cy="1381318"/>
+                  <wp:effectExtent l="0" t="0" r="0" b="9525"/>
+                  <wp:docPr id="2012692505" name="Picture 1"/>
+                  <wp:cNvGraphicFramePr>
+                    <a:graphicFrameLocks xmlns:a="http://schemas.openxmlformats.org/drawingml/2006/main" noChangeAspect="1"/>
+                  </wp:cNvGraphicFramePr>
+                  <a:graphic xmlns:a="http://schemas.openxmlformats.org/drawingml/2006/main">
+                    <a:graphicData uri="http://schemas.openxmlformats.org/drawingml/2006/picture">
+                      <pic:pic xmlns:pic="http://schemas.openxmlformats.org/drawingml/2006/picture">
+                        <pic:nvPicPr>
+                          <pic:cNvPr id="2012692505" name=""/>
+                          <pic:cNvPicPr/>
+                        </pic:nvPicPr>
+                        <pic:blipFill>
+                          <a:blip r:embed="rId6"/>
+                          <a:stretch>
+                            <a:fillRect/>
+                          </a:stretch>
+                        </pic:blipFill>
+                        <pic:spPr>
+                          <a:xfrm>
+                            <a:off x="0" y="0"/>
+                            <a:ext cx="2724530" cy="1381318"/>
+                          </a:xfrm>
+                          <a:prstGeom prst="rect">
+                            <a:avLst/>
+                          </a:prstGeom>
+                        </pic:spPr>
+                      </pic:pic>
+                    </a:graphicData>
+                  </a:graphic>
+                </wp:inline>
+              </w:drawing>
             </w:r>
           </w:p>
         </w:tc>
@@ -853,7 +1026,23 @@
               <w:cnfStyle w:val="000000000000" w:firstRow="0" w:lastRow="0" w:firstColumn="0" w:lastColumn="0" w:oddVBand="0" w:evenVBand="0" w:oddHBand="0" w:evenHBand="0" w:firstRowFirstColumn="0" w:firstRowLastColumn="0" w:lastRowFirstColumn="0" w:lastRowLastColumn="0"/>
             </w:pPr>
             <w:r>
-              <w:t>-1,(*&amp;@*&amp;!#, 892oiuqw</w:t>
+              <w:t>-</w:t>
+            </w:r>
+            <w:proofErr w:type="gramStart"/>
+            <w:r>
+              <w:t>1,(</w:t>
+            </w:r>
+            <w:proofErr w:type="gramEnd"/>
+            <w:r>
+              <w:t>*&amp;@*</w:t>
+            </w:r>
+            <w:proofErr w:type="gramStart"/>
+            <w:r>
+              <w:t>&amp;!#</w:t>
+            </w:r>
+            <w:proofErr w:type="gramEnd"/>
+            <w:r>
+              <w:t>, 892oiuqw</w:t>
             </w:r>
             <w:r>
               <w:t xml:space="preserve">, </w:t>
@@ -948,8 +1137,13 @@
               <w:spacing w:after="160" w:line="278" w:lineRule="auto"/>
               <w:cnfStyle w:val="000000000000" w:firstRow="0" w:lastRow="0" w:firstColumn="0" w:lastColumn="0" w:oddVBand="0" w:evenVBand="0" w:oddHBand="0" w:evenHBand="0" w:firstRowFirstColumn="0" w:firstRowLastColumn="0" w:lastRowFirstColumn="0" w:lastRowLastColumn="0"/>
             </w:pPr>
-            <w:r>
-              <w:t>User click</w:t>
+            <w:proofErr w:type="gramStart"/>
+            <w:r>
+              <w:t>User</w:t>
+            </w:r>
+            <w:proofErr w:type="gramEnd"/>
+            <w:r>
+              <w:t xml:space="preserve"> click</w:t>
             </w:r>
           </w:p>
         </w:tc>
@@ -1071,13 +1265,41 @@
               <w:rPr>
                 <w:lang w:val="en-US"/>
               </w:rPr>
-              <w:t xml:space="preserve"> tells the user where the invalid entry and item is, and it’s index</w:t>
-            </w:r>
-            <w:r>
-              <w:rPr>
-                <w:lang w:val="en-US"/>
-              </w:rPr>
-              <w:t xml:space="preserve"> ( if applicable to the entry)</w:t>
+              <w:t xml:space="preserve"> tells the user where the invalid entry and item is, and </w:t>
+            </w:r>
+            <w:proofErr w:type="gramStart"/>
+            <w:r>
+              <w:rPr>
+                <w:lang w:val="en-US"/>
+              </w:rPr>
+              <w:t>it’s</w:t>
+            </w:r>
+            <w:proofErr w:type="gramEnd"/>
+            <w:r>
+              <w:rPr>
+                <w:lang w:val="en-US"/>
+              </w:rPr>
+              <w:t xml:space="preserve"> index</w:t>
+            </w:r>
+            <w:r>
+              <w:rPr>
+                <w:lang w:val="en-US"/>
+              </w:rPr>
+              <w:t xml:space="preserve"> </w:t>
+            </w:r>
+            <w:proofErr w:type="gramStart"/>
+            <w:r>
+              <w:rPr>
+                <w:lang w:val="en-US"/>
+              </w:rPr>
+              <w:t>( if</w:t>
+            </w:r>
+            <w:proofErr w:type="gramEnd"/>
+            <w:r>
+              <w:rPr>
+                <w:lang w:val="en-US"/>
+              </w:rPr>
+              <w:t xml:space="preserve"> applicable to the entry)</w:t>
             </w:r>
           </w:p>
         </w:tc>
@@ -1094,6 +1316,99 @@
             </w:r>
             <w:r>
               <w:t>pressing OK / accepting the error</w:t>
+            </w:r>
+          </w:p>
+        </w:tc>
+      </w:tr>
+      <w:tr>
+        <w:trPr>
+          <w:trHeight w:val="700"/>
+        </w:trPr>
+        <w:tc>
+          <w:tcPr>
+            <w:cnfStyle w:val="001000000000" w:firstRow="0" w:lastRow="0" w:firstColumn="1" w:lastColumn="0" w:oddVBand="0" w:evenVBand="0" w:oddHBand="0" w:evenHBand="0" w:firstRowFirstColumn="0" w:firstRowLastColumn="0" w:lastRowFirstColumn="0" w:lastRowLastColumn="0"/>
+            <w:tcW w:w="1335" w:type="dxa"/>
+          </w:tcPr>
+          <w:p>
+            <w:pPr>
+              <w:rPr>
+                <w:b w:val="0"/>
+                <w:bCs w:val="0"/>
+                <w:lang w:val="en-US"/>
+              </w:rPr>
+            </w:pPr>
+            <w:r>
+              <w:rPr>
+                <w:b w:val="0"/>
+                <w:bCs w:val="0"/>
+                <w:lang w:val="en-US"/>
+              </w:rPr>
+              <w:t>JSON Read and Write</w:t>
+            </w:r>
+          </w:p>
+        </w:tc>
+        <w:tc>
+          <w:tcPr>
+            <w:tcW w:w="1655" w:type="dxa"/>
+          </w:tcPr>
+          <w:p>
+            <w:pPr>
+              <w:cnfStyle w:val="000000000000" w:firstRow="0" w:lastRow="0" w:firstColumn="0" w:lastColumn="0" w:oddVBand="0" w:evenVBand="0" w:oddHBand="0" w:evenHBand="0" w:firstRowFirstColumn="0" w:firstRowLastColumn="0" w:lastRowFirstColumn="0" w:lastRowLastColumn="0"/>
+            </w:pPr>
+            <w:r>
+              <w:t>Valid data</w:t>
+            </w:r>
+          </w:p>
+        </w:tc>
+        <w:tc>
+          <w:tcPr>
+            <w:tcW w:w="2250" w:type="dxa"/>
+            <w:gridSpan w:val="2"/>
+          </w:tcPr>
+          <w:p>
+            <w:pPr>
+              <w:cnfStyle w:val="000000000000" w:firstRow="0" w:lastRow="0" w:firstColumn="0" w:lastColumn="0" w:oddVBand="0" w:evenVBand="0" w:oddHBand="0" w:evenHBand="0" w:firstRowFirstColumn="0" w:firstRowLastColumn="0" w:lastRowFirstColumn="0" w:lastRowLastColumn="0"/>
+            </w:pPr>
+            <w:r>
+              <w:t xml:space="preserve">Program reads and writes to JSON accordingly </w:t>
+            </w:r>
+          </w:p>
+        </w:tc>
+        <w:tc>
+          <w:tcPr>
+            <w:tcW w:w="5087" w:type="dxa"/>
+          </w:tcPr>
+          <w:p>
+            <w:pPr>
+              <w:cnfStyle w:val="000000000000" w:firstRow="0" w:lastRow="0" w:firstColumn="0" w:lastColumn="0" w:oddVBand="0" w:evenVBand="0" w:oddHBand="0" w:evenHBand="0" w:firstRowFirstColumn="0" w:firstRowLastColumn="0" w:lastRowFirstColumn="0" w:lastRowLastColumn="0"/>
+              <w:rPr>
+                <w:lang w:val="en-US"/>
+              </w:rPr>
+            </w:pPr>
+            <w:r>
+              <w:rPr>
+                <w:lang w:val="en-US"/>
+              </w:rPr>
+              <w:t xml:space="preserve">Will output values to a </w:t>
+            </w:r>
+            <w:r>
+              <w:rPr>
+                <w:lang w:val="en-US"/>
+              </w:rPr>
+              <w:t>function, which then uses them.</w:t>
+            </w:r>
+          </w:p>
+        </w:tc>
+        <w:tc>
+          <w:tcPr>
+            <w:tcW w:w="3621" w:type="dxa"/>
+          </w:tcPr>
+          <w:p>
+            <w:pPr>
+              <w:cnfStyle w:val="000000000000" w:firstRow="0" w:lastRow="0" w:firstColumn="0" w:lastColumn="0" w:oddVBand="0" w:evenVBand="0" w:oddHBand="0" w:evenHBand="0" w:firstRowFirstColumn="0" w:firstRowLastColumn="0" w:lastRowFirstColumn="0" w:lastRowLastColumn="0"/>
+            </w:pPr>
+            <w:r>
+              <w:t>Gracefully handles exceptions</w:t>
             </w:r>
           </w:p>
         </w:tc>
@@ -1124,7 +1439,6 @@
           <w:szCs w:val="32"/>
           <w:u w:val="single"/>
         </w:rPr>
-        <w:lastRenderedPageBreak/>
         <w:t>Debugging</w:t>
       </w:r>
       <w:r>
@@ -1344,6 +1658,7 @@
               </w:rPr>
               <w:t xml:space="preserve"> (</w:t>
             </w:r>
+            <w:proofErr w:type="gramStart"/>
             <w:r>
               <w:rPr>
                 <w:sz w:val="20"/>
@@ -1358,6 +1673,7 @@
               </w:rPr>
               <w:t xml:space="preserve"> l</w:t>
             </w:r>
+            <w:proofErr w:type="gramEnd"/>
             <w:r>
               <w:rPr>
                 <w:sz w:val="20"/>
@@ -1393,14 +1709,38 @@
                 <w:sz w:val="20"/>
                 <w:szCs w:val="20"/>
               </w:rPr>
-              <w:t xml:space="preserve">e. Therefore it needs a tuple </w:t>
-            </w:r>
-            <w:r>
-              <w:rPr>
-                <w:sz w:val="20"/>
-                <w:szCs w:val="20"/>
-              </w:rPr>
-              <w:t>as the input for the for loop</w:t>
+              <w:t xml:space="preserve">e. </w:t>
+            </w:r>
+            <w:proofErr w:type="gramStart"/>
+            <w:r>
+              <w:rPr>
+                <w:sz w:val="20"/>
+                <w:szCs w:val="20"/>
+              </w:rPr>
+              <w:t>Therefore</w:t>
+            </w:r>
+            <w:proofErr w:type="gramEnd"/>
+            <w:r>
+              <w:rPr>
+                <w:sz w:val="20"/>
+                <w:szCs w:val="20"/>
+              </w:rPr>
+              <w:t xml:space="preserve"> it needs a tuple </w:t>
+            </w:r>
+            <w:r>
+              <w:rPr>
+                <w:sz w:val="20"/>
+                <w:szCs w:val="20"/>
+              </w:rPr>
+              <w:t xml:space="preserve">as the input for the for </w:t>
+            </w:r>
+            <w:proofErr w:type="gramStart"/>
+            <w:r>
+              <w:rPr>
+                <w:sz w:val="20"/>
+                <w:szCs w:val="20"/>
+              </w:rPr>
+              <w:t>loop</w:t>
             </w:r>
             <w:r>
               <w:rPr>
@@ -1414,7 +1754,31 @@
                 <w:sz w:val="20"/>
                 <w:szCs w:val="20"/>
               </w:rPr>
-              <w:t xml:space="preserve">. To fix this, I have to use the enumerate </w:t>
+              <w:t>.</w:t>
+            </w:r>
+            <w:proofErr w:type="gramEnd"/>
+            <w:r>
+              <w:rPr>
+                <w:sz w:val="20"/>
+                <w:szCs w:val="20"/>
+              </w:rPr>
+              <w:t xml:space="preserve"> To fix this, I </w:t>
+            </w:r>
+            <w:proofErr w:type="gramStart"/>
+            <w:r>
+              <w:rPr>
+                <w:sz w:val="20"/>
+                <w:szCs w:val="20"/>
+              </w:rPr>
+              <w:t>have to</w:t>
+            </w:r>
+            <w:proofErr w:type="gramEnd"/>
+            <w:r>
+              <w:rPr>
+                <w:sz w:val="20"/>
+                <w:szCs w:val="20"/>
+              </w:rPr>
+              <w:t xml:space="preserve"> use the enumerate </w:t>
             </w:r>
             <w:r>
               <w:rPr>
@@ -1586,15 +1950,118 @@
                 <w:sz w:val="20"/>
                 <w:szCs w:val="20"/>
               </w:rPr>
-              <w:t>quantity_var.trace_add</w:t>
-            </w:r>
-            <w:proofErr w:type="spellEnd"/>
-            <w:r>
-              <w:rPr>
-                <w:sz w:val="20"/>
-                <w:szCs w:val="20"/>
-              </w:rPr>
-              <w:t xml:space="preserve">("write", </w:t>
+              <w:t>quantity_</w:t>
+            </w:r>
+            <w:proofErr w:type="gramStart"/>
+            <w:r>
+              <w:rPr>
+                <w:sz w:val="20"/>
+                <w:szCs w:val="20"/>
+              </w:rPr>
+              <w:t>var.trace</w:t>
+            </w:r>
+            <w:proofErr w:type="gramEnd"/>
+            <w:r>
+              <w:rPr>
+                <w:sz w:val="20"/>
+                <w:szCs w:val="20"/>
+              </w:rPr>
+              <w:t>_</w:t>
+            </w:r>
+            <w:proofErr w:type="gramStart"/>
+            <w:r>
+              <w:rPr>
+                <w:sz w:val="20"/>
+                <w:szCs w:val="20"/>
+              </w:rPr>
+              <w:t>add</w:t>
+            </w:r>
+            <w:proofErr w:type="spellEnd"/>
+            <w:r>
+              <w:rPr>
+                <w:sz w:val="20"/>
+                <w:szCs w:val="20"/>
+              </w:rPr>
+              <w:t>(</w:t>
+            </w:r>
+            <w:proofErr w:type="gramEnd"/>
+            <w:r>
+              <w:rPr>
+                <w:sz w:val="20"/>
+                <w:szCs w:val="20"/>
+              </w:rPr>
+              <w:t xml:space="preserve">"write", </w:t>
+            </w:r>
+            <w:proofErr w:type="spellStart"/>
+            <w:r>
+              <w:rPr>
+                <w:sz w:val="20"/>
+                <w:szCs w:val="20"/>
+              </w:rPr>
+              <w:t>check_</w:t>
+            </w:r>
+            <w:proofErr w:type="gramStart"/>
+            <w:r>
+              <w:rPr>
+                <w:sz w:val="20"/>
+                <w:szCs w:val="20"/>
+              </w:rPr>
+              <w:t>totals</w:t>
+            </w:r>
+            <w:proofErr w:type="spellEnd"/>
+            <w:r>
+              <w:rPr>
+                <w:sz w:val="20"/>
+                <w:szCs w:val="20"/>
+              </w:rPr>
+              <w:t>(</w:t>
+            </w:r>
+            <w:proofErr w:type="gramEnd"/>
+            <w:r>
+              <w:rPr>
+                <w:sz w:val="20"/>
+                <w:szCs w:val="20"/>
+              </w:rPr>
+              <w:t>))</w:t>
+            </w:r>
+          </w:p>
+          <w:p>
+            <w:pPr>
+              <w:rPr>
+                <w:sz w:val="20"/>
+                <w:szCs w:val="20"/>
+              </w:rPr>
+            </w:pPr>
+            <w:r>
+              <w:rPr>
+                <w:sz w:val="20"/>
+                <w:szCs w:val="20"/>
+              </w:rPr>
+              <w:t xml:space="preserve">                                    ^^^^^^^^^^^^</w:t>
+            </w:r>
+          </w:p>
+          <w:p>
+            <w:pPr>
+              <w:rPr>
+                <w:sz w:val="20"/>
+                <w:szCs w:val="20"/>
+              </w:rPr>
+            </w:pPr>
+            <w:proofErr w:type="spellStart"/>
+            <w:r>
+              <w:rPr>
+                <w:sz w:val="20"/>
+                <w:szCs w:val="20"/>
+              </w:rPr>
+              <w:t>NameError</w:t>
+            </w:r>
+            <w:proofErr w:type="spellEnd"/>
+            <w:r>
+              <w:rPr>
+                <w:sz w:val="20"/>
+                <w:szCs w:val="20"/>
+              </w:rPr>
+              <w:t>: name '</w:t>
             </w:r>
             <w:proofErr w:type="spellStart"/>
             <w:r>
@@ -1610,61 +2077,6 @@
                 <w:sz w:val="20"/>
                 <w:szCs w:val="20"/>
               </w:rPr>
-              <w:t>())</w:t>
-            </w:r>
-          </w:p>
-          <w:p>
-            <w:pPr>
-              <w:rPr>
-                <w:sz w:val="20"/>
-                <w:szCs w:val="20"/>
-              </w:rPr>
-            </w:pPr>
-            <w:r>
-              <w:rPr>
-                <w:sz w:val="20"/>
-                <w:szCs w:val="20"/>
-              </w:rPr>
-              <w:t xml:space="preserve">                                    ^^^^^^^^^^^^</w:t>
-            </w:r>
-          </w:p>
-          <w:p>
-            <w:pPr>
-              <w:rPr>
-                <w:sz w:val="20"/>
-                <w:szCs w:val="20"/>
-              </w:rPr>
-            </w:pPr>
-            <w:proofErr w:type="spellStart"/>
-            <w:r>
-              <w:rPr>
-                <w:sz w:val="20"/>
-                <w:szCs w:val="20"/>
-              </w:rPr>
-              <w:t>NameError</w:t>
-            </w:r>
-            <w:proofErr w:type="spellEnd"/>
-            <w:r>
-              <w:rPr>
-                <w:sz w:val="20"/>
-                <w:szCs w:val="20"/>
-              </w:rPr>
-              <w:t>: name '</w:t>
-            </w:r>
-            <w:proofErr w:type="spellStart"/>
-            <w:r>
-              <w:rPr>
-                <w:sz w:val="20"/>
-                <w:szCs w:val="20"/>
-              </w:rPr>
-              <w:t>check_totals</w:t>
-            </w:r>
-            <w:proofErr w:type="spellEnd"/>
-            <w:r>
-              <w:rPr>
-                <w:sz w:val="20"/>
-                <w:szCs w:val="20"/>
-              </w:rPr>
               <w:t>' is not defined</w:t>
             </w:r>
           </w:p>
@@ -1693,15 +2105,63 @@
                 <w:sz w:val="20"/>
                 <w:szCs w:val="20"/>
               </w:rPr>
-              <w:t>check_totals</w:t>
-            </w:r>
-            <w:proofErr w:type="spellEnd"/>
-            <w:r>
-              <w:rPr>
-                <w:sz w:val="20"/>
-                <w:szCs w:val="20"/>
-              </w:rPr>
-              <w:t xml:space="preserve">(). This is because the function appears after the this element. To fix this I have to add </w:t>
+              <w:t>check_</w:t>
+            </w:r>
+            <w:proofErr w:type="gramStart"/>
+            <w:r>
+              <w:rPr>
+                <w:sz w:val="20"/>
+                <w:szCs w:val="20"/>
+              </w:rPr>
+              <w:t>totals</w:t>
+            </w:r>
+            <w:proofErr w:type="spellEnd"/>
+            <w:r>
+              <w:rPr>
+                <w:sz w:val="20"/>
+                <w:szCs w:val="20"/>
+              </w:rPr>
+              <w:t>(</w:t>
+            </w:r>
+            <w:proofErr w:type="gramEnd"/>
+            <w:r>
+              <w:rPr>
+                <w:sz w:val="20"/>
+                <w:szCs w:val="20"/>
+              </w:rPr>
+              <w:t xml:space="preserve">). This is because the function appears after </w:t>
+            </w:r>
+            <w:proofErr w:type="gramStart"/>
+            <w:r>
+              <w:rPr>
+                <w:sz w:val="20"/>
+                <w:szCs w:val="20"/>
+              </w:rPr>
+              <w:t>the this</w:t>
+            </w:r>
+            <w:proofErr w:type="gramEnd"/>
+            <w:r>
+              <w:rPr>
+                <w:sz w:val="20"/>
+                <w:szCs w:val="20"/>
+              </w:rPr>
+              <w:t xml:space="preserve"> element. To fix this I </w:t>
+            </w:r>
+            <w:proofErr w:type="gramStart"/>
+            <w:r>
+              <w:rPr>
+                <w:sz w:val="20"/>
+                <w:szCs w:val="20"/>
+              </w:rPr>
+              <w:t>have to</w:t>
+            </w:r>
+            <w:proofErr w:type="gramEnd"/>
+            <w:r>
+              <w:rPr>
+                <w:sz w:val="20"/>
+                <w:szCs w:val="20"/>
+              </w:rPr>
+              <w:t xml:space="preserve"> add </w:t>
             </w:r>
             <w:r>
               <w:rPr>
@@ -1747,31 +2207,79 @@
                 <w:sz w:val="20"/>
                 <w:szCs w:val="20"/>
               </w:rPr>
-              <w:t>quantity_var.trace_add</w:t>
-            </w:r>
-            <w:proofErr w:type="spellEnd"/>
-            <w:r>
-              <w:rPr>
-                <w:sz w:val="20"/>
-                <w:szCs w:val="20"/>
-              </w:rPr>
-              <w:t xml:space="preserve">("write", </w:t>
-            </w:r>
-            <w:proofErr w:type="spellStart"/>
-            <w:r>
-              <w:rPr>
-                <w:sz w:val="20"/>
-                <w:szCs w:val="20"/>
-              </w:rPr>
-              <w:t>check_totals</w:t>
-            </w:r>
-            <w:proofErr w:type="spellEnd"/>
-            <w:r>
-              <w:rPr>
-                <w:sz w:val="20"/>
-                <w:szCs w:val="20"/>
-              </w:rPr>
-              <w:t>())  </w:t>
+              <w:t>quantity_</w:t>
+            </w:r>
+            <w:proofErr w:type="gramStart"/>
+            <w:r>
+              <w:rPr>
+                <w:sz w:val="20"/>
+                <w:szCs w:val="20"/>
+              </w:rPr>
+              <w:t>var.trace</w:t>
+            </w:r>
+            <w:proofErr w:type="gramEnd"/>
+            <w:r>
+              <w:rPr>
+                <w:sz w:val="20"/>
+                <w:szCs w:val="20"/>
+              </w:rPr>
+              <w:t>_</w:t>
+            </w:r>
+            <w:proofErr w:type="gramStart"/>
+            <w:r>
+              <w:rPr>
+                <w:sz w:val="20"/>
+                <w:szCs w:val="20"/>
+              </w:rPr>
+              <w:t>add</w:t>
+            </w:r>
+            <w:proofErr w:type="spellEnd"/>
+            <w:r>
+              <w:rPr>
+                <w:sz w:val="20"/>
+                <w:szCs w:val="20"/>
+              </w:rPr>
+              <w:t>(</w:t>
+            </w:r>
+            <w:proofErr w:type="gramEnd"/>
+            <w:r>
+              <w:rPr>
+                <w:sz w:val="20"/>
+                <w:szCs w:val="20"/>
+              </w:rPr>
+              <w:t xml:space="preserve">"write", </w:t>
+            </w:r>
+            <w:proofErr w:type="spellStart"/>
+            <w:r>
+              <w:rPr>
+                <w:sz w:val="20"/>
+                <w:szCs w:val="20"/>
+              </w:rPr>
+              <w:t>check_</w:t>
+            </w:r>
+            <w:proofErr w:type="gramStart"/>
+            <w:r>
+              <w:rPr>
+                <w:sz w:val="20"/>
+                <w:szCs w:val="20"/>
+              </w:rPr>
+              <w:t>totals</w:t>
+            </w:r>
+            <w:proofErr w:type="spellEnd"/>
+            <w:r>
+              <w:rPr>
+                <w:sz w:val="20"/>
+                <w:szCs w:val="20"/>
+              </w:rPr>
+              <w:t>(</w:t>
+            </w:r>
+            <w:proofErr w:type="gramEnd"/>
+            <w:r>
+              <w:rPr>
+                <w:sz w:val="20"/>
+                <w:szCs w:val="20"/>
+              </w:rPr>
+              <w:t>))  </w:t>
             </w:r>
           </w:p>
           <w:p>
@@ -1802,31 +2310,79 @@
                 <w:sz w:val="20"/>
                 <w:szCs w:val="20"/>
               </w:rPr>
-              <w:t>quantity_var.trace_add</w:t>
-            </w:r>
-            <w:proofErr w:type="spellEnd"/>
-            <w:r>
-              <w:rPr>
-                <w:sz w:val="20"/>
-                <w:szCs w:val="20"/>
-              </w:rPr>
-              <w:t xml:space="preserve">("write", lambda: </w:t>
-            </w:r>
-            <w:proofErr w:type="spellStart"/>
-            <w:r>
-              <w:rPr>
-                <w:sz w:val="20"/>
-                <w:szCs w:val="20"/>
-              </w:rPr>
-              <w:t>check_totals</w:t>
-            </w:r>
-            <w:proofErr w:type="spellEnd"/>
-            <w:r>
-              <w:rPr>
-                <w:sz w:val="20"/>
-                <w:szCs w:val="20"/>
-              </w:rPr>
-              <w:t>())  </w:t>
+              <w:t>quantity_</w:t>
+            </w:r>
+            <w:proofErr w:type="gramStart"/>
+            <w:r>
+              <w:rPr>
+                <w:sz w:val="20"/>
+                <w:szCs w:val="20"/>
+              </w:rPr>
+              <w:t>var.trace</w:t>
+            </w:r>
+            <w:proofErr w:type="gramEnd"/>
+            <w:r>
+              <w:rPr>
+                <w:sz w:val="20"/>
+                <w:szCs w:val="20"/>
+              </w:rPr>
+              <w:t>_</w:t>
+            </w:r>
+            <w:proofErr w:type="gramStart"/>
+            <w:r>
+              <w:rPr>
+                <w:sz w:val="20"/>
+                <w:szCs w:val="20"/>
+              </w:rPr>
+              <w:t>add</w:t>
+            </w:r>
+            <w:proofErr w:type="spellEnd"/>
+            <w:r>
+              <w:rPr>
+                <w:sz w:val="20"/>
+                <w:szCs w:val="20"/>
+              </w:rPr>
+              <w:t>(</w:t>
+            </w:r>
+            <w:proofErr w:type="gramEnd"/>
+            <w:r>
+              <w:rPr>
+                <w:sz w:val="20"/>
+                <w:szCs w:val="20"/>
+              </w:rPr>
+              <w:t xml:space="preserve">"write", lambda: </w:t>
+            </w:r>
+            <w:proofErr w:type="spellStart"/>
+            <w:r>
+              <w:rPr>
+                <w:sz w:val="20"/>
+                <w:szCs w:val="20"/>
+              </w:rPr>
+              <w:t>check_</w:t>
+            </w:r>
+            <w:proofErr w:type="gramStart"/>
+            <w:r>
+              <w:rPr>
+                <w:sz w:val="20"/>
+                <w:szCs w:val="20"/>
+              </w:rPr>
+              <w:t>totals</w:t>
+            </w:r>
+            <w:proofErr w:type="spellEnd"/>
+            <w:r>
+              <w:rPr>
+                <w:sz w:val="20"/>
+                <w:szCs w:val="20"/>
+              </w:rPr>
+              <w:t>(</w:t>
+            </w:r>
+            <w:proofErr w:type="gramEnd"/>
+            <w:r>
+              <w:rPr>
+                <w:sz w:val="20"/>
+                <w:szCs w:val="20"/>
+              </w:rPr>
+              <w:t>))  </w:t>
             </w:r>
           </w:p>
         </w:tc>
@@ -1928,6 +2484,7 @@
               <w:t xml:space="preserve">    return </w:t>
             </w:r>
             <w:proofErr w:type="spellStart"/>
+            <w:proofErr w:type="gramStart"/>
             <w:r>
               <w:rPr>
                 <w:sz w:val="20"/>
@@ -1936,6 +2493,7 @@
               <w:t>self.func</w:t>
             </w:r>
             <w:proofErr w:type="spellEnd"/>
+            <w:proofErr w:type="gramEnd"/>
             <w:r>
               <w:rPr>
                 <w:sz w:val="20"/>
@@ -1996,7 +2554,23 @@
                 <w:sz w:val="20"/>
                 <w:szCs w:val="20"/>
               </w:rPr>
-              <w:t>: &lt;lambda&gt;() takes 0 positional arguments but 3 were given</w:t>
+              <w:t>: &lt;lambda</w:t>
+            </w:r>
+            <w:proofErr w:type="gramStart"/>
+            <w:r>
+              <w:rPr>
+                <w:sz w:val="20"/>
+                <w:szCs w:val="20"/>
+              </w:rPr>
+              <w:t>&gt;(</w:t>
+            </w:r>
+            <w:proofErr w:type="gramEnd"/>
+            <w:r>
+              <w:rPr>
+                <w:sz w:val="20"/>
+                <w:szCs w:val="20"/>
+              </w:rPr>
+              <w:t>) takes 0 positional arguments but 3 were given</w:t>
             </w:r>
           </w:p>
         </w:tc>
@@ -2071,31 +2645,79 @@
                 <w:sz w:val="20"/>
                 <w:szCs w:val="20"/>
               </w:rPr>
-              <w:t>quantity_var.trace_add</w:t>
-            </w:r>
-            <w:proofErr w:type="spellEnd"/>
-            <w:r>
-              <w:rPr>
-                <w:sz w:val="20"/>
-                <w:szCs w:val="20"/>
-              </w:rPr>
-              <w:t xml:space="preserve">("write", lambda: </w:t>
-            </w:r>
-            <w:proofErr w:type="spellStart"/>
-            <w:r>
-              <w:rPr>
-                <w:sz w:val="20"/>
-                <w:szCs w:val="20"/>
-              </w:rPr>
-              <w:t>check_totals</w:t>
-            </w:r>
-            <w:proofErr w:type="spellEnd"/>
-            <w:r>
-              <w:rPr>
-                <w:sz w:val="20"/>
-                <w:szCs w:val="20"/>
-              </w:rPr>
-              <w:t>())  </w:t>
+              <w:t>quantity_</w:t>
+            </w:r>
+            <w:proofErr w:type="gramStart"/>
+            <w:r>
+              <w:rPr>
+                <w:sz w:val="20"/>
+                <w:szCs w:val="20"/>
+              </w:rPr>
+              <w:t>var.trace</w:t>
+            </w:r>
+            <w:proofErr w:type="gramEnd"/>
+            <w:r>
+              <w:rPr>
+                <w:sz w:val="20"/>
+                <w:szCs w:val="20"/>
+              </w:rPr>
+              <w:t>_</w:t>
+            </w:r>
+            <w:proofErr w:type="gramStart"/>
+            <w:r>
+              <w:rPr>
+                <w:sz w:val="20"/>
+                <w:szCs w:val="20"/>
+              </w:rPr>
+              <w:t>add</w:t>
+            </w:r>
+            <w:proofErr w:type="spellEnd"/>
+            <w:r>
+              <w:rPr>
+                <w:sz w:val="20"/>
+                <w:szCs w:val="20"/>
+              </w:rPr>
+              <w:t>(</w:t>
+            </w:r>
+            <w:proofErr w:type="gramEnd"/>
+            <w:r>
+              <w:rPr>
+                <w:sz w:val="20"/>
+                <w:szCs w:val="20"/>
+              </w:rPr>
+              <w:t xml:space="preserve">"write", lambda: </w:t>
+            </w:r>
+            <w:proofErr w:type="spellStart"/>
+            <w:r>
+              <w:rPr>
+                <w:sz w:val="20"/>
+                <w:szCs w:val="20"/>
+              </w:rPr>
+              <w:t>check_</w:t>
+            </w:r>
+            <w:proofErr w:type="gramStart"/>
+            <w:r>
+              <w:rPr>
+                <w:sz w:val="20"/>
+                <w:szCs w:val="20"/>
+              </w:rPr>
+              <w:t>totals</w:t>
+            </w:r>
+            <w:proofErr w:type="spellEnd"/>
+            <w:r>
+              <w:rPr>
+                <w:sz w:val="20"/>
+                <w:szCs w:val="20"/>
+              </w:rPr>
+              <w:t>(</w:t>
+            </w:r>
+            <w:proofErr w:type="gramEnd"/>
+            <w:r>
+              <w:rPr>
+                <w:sz w:val="20"/>
+                <w:szCs w:val="20"/>
+              </w:rPr>
+              <w:t>))  </w:t>
             </w:r>
           </w:p>
           <w:p>
@@ -2126,15 +2748,47 @@
                 <w:sz w:val="20"/>
                 <w:szCs w:val="20"/>
               </w:rPr>
-              <w:t>quantity_var.trace_add</w:t>
-            </w:r>
-            <w:proofErr w:type="spellEnd"/>
-            <w:r>
-              <w:rPr>
-                <w:sz w:val="20"/>
-                <w:szCs w:val="20"/>
-              </w:rPr>
-              <w:t>("write", lambda</w:t>
+              <w:t>quantity_</w:t>
+            </w:r>
+            <w:proofErr w:type="gramStart"/>
+            <w:r>
+              <w:rPr>
+                <w:sz w:val="20"/>
+                <w:szCs w:val="20"/>
+              </w:rPr>
+              <w:t>var.trace</w:t>
+            </w:r>
+            <w:proofErr w:type="gramEnd"/>
+            <w:r>
+              <w:rPr>
+                <w:sz w:val="20"/>
+                <w:szCs w:val="20"/>
+              </w:rPr>
+              <w:t>_</w:t>
+            </w:r>
+            <w:proofErr w:type="gramStart"/>
+            <w:r>
+              <w:rPr>
+                <w:sz w:val="20"/>
+                <w:szCs w:val="20"/>
+              </w:rPr>
+              <w:t>add</w:t>
+            </w:r>
+            <w:proofErr w:type="spellEnd"/>
+            <w:r>
+              <w:rPr>
+                <w:sz w:val="20"/>
+                <w:szCs w:val="20"/>
+              </w:rPr>
+              <w:t>(</w:t>
+            </w:r>
+            <w:proofErr w:type="gramEnd"/>
+            <w:r>
+              <w:rPr>
+                <w:sz w:val="20"/>
+                <w:szCs w:val="20"/>
+              </w:rPr>
+              <w:t>"write", lambda</w:t>
             </w:r>
             <w:r>
               <w:rPr>
@@ -2165,15 +2819,31 @@
                 <w:sz w:val="20"/>
                 <w:szCs w:val="20"/>
               </w:rPr>
-              <w:t>check_totals</w:t>
-            </w:r>
-            <w:proofErr w:type="spellEnd"/>
-            <w:r>
-              <w:rPr>
-                <w:sz w:val="20"/>
-                <w:szCs w:val="20"/>
-              </w:rPr>
-              <w:t>())  </w:t>
+              <w:t>check_</w:t>
+            </w:r>
+            <w:proofErr w:type="gramStart"/>
+            <w:r>
+              <w:rPr>
+                <w:sz w:val="20"/>
+                <w:szCs w:val="20"/>
+              </w:rPr>
+              <w:t>totals</w:t>
+            </w:r>
+            <w:proofErr w:type="spellEnd"/>
+            <w:r>
+              <w:rPr>
+                <w:sz w:val="20"/>
+                <w:szCs w:val="20"/>
+              </w:rPr>
+              <w:t>(</w:t>
+            </w:r>
+            <w:proofErr w:type="gramEnd"/>
+            <w:r>
+              <w:rPr>
+                <w:sz w:val="20"/>
+                <w:szCs w:val="20"/>
+              </w:rPr>
+              <w:t>))  </w:t>
             </w:r>
           </w:p>
         </w:tc>
@@ -2190,6 +2860,377 @@
                 <w:szCs w:val="20"/>
               </w:rPr>
             </w:pPr>
+            <w:r>
+              <w:rPr>
+                <w:sz w:val="20"/>
+                <w:szCs w:val="20"/>
+              </w:rPr>
+              <w:t>Traceback (most recent call last):</w:t>
+            </w:r>
+          </w:p>
+          <w:p>
+            <w:pPr>
+              <w:rPr>
+                <w:sz w:val="20"/>
+                <w:szCs w:val="20"/>
+              </w:rPr>
+            </w:pPr>
+            <w:r>
+              <w:rPr>
+                <w:sz w:val="20"/>
+                <w:szCs w:val="20"/>
+              </w:rPr>
+              <w:t xml:space="preserve">  File "c:\Users\23040\OneDrive - </w:t>
+            </w:r>
+            <w:proofErr w:type="spellStart"/>
+            <w:r>
+              <w:rPr>
+                <w:sz w:val="20"/>
+                <w:szCs w:val="20"/>
+              </w:rPr>
+              <w:t>Lynfield</w:t>
+            </w:r>
+            <w:proofErr w:type="spellEnd"/>
+            <w:r>
+              <w:rPr>
+                <w:sz w:val="20"/>
+                <w:szCs w:val="20"/>
+              </w:rPr>
+              <w:t xml:space="preserve"> College\2025\2PAD\Lee_AS91897_AS91896\main.py", line 375, in &lt;module&gt;</w:t>
+            </w:r>
+          </w:p>
+          <w:p>
+            <w:pPr>
+              <w:rPr>
+                <w:sz w:val="20"/>
+                <w:szCs w:val="20"/>
+              </w:rPr>
+            </w:pPr>
+            <w:r>
+              <w:rPr>
+                <w:sz w:val="20"/>
+                <w:szCs w:val="20"/>
+              </w:rPr>
+              <w:t xml:space="preserve">    app = </w:t>
+            </w:r>
+            <w:proofErr w:type="gramStart"/>
+            <w:r>
+              <w:rPr>
+                <w:sz w:val="20"/>
+                <w:szCs w:val="20"/>
+              </w:rPr>
+              <w:t>App(</w:t>
+            </w:r>
+            <w:proofErr w:type="gramEnd"/>
+            <w:r>
+              <w:rPr>
+                <w:sz w:val="20"/>
+                <w:szCs w:val="20"/>
+              </w:rPr>
+              <w:t>)</w:t>
+            </w:r>
+          </w:p>
+          <w:p>
+            <w:pPr>
+              <w:rPr>
+                <w:sz w:val="20"/>
+                <w:szCs w:val="20"/>
+              </w:rPr>
+            </w:pPr>
+            <w:r>
+              <w:rPr>
+                <w:sz w:val="20"/>
+                <w:szCs w:val="20"/>
+              </w:rPr>
+              <w:lastRenderedPageBreak/>
+              <w:t xml:space="preserve">          ^^^^^</w:t>
+            </w:r>
+          </w:p>
+          <w:p>
+            <w:pPr>
+              <w:rPr>
+                <w:sz w:val="20"/>
+                <w:szCs w:val="20"/>
+              </w:rPr>
+            </w:pPr>
+            <w:r>
+              <w:rPr>
+                <w:sz w:val="20"/>
+                <w:szCs w:val="20"/>
+              </w:rPr>
+              <w:t xml:space="preserve">  File "c:\Users\23040\OneDrive - </w:t>
+            </w:r>
+            <w:proofErr w:type="spellStart"/>
+            <w:r>
+              <w:rPr>
+                <w:sz w:val="20"/>
+                <w:szCs w:val="20"/>
+              </w:rPr>
+              <w:t>Lynfield</w:t>
+            </w:r>
+            <w:proofErr w:type="spellEnd"/>
+            <w:r>
+              <w:rPr>
+                <w:sz w:val="20"/>
+                <w:szCs w:val="20"/>
+              </w:rPr>
+              <w:t xml:space="preserve"> College\2025\2PAD\Lee_AS91897_AS91896\main.py", line 75, in __</w:t>
+            </w:r>
+            <w:proofErr w:type="spellStart"/>
+            <w:r>
+              <w:rPr>
+                <w:sz w:val="20"/>
+                <w:szCs w:val="20"/>
+              </w:rPr>
+              <w:t>init</w:t>
+            </w:r>
+            <w:proofErr w:type="spellEnd"/>
+            <w:r>
+              <w:rPr>
+                <w:sz w:val="20"/>
+                <w:szCs w:val="20"/>
+              </w:rPr>
+              <w:t>__</w:t>
+            </w:r>
+          </w:p>
+          <w:p>
+            <w:pPr>
+              <w:rPr>
+                <w:sz w:val="20"/>
+                <w:szCs w:val="20"/>
+              </w:rPr>
+            </w:pPr>
+            <w:r>
+              <w:rPr>
+                <w:sz w:val="20"/>
+                <w:szCs w:val="20"/>
+              </w:rPr>
+              <w:t xml:space="preserve">    </w:t>
+            </w:r>
+            <w:proofErr w:type="spellStart"/>
+            <w:proofErr w:type="gramStart"/>
+            <w:r>
+              <w:rPr>
+                <w:sz w:val="20"/>
+                <w:szCs w:val="20"/>
+              </w:rPr>
+              <w:t>self.display</w:t>
+            </w:r>
+            <w:proofErr w:type="gramEnd"/>
+            <w:r>
+              <w:rPr>
+                <w:sz w:val="20"/>
+                <w:szCs w:val="20"/>
+              </w:rPr>
+              <w:t>_</w:t>
+            </w:r>
+            <w:proofErr w:type="gramStart"/>
+            <w:r>
+              <w:rPr>
+                <w:sz w:val="20"/>
+                <w:szCs w:val="20"/>
+              </w:rPr>
+              <w:t>items</w:t>
+            </w:r>
+            <w:proofErr w:type="spellEnd"/>
+            <w:r>
+              <w:rPr>
+                <w:sz w:val="20"/>
+                <w:szCs w:val="20"/>
+              </w:rPr>
+              <w:t>(</w:t>
+            </w:r>
+            <w:proofErr w:type="gramEnd"/>
+            <w:r>
+              <w:rPr>
+                <w:sz w:val="20"/>
+                <w:szCs w:val="20"/>
+              </w:rPr>
+              <w:t>)</w:t>
+            </w:r>
+          </w:p>
+          <w:p>
+            <w:pPr>
+              <w:rPr>
+                <w:sz w:val="20"/>
+                <w:szCs w:val="20"/>
+              </w:rPr>
+            </w:pPr>
+            <w:r>
+              <w:rPr>
+                <w:sz w:val="20"/>
+                <w:szCs w:val="20"/>
+              </w:rPr>
+              <w:t xml:space="preserve">  File "c:\Users\23040\OneDrive - </w:t>
+            </w:r>
+            <w:proofErr w:type="spellStart"/>
+            <w:r>
+              <w:rPr>
+                <w:sz w:val="20"/>
+                <w:szCs w:val="20"/>
+              </w:rPr>
+              <w:t>Lynfield</w:t>
+            </w:r>
+            <w:proofErr w:type="spellEnd"/>
+            <w:r>
+              <w:rPr>
+                <w:sz w:val="20"/>
+                <w:szCs w:val="20"/>
+              </w:rPr>
+              <w:t xml:space="preserve"> College\2025\2PAD\Lee_AS91897_AS91896\main.py", line 128, in </w:t>
+            </w:r>
+            <w:proofErr w:type="spellStart"/>
+            <w:r>
+              <w:rPr>
+                <w:sz w:val="20"/>
+                <w:szCs w:val="20"/>
+              </w:rPr>
+              <w:t>display_items</w:t>
+            </w:r>
+            <w:proofErr w:type="spellEnd"/>
+          </w:p>
+          <w:p>
+            <w:pPr>
+              <w:rPr>
+                <w:sz w:val="20"/>
+                <w:szCs w:val="20"/>
+              </w:rPr>
+            </w:pPr>
+            <w:r>
+              <w:rPr>
+                <w:sz w:val="20"/>
+                <w:szCs w:val="20"/>
+              </w:rPr>
+              <w:t xml:space="preserve">    command=lambda </w:t>
+            </w:r>
+            <w:proofErr w:type="spellStart"/>
+            <w:r>
+              <w:rPr>
+                <w:sz w:val="20"/>
+                <w:szCs w:val="20"/>
+              </w:rPr>
+              <w:t>pos</w:t>
+            </w:r>
+            <w:proofErr w:type="spellEnd"/>
+            <w:r>
+              <w:rPr>
+                <w:sz w:val="20"/>
+                <w:szCs w:val="20"/>
+              </w:rPr>
+              <w:t>=</w:t>
+            </w:r>
+            <w:proofErr w:type="spellStart"/>
+            <w:r>
+              <w:rPr>
+                <w:sz w:val="20"/>
+                <w:szCs w:val="20"/>
+              </w:rPr>
+              <w:t>postion</w:t>
+            </w:r>
+            <w:proofErr w:type="spellEnd"/>
+            <w:r>
+              <w:rPr>
+                <w:sz w:val="20"/>
+                <w:szCs w:val="20"/>
+              </w:rPr>
+              <w:t xml:space="preserve">: </w:t>
+            </w:r>
+            <w:proofErr w:type="spellStart"/>
+            <w:proofErr w:type="gramStart"/>
+            <w:r>
+              <w:rPr>
+                <w:sz w:val="20"/>
+                <w:szCs w:val="20"/>
+              </w:rPr>
+              <w:t>self.on</w:t>
+            </w:r>
+            <w:proofErr w:type="gramEnd"/>
+            <w:r>
+              <w:rPr>
+                <w:sz w:val="20"/>
+                <w:szCs w:val="20"/>
+              </w:rPr>
+              <w:t>_check</w:t>
+            </w:r>
+            <w:proofErr w:type="spellEnd"/>
+            <w:r>
+              <w:rPr>
+                <w:sz w:val="20"/>
+                <w:szCs w:val="20"/>
+              </w:rPr>
+              <w:t>(</w:t>
+            </w:r>
+            <w:proofErr w:type="spellStart"/>
+            <w:r>
+              <w:rPr>
+                <w:sz w:val="20"/>
+                <w:szCs w:val="20"/>
+              </w:rPr>
+              <w:t>pos</w:t>
+            </w:r>
+            <w:proofErr w:type="spellEnd"/>
+            <w:r>
+              <w:rPr>
+                <w:sz w:val="20"/>
+                <w:szCs w:val="20"/>
+              </w:rPr>
+              <w:t>),</w:t>
+            </w:r>
+          </w:p>
+          <w:p>
+            <w:pPr>
+              <w:rPr>
+                <w:sz w:val="20"/>
+                <w:szCs w:val="20"/>
+              </w:rPr>
+            </w:pPr>
+            <w:r>
+              <w:rPr>
+                <w:sz w:val="20"/>
+                <w:szCs w:val="20"/>
+              </w:rPr>
+              <w:t xml:space="preserve">                       ^^^^^^^</w:t>
+            </w:r>
+          </w:p>
+          <w:p>
+            <w:pPr>
+              <w:rPr>
+                <w:sz w:val="20"/>
+                <w:szCs w:val="20"/>
+              </w:rPr>
+            </w:pPr>
+            <w:proofErr w:type="spellStart"/>
+            <w:r>
+              <w:rPr>
+                <w:sz w:val="20"/>
+                <w:szCs w:val="20"/>
+              </w:rPr>
+              <w:t>NameError</w:t>
+            </w:r>
+            <w:proofErr w:type="spellEnd"/>
+            <w:r>
+              <w:rPr>
+                <w:sz w:val="20"/>
+                <w:szCs w:val="20"/>
+              </w:rPr>
+              <w:t>: name '</w:t>
+            </w:r>
+            <w:proofErr w:type="spellStart"/>
+            <w:r>
+              <w:rPr>
+                <w:sz w:val="20"/>
+                <w:szCs w:val="20"/>
+              </w:rPr>
+              <w:t>postion</w:t>
+            </w:r>
+            <w:proofErr w:type="spellEnd"/>
+            <w:r>
+              <w:rPr>
+                <w:sz w:val="20"/>
+                <w:szCs w:val="20"/>
+              </w:rPr>
+              <w:t>' is not defined. Did you mean: 'position'?</w:t>
+            </w:r>
           </w:p>
         </w:tc>
         <w:tc>
@@ -2203,6 +3244,21 @@
                 <w:szCs w:val="20"/>
               </w:rPr>
             </w:pPr>
+            <w:r>
+              <w:rPr>
+                <w:sz w:val="20"/>
+                <w:szCs w:val="20"/>
+              </w:rPr>
+              <w:lastRenderedPageBreak/>
+              <w:t>Spelt position wrong</w:t>
+            </w:r>
+            <w:r>
+              <w:rPr>
+                <w:sz w:val="20"/>
+                <w:szCs w:val="20"/>
+              </w:rPr>
+              <w:t xml:space="preserve">. I had to fix the spelling </w:t>
+            </w:r>
           </w:p>
         </w:tc>
       </w:tr>
@@ -2218,6 +3274,988 @@
                 <w:szCs w:val="20"/>
               </w:rPr>
             </w:pPr>
+            <w:r>
+              <w:rPr>
+                <w:sz w:val="20"/>
+                <w:szCs w:val="20"/>
+              </w:rPr>
+              <w:t xml:space="preserve">    def </w:t>
+            </w:r>
+            <w:proofErr w:type="spellStart"/>
+            <w:r>
+              <w:rPr>
+                <w:sz w:val="20"/>
+                <w:szCs w:val="20"/>
+              </w:rPr>
+              <w:t>check_totals</w:t>
+            </w:r>
+            <w:proofErr w:type="spellEnd"/>
+            <w:r>
+              <w:rPr>
+                <w:sz w:val="20"/>
+                <w:szCs w:val="20"/>
+              </w:rPr>
+              <w:t>(self):</w:t>
+            </w:r>
+          </w:p>
+          <w:p>
+            <w:pPr>
+              <w:rPr>
+                <w:sz w:val="20"/>
+                <w:szCs w:val="20"/>
+              </w:rPr>
+            </w:pPr>
+            <w:r>
+              <w:rPr>
+                <w:sz w:val="20"/>
+                <w:szCs w:val="20"/>
+              </w:rPr>
+              <w:t xml:space="preserve">        </w:t>
+            </w:r>
+            <w:proofErr w:type="gramStart"/>
+            <w:r>
+              <w:rPr>
+                <w:sz w:val="20"/>
+                <w:szCs w:val="20"/>
+              </w:rPr>
+              <w:t>print(</w:t>
+            </w:r>
+            <w:proofErr w:type="gramEnd"/>
+            <w:r>
+              <w:rPr>
+                <w:sz w:val="20"/>
+                <w:szCs w:val="20"/>
+              </w:rPr>
+              <w:t>"</w:t>
+            </w:r>
+            <w:proofErr w:type="spellStart"/>
+            <w:r>
+              <w:rPr>
+                <w:sz w:val="20"/>
+                <w:szCs w:val="20"/>
+              </w:rPr>
+              <w:t>tracevar</w:t>
+            </w:r>
+            <w:proofErr w:type="spellEnd"/>
+            <w:r>
+              <w:rPr>
+                <w:sz w:val="20"/>
+                <w:szCs w:val="20"/>
+              </w:rPr>
+              <w:t xml:space="preserve"> ran")</w:t>
+            </w:r>
+          </w:p>
+          <w:p>
+            <w:pPr>
+              <w:rPr>
+                <w:sz w:val="20"/>
+                <w:szCs w:val="20"/>
+              </w:rPr>
+            </w:pPr>
+            <w:r>
+              <w:rPr>
+                <w:sz w:val="20"/>
+                <w:szCs w:val="20"/>
+              </w:rPr>
+              <w:t xml:space="preserve">        for </w:t>
+            </w:r>
+            <w:proofErr w:type="spellStart"/>
+            <w:r>
+              <w:rPr>
+                <w:sz w:val="20"/>
+                <w:szCs w:val="20"/>
+              </w:rPr>
+              <w:t>i</w:t>
+            </w:r>
+            <w:proofErr w:type="spellEnd"/>
+            <w:r>
+              <w:rPr>
+                <w:sz w:val="20"/>
+                <w:szCs w:val="20"/>
+              </w:rPr>
+              <w:t>, item in enumerate(</w:t>
+            </w:r>
+            <w:proofErr w:type="spellStart"/>
+            <w:proofErr w:type="gramStart"/>
+            <w:r>
+              <w:rPr>
+                <w:sz w:val="20"/>
+                <w:szCs w:val="20"/>
+              </w:rPr>
+              <w:t>self.items</w:t>
+            </w:r>
+            <w:proofErr w:type="spellEnd"/>
+            <w:proofErr w:type="gramEnd"/>
+            <w:r>
+              <w:rPr>
+                <w:sz w:val="20"/>
+                <w:szCs w:val="20"/>
+              </w:rPr>
+              <w:t>):</w:t>
+            </w:r>
+          </w:p>
+          <w:p>
+            <w:pPr>
+              <w:rPr>
+                <w:sz w:val="20"/>
+                <w:szCs w:val="20"/>
+              </w:rPr>
+            </w:pPr>
+            <w:r>
+              <w:rPr>
+                <w:sz w:val="20"/>
+                <w:szCs w:val="20"/>
+              </w:rPr>
+              <w:t xml:space="preserve">            </w:t>
+            </w:r>
+            <w:proofErr w:type="spellStart"/>
+            <w:r>
+              <w:rPr>
+                <w:sz w:val="20"/>
+                <w:szCs w:val="20"/>
+              </w:rPr>
+              <w:t>value_str</w:t>
+            </w:r>
+            <w:proofErr w:type="spellEnd"/>
+            <w:r>
+              <w:rPr>
+                <w:sz w:val="20"/>
+                <w:szCs w:val="20"/>
+              </w:rPr>
+              <w:t xml:space="preserve"> = </w:t>
+            </w:r>
+            <w:proofErr w:type="spellStart"/>
+            <w:proofErr w:type="gramStart"/>
+            <w:r>
+              <w:rPr>
+                <w:sz w:val="20"/>
+                <w:szCs w:val="20"/>
+              </w:rPr>
+              <w:t>self.quantity</w:t>
+            </w:r>
+            <w:proofErr w:type="gramEnd"/>
+            <w:r>
+              <w:rPr>
+                <w:sz w:val="20"/>
+                <w:szCs w:val="20"/>
+              </w:rPr>
+              <w:t>_vars</w:t>
+            </w:r>
+            <w:proofErr w:type="spellEnd"/>
+            <w:r>
+              <w:rPr>
+                <w:sz w:val="20"/>
+                <w:szCs w:val="20"/>
+              </w:rPr>
+              <w:t>[</w:t>
+            </w:r>
+            <w:proofErr w:type="spellStart"/>
+            <w:r>
+              <w:rPr>
+                <w:sz w:val="20"/>
+                <w:szCs w:val="20"/>
+              </w:rPr>
+              <w:t>i</w:t>
+            </w:r>
+            <w:proofErr w:type="spellEnd"/>
+            <w:proofErr w:type="gramStart"/>
+            <w:r>
+              <w:rPr>
+                <w:sz w:val="20"/>
+                <w:szCs w:val="20"/>
+              </w:rPr>
+              <w:t>].get</w:t>
+            </w:r>
+            <w:proofErr w:type="gramEnd"/>
+            <w:r>
+              <w:rPr>
+                <w:sz w:val="20"/>
+                <w:szCs w:val="20"/>
+              </w:rPr>
+              <w:t>()</w:t>
+            </w:r>
+          </w:p>
+          <w:p>
+            <w:pPr>
+              <w:rPr>
+                <w:sz w:val="20"/>
+                <w:szCs w:val="20"/>
+              </w:rPr>
+            </w:pPr>
+            <w:r>
+              <w:rPr>
+                <w:sz w:val="20"/>
+                <w:szCs w:val="20"/>
+              </w:rPr>
+              <w:t xml:space="preserve">            if </w:t>
+            </w:r>
+            <w:proofErr w:type="spellStart"/>
+            <w:r>
+              <w:rPr>
+                <w:sz w:val="20"/>
+                <w:szCs w:val="20"/>
+              </w:rPr>
+              <w:t>value_str</w:t>
+            </w:r>
+            <w:proofErr w:type="spellEnd"/>
+            <w:r>
+              <w:rPr>
+                <w:sz w:val="20"/>
+                <w:szCs w:val="20"/>
+              </w:rPr>
+              <w:t xml:space="preserve"> == "":</w:t>
+            </w:r>
+          </w:p>
+          <w:p>
+            <w:pPr>
+              <w:rPr>
+                <w:sz w:val="20"/>
+                <w:szCs w:val="20"/>
+              </w:rPr>
+            </w:pPr>
+            <w:r>
+              <w:rPr>
+                <w:sz w:val="20"/>
+                <w:szCs w:val="20"/>
+              </w:rPr>
+              <w:t xml:space="preserve">                </w:t>
+            </w:r>
+            <w:proofErr w:type="spellStart"/>
+            <w:proofErr w:type="gramStart"/>
+            <w:r>
+              <w:rPr>
+                <w:sz w:val="20"/>
+                <w:szCs w:val="20"/>
+              </w:rPr>
+              <w:t>self.total</w:t>
+            </w:r>
+            <w:proofErr w:type="gramEnd"/>
+            <w:r>
+              <w:rPr>
+                <w:sz w:val="20"/>
+                <w:szCs w:val="20"/>
+              </w:rPr>
+              <w:t>_labels</w:t>
+            </w:r>
+            <w:proofErr w:type="spellEnd"/>
+            <w:r>
+              <w:rPr>
+                <w:sz w:val="20"/>
+                <w:szCs w:val="20"/>
+              </w:rPr>
+              <w:t>[</w:t>
+            </w:r>
+            <w:proofErr w:type="spellStart"/>
+            <w:r>
+              <w:rPr>
+                <w:sz w:val="20"/>
+                <w:szCs w:val="20"/>
+              </w:rPr>
+              <w:t>i</w:t>
+            </w:r>
+            <w:proofErr w:type="spellEnd"/>
+            <w:proofErr w:type="gramStart"/>
+            <w:r>
+              <w:rPr>
+                <w:sz w:val="20"/>
+                <w:szCs w:val="20"/>
+              </w:rPr>
+              <w:t>].configure</w:t>
+            </w:r>
+            <w:proofErr w:type="gramEnd"/>
+            <w:r>
+              <w:rPr>
+                <w:sz w:val="20"/>
+                <w:szCs w:val="20"/>
+              </w:rPr>
+              <w:t>(text="$0.00")</w:t>
+            </w:r>
+          </w:p>
+          <w:p>
+            <w:pPr>
+              <w:rPr>
+                <w:sz w:val="20"/>
+                <w:szCs w:val="20"/>
+              </w:rPr>
+            </w:pPr>
+            <w:r>
+              <w:rPr>
+                <w:sz w:val="20"/>
+                <w:szCs w:val="20"/>
+              </w:rPr>
+              <w:t>                continue</w:t>
+            </w:r>
+          </w:p>
+          <w:p>
+            <w:pPr>
+              <w:rPr>
+                <w:sz w:val="20"/>
+                <w:szCs w:val="20"/>
+              </w:rPr>
+            </w:pPr>
+            <w:r>
+              <w:rPr>
+                <w:sz w:val="20"/>
+                <w:szCs w:val="20"/>
+              </w:rPr>
+              <w:t>            try:</w:t>
+            </w:r>
+          </w:p>
+          <w:p>
+            <w:pPr>
+              <w:rPr>
+                <w:sz w:val="20"/>
+                <w:szCs w:val="20"/>
+              </w:rPr>
+            </w:pPr>
+            <w:r>
+              <w:rPr>
+                <w:sz w:val="20"/>
+                <w:szCs w:val="20"/>
+              </w:rPr>
+              <w:t>                quantity = int(</w:t>
+            </w:r>
+            <w:proofErr w:type="spellStart"/>
+            <w:r>
+              <w:rPr>
+                <w:sz w:val="20"/>
+                <w:szCs w:val="20"/>
+              </w:rPr>
+              <w:t>value_str</w:t>
+            </w:r>
+            <w:proofErr w:type="spellEnd"/>
+            <w:r>
+              <w:rPr>
+                <w:sz w:val="20"/>
+                <w:szCs w:val="20"/>
+              </w:rPr>
+              <w:t>)</w:t>
+            </w:r>
+          </w:p>
+          <w:p>
+            <w:pPr>
+              <w:rPr>
+                <w:sz w:val="20"/>
+                <w:szCs w:val="20"/>
+              </w:rPr>
+            </w:pPr>
+            <w:r>
+              <w:rPr>
+                <w:sz w:val="20"/>
+                <w:szCs w:val="20"/>
+              </w:rPr>
+              <w:t>                if quantity &lt; 0:</w:t>
+            </w:r>
+          </w:p>
+          <w:p>
+            <w:pPr>
+              <w:rPr>
+                <w:sz w:val="20"/>
+                <w:szCs w:val="20"/>
+              </w:rPr>
+            </w:pPr>
+            <w:r>
+              <w:rPr>
+                <w:sz w:val="20"/>
+                <w:szCs w:val="20"/>
+              </w:rPr>
+              <w:t xml:space="preserve">                    </w:t>
+            </w:r>
+            <w:proofErr w:type="spellStart"/>
+            <w:proofErr w:type="gramStart"/>
+            <w:r>
+              <w:rPr>
+                <w:sz w:val="20"/>
+                <w:szCs w:val="20"/>
+              </w:rPr>
+              <w:t>self.error</w:t>
+            </w:r>
+            <w:proofErr w:type="gramEnd"/>
+            <w:r>
+              <w:rPr>
+                <w:sz w:val="20"/>
+                <w:szCs w:val="20"/>
+              </w:rPr>
+              <w:t>_</w:t>
+            </w:r>
+            <w:proofErr w:type="gramStart"/>
+            <w:r>
+              <w:rPr>
+                <w:sz w:val="20"/>
+                <w:szCs w:val="20"/>
+              </w:rPr>
+              <w:t>message</w:t>
+            </w:r>
+            <w:proofErr w:type="spellEnd"/>
+            <w:r>
+              <w:rPr>
+                <w:sz w:val="20"/>
+                <w:szCs w:val="20"/>
+              </w:rPr>
+              <w:t>(</w:t>
+            </w:r>
+            <w:proofErr w:type="gramEnd"/>
+            <w:r>
+              <w:rPr>
+                <w:sz w:val="20"/>
+                <w:szCs w:val="20"/>
+              </w:rPr>
+              <w:t xml:space="preserve">"negative", item, </w:t>
+            </w:r>
+            <w:proofErr w:type="spellStart"/>
+            <w:r>
+              <w:rPr>
+                <w:sz w:val="20"/>
+                <w:szCs w:val="20"/>
+              </w:rPr>
+              <w:t>i</w:t>
+            </w:r>
+            <w:proofErr w:type="spellEnd"/>
+            <w:r>
+              <w:rPr>
+                <w:sz w:val="20"/>
+                <w:szCs w:val="20"/>
+              </w:rPr>
+              <w:t>)</w:t>
+            </w:r>
+          </w:p>
+          <w:p>
+            <w:pPr>
+              <w:rPr>
+                <w:sz w:val="20"/>
+                <w:szCs w:val="20"/>
+              </w:rPr>
+            </w:pPr>
+            <w:r>
+              <w:rPr>
+                <w:sz w:val="20"/>
+                <w:szCs w:val="20"/>
+              </w:rPr>
+              <w:t xml:space="preserve">                    </w:t>
+            </w:r>
+            <w:proofErr w:type="spellStart"/>
+            <w:proofErr w:type="gramStart"/>
+            <w:r>
+              <w:rPr>
+                <w:sz w:val="20"/>
+                <w:szCs w:val="20"/>
+              </w:rPr>
+              <w:t>self.total</w:t>
+            </w:r>
+            <w:proofErr w:type="gramEnd"/>
+            <w:r>
+              <w:rPr>
+                <w:sz w:val="20"/>
+                <w:szCs w:val="20"/>
+              </w:rPr>
+              <w:t>_labels</w:t>
+            </w:r>
+            <w:proofErr w:type="spellEnd"/>
+            <w:r>
+              <w:rPr>
+                <w:sz w:val="20"/>
+                <w:szCs w:val="20"/>
+              </w:rPr>
+              <w:t>[</w:t>
+            </w:r>
+            <w:proofErr w:type="spellStart"/>
+            <w:r>
+              <w:rPr>
+                <w:sz w:val="20"/>
+                <w:szCs w:val="20"/>
+              </w:rPr>
+              <w:t>i</w:t>
+            </w:r>
+            <w:proofErr w:type="spellEnd"/>
+            <w:proofErr w:type="gramStart"/>
+            <w:r>
+              <w:rPr>
+                <w:sz w:val="20"/>
+                <w:szCs w:val="20"/>
+              </w:rPr>
+              <w:t>].configure</w:t>
+            </w:r>
+            <w:proofErr w:type="gramEnd"/>
+            <w:r>
+              <w:rPr>
+                <w:sz w:val="20"/>
+                <w:szCs w:val="20"/>
+              </w:rPr>
+              <w:t>(text="$0.00")</w:t>
+            </w:r>
+          </w:p>
+          <w:p>
+            <w:pPr>
+              <w:rPr>
+                <w:sz w:val="20"/>
+                <w:szCs w:val="20"/>
+              </w:rPr>
+            </w:pPr>
+            <w:r>
+              <w:rPr>
+                <w:sz w:val="20"/>
+                <w:szCs w:val="20"/>
+              </w:rPr>
+              <w:t xml:space="preserve">                </w:t>
+            </w:r>
+            <w:proofErr w:type="spellStart"/>
+            <w:r>
+              <w:rPr>
+                <w:sz w:val="20"/>
+                <w:szCs w:val="20"/>
+              </w:rPr>
+              <w:t>elif</w:t>
+            </w:r>
+            <w:proofErr w:type="spellEnd"/>
+            <w:r>
+              <w:rPr>
+                <w:sz w:val="20"/>
+                <w:szCs w:val="20"/>
+              </w:rPr>
+              <w:t xml:space="preserve"> quantity &gt; 500:</w:t>
+            </w:r>
+          </w:p>
+          <w:p>
+            <w:pPr>
+              <w:rPr>
+                <w:sz w:val="20"/>
+                <w:szCs w:val="20"/>
+              </w:rPr>
+            </w:pPr>
+            <w:r>
+              <w:rPr>
+                <w:sz w:val="20"/>
+                <w:szCs w:val="20"/>
+              </w:rPr>
+              <w:t xml:space="preserve">                    </w:t>
+            </w:r>
+            <w:proofErr w:type="spellStart"/>
+            <w:proofErr w:type="gramStart"/>
+            <w:r>
+              <w:rPr>
+                <w:sz w:val="20"/>
+                <w:szCs w:val="20"/>
+              </w:rPr>
+              <w:t>self.error</w:t>
+            </w:r>
+            <w:proofErr w:type="gramEnd"/>
+            <w:r>
+              <w:rPr>
+                <w:sz w:val="20"/>
+                <w:szCs w:val="20"/>
+              </w:rPr>
+              <w:t>_</w:t>
+            </w:r>
+            <w:proofErr w:type="gramStart"/>
+            <w:r>
+              <w:rPr>
+                <w:sz w:val="20"/>
+                <w:szCs w:val="20"/>
+              </w:rPr>
+              <w:t>message</w:t>
+            </w:r>
+            <w:proofErr w:type="spellEnd"/>
+            <w:r>
+              <w:rPr>
+                <w:sz w:val="20"/>
+                <w:szCs w:val="20"/>
+              </w:rPr>
+              <w:t>(</w:t>
+            </w:r>
+            <w:proofErr w:type="gramEnd"/>
+            <w:r>
+              <w:rPr>
+                <w:sz w:val="20"/>
+                <w:szCs w:val="20"/>
+              </w:rPr>
+              <w:t xml:space="preserve">"too big", item, </w:t>
+            </w:r>
+            <w:proofErr w:type="spellStart"/>
+            <w:r>
+              <w:rPr>
+                <w:sz w:val="20"/>
+                <w:szCs w:val="20"/>
+              </w:rPr>
+              <w:t>i</w:t>
+            </w:r>
+            <w:proofErr w:type="spellEnd"/>
+            <w:r>
+              <w:rPr>
+                <w:sz w:val="20"/>
+                <w:szCs w:val="20"/>
+              </w:rPr>
+              <w:t>)</w:t>
+            </w:r>
+          </w:p>
+          <w:p>
+            <w:pPr>
+              <w:rPr>
+                <w:sz w:val="20"/>
+                <w:szCs w:val="20"/>
+              </w:rPr>
+            </w:pPr>
+            <w:r>
+              <w:rPr>
+                <w:sz w:val="20"/>
+                <w:szCs w:val="20"/>
+              </w:rPr>
+              <w:t xml:space="preserve">                    </w:t>
+            </w:r>
+            <w:proofErr w:type="spellStart"/>
+            <w:proofErr w:type="gramStart"/>
+            <w:r>
+              <w:rPr>
+                <w:sz w:val="20"/>
+                <w:szCs w:val="20"/>
+              </w:rPr>
+              <w:t>self.total</w:t>
+            </w:r>
+            <w:proofErr w:type="gramEnd"/>
+            <w:r>
+              <w:rPr>
+                <w:sz w:val="20"/>
+                <w:szCs w:val="20"/>
+              </w:rPr>
+              <w:t>_labels</w:t>
+            </w:r>
+            <w:proofErr w:type="spellEnd"/>
+            <w:r>
+              <w:rPr>
+                <w:sz w:val="20"/>
+                <w:szCs w:val="20"/>
+              </w:rPr>
+              <w:t>[</w:t>
+            </w:r>
+            <w:proofErr w:type="spellStart"/>
+            <w:r>
+              <w:rPr>
+                <w:sz w:val="20"/>
+                <w:szCs w:val="20"/>
+              </w:rPr>
+              <w:t>i</w:t>
+            </w:r>
+            <w:proofErr w:type="spellEnd"/>
+            <w:proofErr w:type="gramStart"/>
+            <w:r>
+              <w:rPr>
+                <w:sz w:val="20"/>
+                <w:szCs w:val="20"/>
+              </w:rPr>
+              <w:t>].configure</w:t>
+            </w:r>
+            <w:proofErr w:type="gramEnd"/>
+            <w:r>
+              <w:rPr>
+                <w:sz w:val="20"/>
+                <w:szCs w:val="20"/>
+              </w:rPr>
+              <w:t>(text="$0.00")</w:t>
+            </w:r>
+          </w:p>
+          <w:p>
+            <w:pPr>
+              <w:rPr>
+                <w:sz w:val="20"/>
+                <w:szCs w:val="20"/>
+              </w:rPr>
+            </w:pPr>
+            <w:r>
+              <w:rPr>
+                <w:sz w:val="20"/>
+                <w:szCs w:val="20"/>
+              </w:rPr>
+              <w:t>                else:</w:t>
+            </w:r>
+          </w:p>
+          <w:p>
+            <w:pPr>
+              <w:rPr>
+                <w:sz w:val="20"/>
+                <w:szCs w:val="20"/>
+              </w:rPr>
+            </w:pPr>
+            <w:r>
+              <w:rPr>
+                <w:sz w:val="20"/>
+                <w:szCs w:val="20"/>
+              </w:rPr>
+              <w:t xml:space="preserve">                    total = </w:t>
+            </w:r>
+            <w:proofErr w:type="spellStart"/>
+            <w:proofErr w:type="gramStart"/>
+            <w:r>
+              <w:rPr>
+                <w:sz w:val="20"/>
+                <w:szCs w:val="20"/>
+              </w:rPr>
+              <w:t>self.price</w:t>
+            </w:r>
+            <w:proofErr w:type="spellEnd"/>
+            <w:proofErr w:type="gramEnd"/>
+            <w:r>
+              <w:rPr>
+                <w:sz w:val="20"/>
+                <w:szCs w:val="20"/>
+              </w:rPr>
+              <w:t>[</w:t>
+            </w:r>
+            <w:proofErr w:type="spellStart"/>
+            <w:r>
+              <w:rPr>
+                <w:sz w:val="20"/>
+                <w:szCs w:val="20"/>
+              </w:rPr>
+              <w:t>i</w:t>
+            </w:r>
+            <w:proofErr w:type="spellEnd"/>
+            <w:r>
+              <w:rPr>
+                <w:sz w:val="20"/>
+                <w:szCs w:val="20"/>
+              </w:rPr>
+              <w:t>] * quantity</w:t>
+            </w:r>
+          </w:p>
+          <w:p>
+            <w:pPr>
+              <w:rPr>
+                <w:sz w:val="20"/>
+                <w:szCs w:val="20"/>
+              </w:rPr>
+            </w:pPr>
+            <w:r>
+              <w:rPr>
+                <w:sz w:val="20"/>
+                <w:szCs w:val="20"/>
+              </w:rPr>
+              <w:t xml:space="preserve">                    </w:t>
+            </w:r>
+            <w:proofErr w:type="spellStart"/>
+            <w:proofErr w:type="gramStart"/>
+            <w:r>
+              <w:rPr>
+                <w:sz w:val="20"/>
+                <w:szCs w:val="20"/>
+              </w:rPr>
+              <w:t>self.total</w:t>
+            </w:r>
+            <w:proofErr w:type="gramEnd"/>
+            <w:r>
+              <w:rPr>
+                <w:sz w:val="20"/>
+                <w:szCs w:val="20"/>
+              </w:rPr>
+              <w:t>_labels</w:t>
+            </w:r>
+            <w:proofErr w:type="spellEnd"/>
+            <w:r>
+              <w:rPr>
+                <w:sz w:val="20"/>
+                <w:szCs w:val="20"/>
+              </w:rPr>
+              <w:t>[</w:t>
+            </w:r>
+            <w:proofErr w:type="spellStart"/>
+            <w:r>
+              <w:rPr>
+                <w:sz w:val="20"/>
+                <w:szCs w:val="20"/>
+              </w:rPr>
+              <w:t>i</w:t>
+            </w:r>
+            <w:proofErr w:type="spellEnd"/>
+            <w:proofErr w:type="gramStart"/>
+            <w:r>
+              <w:rPr>
+                <w:sz w:val="20"/>
+                <w:szCs w:val="20"/>
+              </w:rPr>
+              <w:t>].configure</w:t>
+            </w:r>
+            <w:proofErr w:type="gramEnd"/>
+            <w:r>
+              <w:rPr>
+                <w:sz w:val="20"/>
+                <w:szCs w:val="20"/>
+              </w:rPr>
+              <w:t>(text=f"${total:.2f}")</w:t>
+            </w:r>
+          </w:p>
+          <w:p>
+            <w:pPr>
+              <w:rPr>
+                <w:sz w:val="20"/>
+                <w:szCs w:val="20"/>
+              </w:rPr>
+            </w:pPr>
+            <w:r>
+              <w:rPr>
+                <w:sz w:val="20"/>
+                <w:szCs w:val="20"/>
+              </w:rPr>
+              <w:t xml:space="preserve">            except </w:t>
+            </w:r>
+            <w:proofErr w:type="spellStart"/>
+            <w:r>
+              <w:rPr>
+                <w:sz w:val="20"/>
+                <w:szCs w:val="20"/>
+              </w:rPr>
+              <w:t>ValueError</w:t>
+            </w:r>
+            <w:proofErr w:type="spellEnd"/>
+            <w:r>
+              <w:rPr>
+                <w:sz w:val="20"/>
+                <w:szCs w:val="20"/>
+              </w:rPr>
+              <w:t>:</w:t>
+            </w:r>
+          </w:p>
+          <w:p>
+            <w:pPr>
+              <w:rPr>
+                <w:sz w:val="20"/>
+                <w:szCs w:val="20"/>
+              </w:rPr>
+            </w:pPr>
+            <w:r>
+              <w:rPr>
+                <w:sz w:val="20"/>
+                <w:szCs w:val="20"/>
+              </w:rPr>
+              <w:t xml:space="preserve">                </w:t>
+            </w:r>
+            <w:proofErr w:type="spellStart"/>
+            <w:proofErr w:type="gramStart"/>
+            <w:r>
+              <w:rPr>
+                <w:sz w:val="20"/>
+                <w:szCs w:val="20"/>
+              </w:rPr>
+              <w:t>self.total</w:t>
+            </w:r>
+            <w:proofErr w:type="gramEnd"/>
+            <w:r>
+              <w:rPr>
+                <w:sz w:val="20"/>
+                <w:szCs w:val="20"/>
+              </w:rPr>
+              <w:t>_labels</w:t>
+            </w:r>
+            <w:proofErr w:type="spellEnd"/>
+            <w:r>
+              <w:rPr>
+                <w:sz w:val="20"/>
+                <w:szCs w:val="20"/>
+              </w:rPr>
+              <w:t>[</w:t>
+            </w:r>
+            <w:proofErr w:type="spellStart"/>
+            <w:r>
+              <w:rPr>
+                <w:sz w:val="20"/>
+                <w:szCs w:val="20"/>
+              </w:rPr>
+              <w:t>i</w:t>
+            </w:r>
+            <w:proofErr w:type="spellEnd"/>
+            <w:proofErr w:type="gramStart"/>
+            <w:r>
+              <w:rPr>
+                <w:sz w:val="20"/>
+                <w:szCs w:val="20"/>
+              </w:rPr>
+              <w:t>].configure</w:t>
+            </w:r>
+            <w:proofErr w:type="gramEnd"/>
+            <w:r>
+              <w:rPr>
+                <w:sz w:val="20"/>
+                <w:szCs w:val="20"/>
+              </w:rPr>
+              <w:t>(text="$0.00")</w:t>
+            </w:r>
+          </w:p>
+          <w:p>
+            <w:pPr>
+              <w:rPr>
+                <w:sz w:val="20"/>
+                <w:szCs w:val="20"/>
+              </w:rPr>
+            </w:pPr>
+            <w:r>
+              <w:rPr>
+                <w:sz w:val="20"/>
+                <w:szCs w:val="20"/>
+              </w:rPr>
+              <w:t xml:space="preserve">                </w:t>
+            </w:r>
+            <w:proofErr w:type="spellStart"/>
+            <w:proofErr w:type="gramStart"/>
+            <w:r>
+              <w:rPr>
+                <w:sz w:val="20"/>
+                <w:szCs w:val="20"/>
+              </w:rPr>
+              <w:t>self.error</w:t>
+            </w:r>
+            <w:proofErr w:type="gramEnd"/>
+            <w:r>
+              <w:rPr>
+                <w:sz w:val="20"/>
+                <w:szCs w:val="20"/>
+              </w:rPr>
+              <w:t>_</w:t>
+            </w:r>
+            <w:proofErr w:type="gramStart"/>
+            <w:r>
+              <w:rPr>
+                <w:sz w:val="20"/>
+                <w:szCs w:val="20"/>
+              </w:rPr>
+              <w:t>message</w:t>
+            </w:r>
+            <w:proofErr w:type="spellEnd"/>
+            <w:r>
+              <w:rPr>
+                <w:sz w:val="20"/>
+                <w:szCs w:val="20"/>
+              </w:rPr>
+              <w:t>(</w:t>
+            </w:r>
+            <w:proofErr w:type="gramEnd"/>
+            <w:r>
+              <w:rPr>
+                <w:sz w:val="20"/>
+                <w:szCs w:val="20"/>
+              </w:rPr>
+              <w:t xml:space="preserve">"type", item, </w:t>
+            </w:r>
+            <w:proofErr w:type="spellStart"/>
+            <w:r>
+              <w:rPr>
+                <w:sz w:val="20"/>
+                <w:szCs w:val="20"/>
+              </w:rPr>
+              <w:t>i</w:t>
+            </w:r>
+            <w:proofErr w:type="spellEnd"/>
+            <w:r>
+              <w:rPr>
+                <w:sz w:val="20"/>
+                <w:szCs w:val="20"/>
+              </w:rPr>
+              <w:t>)</w:t>
+            </w:r>
+          </w:p>
+          <w:p>
+            <w:pPr>
+              <w:rPr>
+                <w:sz w:val="20"/>
+                <w:szCs w:val="20"/>
+              </w:rPr>
+            </w:pPr>
           </w:p>
         </w:tc>
         <w:tc>
@@ -2231,6 +4269,1864 @@
                 <w:szCs w:val="20"/>
               </w:rPr>
             </w:pPr>
+            <w:r>
+              <w:rPr>
+                <w:sz w:val="20"/>
+                <w:szCs w:val="20"/>
+              </w:rPr>
+              <w:t>Code fully works.</w:t>
+            </w:r>
+            <w:r>
+              <w:rPr>
+                <w:sz w:val="20"/>
+                <w:szCs w:val="20"/>
+              </w:rPr>
+              <w:t xml:space="preserve"> I had to add continue to the end the for loop because it stopped the code and doesn’t continue.</w:t>
+            </w:r>
+          </w:p>
+          <w:p>
+            <w:pPr>
+              <w:rPr>
+                <w:sz w:val="20"/>
+                <w:szCs w:val="20"/>
+              </w:rPr>
+            </w:pPr>
+          </w:p>
+          <w:p>
+            <w:pPr>
+              <w:rPr>
+                <w:sz w:val="20"/>
+                <w:szCs w:val="20"/>
+              </w:rPr>
+            </w:pPr>
+            <w:r>
+              <w:rPr>
+                <w:sz w:val="20"/>
+                <w:szCs w:val="20"/>
+              </w:rPr>
+              <w:t xml:space="preserve">Also added the try and except </w:t>
+            </w:r>
+            <w:r>
+              <w:rPr>
+                <w:sz w:val="20"/>
+                <w:szCs w:val="20"/>
+              </w:rPr>
+              <w:t>to further validate data</w:t>
+            </w:r>
+          </w:p>
+        </w:tc>
+      </w:tr>
+      <w:tr>
+        <w:tc>
+          <w:tcPr>
+            <w:tcW w:w="6974" w:type="dxa"/>
+          </w:tcPr>
+          <w:p>
+            <w:pPr>
+              <w:rPr>
+                <w:sz w:val="20"/>
+                <w:szCs w:val="20"/>
+              </w:rPr>
+            </w:pPr>
+            <w:r>
+              <w:rPr>
+                <w:sz w:val="20"/>
+                <w:szCs w:val="20"/>
+              </w:rPr>
+              <w:t xml:space="preserve">    def </w:t>
+            </w:r>
+            <w:proofErr w:type="spellStart"/>
+            <w:r>
+              <w:rPr>
+                <w:sz w:val="20"/>
+                <w:szCs w:val="20"/>
+              </w:rPr>
+              <w:t>check_</w:t>
+            </w:r>
+            <w:proofErr w:type="gramStart"/>
+            <w:r>
+              <w:rPr>
+                <w:sz w:val="20"/>
+                <w:szCs w:val="20"/>
+              </w:rPr>
+              <w:t>name</w:t>
+            </w:r>
+            <w:proofErr w:type="spellEnd"/>
+            <w:r>
+              <w:rPr>
+                <w:sz w:val="20"/>
+                <w:szCs w:val="20"/>
+              </w:rPr>
+              <w:t>(</w:t>
+            </w:r>
+            <w:proofErr w:type="gramEnd"/>
+            <w:r>
+              <w:rPr>
+                <w:sz w:val="20"/>
+                <w:szCs w:val="20"/>
+              </w:rPr>
+              <w:t xml:space="preserve">self, var, </w:t>
+            </w:r>
+            <w:proofErr w:type="spellStart"/>
+            <w:r>
+              <w:rPr>
+                <w:sz w:val="20"/>
+                <w:szCs w:val="20"/>
+              </w:rPr>
+              <w:t>first_last</w:t>
+            </w:r>
+            <w:proofErr w:type="spellEnd"/>
+            <w:r>
+              <w:rPr>
+                <w:sz w:val="20"/>
+                <w:szCs w:val="20"/>
+              </w:rPr>
+              <w:t>):</w:t>
+            </w:r>
+          </w:p>
+          <w:p>
+            <w:pPr>
+              <w:rPr>
+                <w:sz w:val="20"/>
+                <w:szCs w:val="20"/>
+              </w:rPr>
+            </w:pPr>
+            <w:r>
+              <w:rPr>
+                <w:sz w:val="20"/>
+                <w:szCs w:val="20"/>
+              </w:rPr>
+              <w:t xml:space="preserve">        value = </w:t>
+            </w:r>
+            <w:proofErr w:type="spellStart"/>
+            <w:proofErr w:type="gramStart"/>
+            <w:r>
+              <w:rPr>
+                <w:sz w:val="20"/>
+                <w:szCs w:val="20"/>
+              </w:rPr>
+              <w:t>var.get</w:t>
+            </w:r>
+            <w:proofErr w:type="spellEnd"/>
+            <w:r>
+              <w:rPr>
+                <w:sz w:val="20"/>
+                <w:szCs w:val="20"/>
+              </w:rPr>
+              <w:t>(</w:t>
+            </w:r>
+            <w:proofErr w:type="gramEnd"/>
+            <w:r>
+              <w:rPr>
+                <w:sz w:val="20"/>
+                <w:szCs w:val="20"/>
+              </w:rPr>
+              <w:t>)</w:t>
+            </w:r>
+          </w:p>
+          <w:p>
+            <w:pPr>
+              <w:rPr>
+                <w:sz w:val="20"/>
+                <w:szCs w:val="20"/>
+              </w:rPr>
+            </w:pPr>
+            <w:r>
+              <w:rPr>
+                <w:sz w:val="20"/>
+                <w:szCs w:val="20"/>
+              </w:rPr>
+              <w:t xml:space="preserve">        if not </w:t>
+            </w:r>
+            <w:proofErr w:type="spellStart"/>
+            <w:proofErr w:type="gramStart"/>
+            <w:r>
+              <w:rPr>
+                <w:sz w:val="20"/>
+                <w:szCs w:val="20"/>
+              </w:rPr>
+              <w:t>value.isalpha</w:t>
+            </w:r>
+            <w:proofErr w:type="spellEnd"/>
+            <w:proofErr w:type="gramEnd"/>
+            <w:r>
+              <w:rPr>
+                <w:sz w:val="20"/>
+                <w:szCs w:val="20"/>
+              </w:rPr>
+              <w:t xml:space="preserve">() and </w:t>
+            </w:r>
+            <w:proofErr w:type="gramStart"/>
+            <w:r>
+              <w:rPr>
+                <w:sz w:val="20"/>
+                <w:szCs w:val="20"/>
+              </w:rPr>
+              <w:t>value !</w:t>
+            </w:r>
+            <w:proofErr w:type="gramEnd"/>
+            <w:r>
+              <w:rPr>
+                <w:sz w:val="20"/>
+                <w:szCs w:val="20"/>
+              </w:rPr>
+              <w:t>= "":</w:t>
+            </w:r>
+          </w:p>
+          <w:p>
+            <w:pPr>
+              <w:rPr>
+                <w:sz w:val="20"/>
+                <w:szCs w:val="20"/>
+              </w:rPr>
+            </w:pPr>
+            <w:r>
+              <w:rPr>
+                <w:sz w:val="20"/>
+                <w:szCs w:val="20"/>
+              </w:rPr>
+              <w:t xml:space="preserve">            if </w:t>
+            </w:r>
+            <w:proofErr w:type="spellStart"/>
+            <w:r>
+              <w:rPr>
+                <w:sz w:val="20"/>
+                <w:szCs w:val="20"/>
+              </w:rPr>
+              <w:t>first_last</w:t>
+            </w:r>
+            <w:proofErr w:type="spellEnd"/>
+            <w:r>
+              <w:rPr>
+                <w:sz w:val="20"/>
+                <w:szCs w:val="20"/>
+              </w:rPr>
+              <w:t xml:space="preserve"> == "last":</w:t>
+            </w:r>
+          </w:p>
+          <w:p>
+            <w:pPr>
+              <w:rPr>
+                <w:sz w:val="20"/>
+                <w:szCs w:val="20"/>
+              </w:rPr>
+            </w:pPr>
+            <w:r>
+              <w:rPr>
+                <w:sz w:val="20"/>
+                <w:szCs w:val="20"/>
+              </w:rPr>
+              <w:lastRenderedPageBreak/>
+              <w:t xml:space="preserve">                </w:t>
+            </w:r>
+            <w:proofErr w:type="spellStart"/>
+            <w:proofErr w:type="gramStart"/>
+            <w:r>
+              <w:rPr>
+                <w:sz w:val="20"/>
+                <w:szCs w:val="20"/>
+              </w:rPr>
+              <w:t>self.error</w:t>
+            </w:r>
+            <w:proofErr w:type="gramEnd"/>
+            <w:r>
+              <w:rPr>
+                <w:sz w:val="20"/>
+                <w:szCs w:val="20"/>
+              </w:rPr>
+              <w:t>_</w:t>
+            </w:r>
+            <w:proofErr w:type="gramStart"/>
+            <w:r>
+              <w:rPr>
+                <w:sz w:val="20"/>
+                <w:szCs w:val="20"/>
+              </w:rPr>
+              <w:t>message</w:t>
+            </w:r>
+            <w:proofErr w:type="spellEnd"/>
+            <w:r>
+              <w:rPr>
+                <w:sz w:val="20"/>
+                <w:szCs w:val="20"/>
+              </w:rPr>
+              <w:t>(</w:t>
+            </w:r>
+            <w:proofErr w:type="gramEnd"/>
+            <w:r>
+              <w:rPr>
+                <w:sz w:val="20"/>
+                <w:szCs w:val="20"/>
+              </w:rPr>
+              <w:t>"name type", "last name")</w:t>
+            </w:r>
+          </w:p>
+          <w:p>
+            <w:pPr>
+              <w:rPr>
+                <w:sz w:val="20"/>
+                <w:szCs w:val="20"/>
+              </w:rPr>
+            </w:pPr>
+            <w:r>
+              <w:rPr>
+                <w:sz w:val="20"/>
+                <w:szCs w:val="20"/>
+              </w:rPr>
+              <w:t xml:space="preserve">            if </w:t>
+            </w:r>
+            <w:proofErr w:type="spellStart"/>
+            <w:r>
+              <w:rPr>
+                <w:sz w:val="20"/>
+                <w:szCs w:val="20"/>
+              </w:rPr>
+              <w:t>first_last</w:t>
+            </w:r>
+            <w:proofErr w:type="spellEnd"/>
+            <w:r>
+              <w:rPr>
+                <w:sz w:val="20"/>
+                <w:szCs w:val="20"/>
+              </w:rPr>
+              <w:t xml:space="preserve"> == "first":</w:t>
+            </w:r>
+          </w:p>
+          <w:p>
+            <w:pPr>
+              <w:rPr>
+                <w:sz w:val="20"/>
+                <w:szCs w:val="20"/>
+              </w:rPr>
+            </w:pPr>
+            <w:r>
+              <w:rPr>
+                <w:sz w:val="20"/>
+                <w:szCs w:val="20"/>
+              </w:rPr>
+              <w:t xml:space="preserve">                </w:t>
+            </w:r>
+            <w:proofErr w:type="spellStart"/>
+            <w:proofErr w:type="gramStart"/>
+            <w:r>
+              <w:rPr>
+                <w:sz w:val="20"/>
+                <w:szCs w:val="20"/>
+              </w:rPr>
+              <w:t>self.error</w:t>
+            </w:r>
+            <w:proofErr w:type="gramEnd"/>
+            <w:r>
+              <w:rPr>
+                <w:sz w:val="20"/>
+                <w:szCs w:val="20"/>
+              </w:rPr>
+              <w:t>_</w:t>
+            </w:r>
+            <w:proofErr w:type="gramStart"/>
+            <w:r>
+              <w:rPr>
+                <w:sz w:val="20"/>
+                <w:szCs w:val="20"/>
+              </w:rPr>
+              <w:t>message</w:t>
+            </w:r>
+            <w:proofErr w:type="spellEnd"/>
+            <w:r>
+              <w:rPr>
+                <w:sz w:val="20"/>
+                <w:szCs w:val="20"/>
+              </w:rPr>
+              <w:t>(</w:t>
+            </w:r>
+            <w:proofErr w:type="gramEnd"/>
+            <w:r>
+              <w:rPr>
+                <w:sz w:val="20"/>
+                <w:szCs w:val="20"/>
+              </w:rPr>
+              <w:t>"name type", "first name")</w:t>
+            </w:r>
+          </w:p>
+          <w:p>
+            <w:pPr>
+              <w:rPr>
+                <w:sz w:val="20"/>
+                <w:szCs w:val="20"/>
+              </w:rPr>
+            </w:pPr>
+          </w:p>
+        </w:tc>
+        <w:tc>
+          <w:tcPr>
+            <w:tcW w:w="6974" w:type="dxa"/>
+          </w:tcPr>
+          <w:p>
+            <w:pPr>
+              <w:rPr>
+                <w:sz w:val="20"/>
+                <w:szCs w:val="20"/>
+              </w:rPr>
+            </w:pPr>
+            <w:r>
+              <w:rPr>
+                <w:sz w:val="20"/>
+                <w:szCs w:val="20"/>
+              </w:rPr>
+              <w:lastRenderedPageBreak/>
+              <w:t xml:space="preserve">To be able to see if the input is only text, I </w:t>
+            </w:r>
+            <w:proofErr w:type="gramStart"/>
+            <w:r>
+              <w:rPr>
+                <w:sz w:val="20"/>
+                <w:szCs w:val="20"/>
+              </w:rPr>
+              <w:t>used .</w:t>
+            </w:r>
+            <w:proofErr w:type="spellStart"/>
+            <w:r>
+              <w:rPr>
+                <w:sz w:val="20"/>
+                <w:szCs w:val="20"/>
+              </w:rPr>
+              <w:t>isalpha</w:t>
+            </w:r>
+            <w:proofErr w:type="spellEnd"/>
+            <w:proofErr w:type="gramEnd"/>
+            <w:r>
+              <w:rPr>
+                <w:sz w:val="20"/>
+                <w:szCs w:val="20"/>
+              </w:rPr>
+              <w:t xml:space="preserve"> () to scan the entire string.</w:t>
+            </w:r>
+          </w:p>
+          <w:p>
+            <w:pPr>
+              <w:rPr>
+                <w:sz w:val="20"/>
+                <w:szCs w:val="20"/>
+              </w:rPr>
+            </w:pPr>
+          </w:p>
+        </w:tc>
+      </w:tr>
+      <w:tr>
+        <w:tc>
+          <w:tcPr>
+            <w:tcW w:w="6974" w:type="dxa"/>
+          </w:tcPr>
+          <w:p>
+            <w:pPr>
+              <w:rPr>
+                <w:sz w:val="20"/>
+                <w:szCs w:val="20"/>
+              </w:rPr>
+            </w:pPr>
+            <w:r>
+              <w:rPr>
+                <w:sz w:val="20"/>
+                <w:szCs w:val="20"/>
+              </w:rPr>
+              <w:t xml:space="preserve"> if </w:t>
+            </w:r>
+            <w:proofErr w:type="spellStart"/>
+            <w:proofErr w:type="gramStart"/>
+            <w:r>
+              <w:rPr>
+                <w:sz w:val="20"/>
+                <w:szCs w:val="20"/>
+              </w:rPr>
+              <w:t>self.first_name_var.get</w:t>
+            </w:r>
+            <w:proofErr w:type="spellEnd"/>
+            <w:r>
+              <w:rPr>
+                <w:sz w:val="20"/>
+                <w:szCs w:val="20"/>
+              </w:rPr>
+              <w:t>(</w:t>
+            </w:r>
+            <w:proofErr w:type="gramEnd"/>
+            <w:r>
+              <w:rPr>
+                <w:sz w:val="20"/>
+                <w:szCs w:val="20"/>
+              </w:rPr>
+              <w:t xml:space="preserve">) == "" or </w:t>
+            </w:r>
+            <w:proofErr w:type="spellStart"/>
+            <w:proofErr w:type="gramStart"/>
+            <w:r>
+              <w:rPr>
+                <w:sz w:val="20"/>
+                <w:szCs w:val="20"/>
+              </w:rPr>
+              <w:t>self.last_name_var.get</w:t>
+            </w:r>
+            <w:proofErr w:type="spellEnd"/>
+            <w:r>
+              <w:rPr>
+                <w:sz w:val="20"/>
+                <w:szCs w:val="20"/>
+              </w:rPr>
+              <w:t>(</w:t>
+            </w:r>
+            <w:proofErr w:type="gramEnd"/>
+            <w:r>
+              <w:rPr>
+                <w:sz w:val="20"/>
+                <w:szCs w:val="20"/>
+              </w:rPr>
+              <w:t>) == "":</w:t>
+            </w:r>
+          </w:p>
+          <w:p>
+            <w:pPr>
+              <w:rPr>
+                <w:sz w:val="20"/>
+                <w:szCs w:val="20"/>
+              </w:rPr>
+            </w:pPr>
+            <w:r>
+              <w:rPr>
+                <w:sz w:val="20"/>
+                <w:szCs w:val="20"/>
+              </w:rPr>
+              <w:t xml:space="preserve">            </w:t>
+            </w:r>
+            <w:proofErr w:type="spellStart"/>
+            <w:proofErr w:type="gramStart"/>
+            <w:r>
+              <w:rPr>
+                <w:sz w:val="20"/>
+                <w:szCs w:val="20"/>
+              </w:rPr>
+              <w:t>self.error</w:t>
+            </w:r>
+            <w:proofErr w:type="gramEnd"/>
+            <w:r>
+              <w:rPr>
+                <w:sz w:val="20"/>
+                <w:szCs w:val="20"/>
+              </w:rPr>
+              <w:t>_</w:t>
+            </w:r>
+            <w:proofErr w:type="gramStart"/>
+            <w:r>
+              <w:rPr>
+                <w:sz w:val="20"/>
+                <w:szCs w:val="20"/>
+              </w:rPr>
+              <w:t>message</w:t>
+            </w:r>
+            <w:proofErr w:type="spellEnd"/>
+            <w:r>
+              <w:rPr>
+                <w:sz w:val="20"/>
+                <w:szCs w:val="20"/>
+              </w:rPr>
+              <w:t>(</w:t>
+            </w:r>
+            <w:proofErr w:type="gramEnd"/>
+            <w:r>
+              <w:rPr>
+                <w:sz w:val="20"/>
+                <w:szCs w:val="20"/>
+              </w:rPr>
+              <w:t>"names empty")</w:t>
+            </w:r>
+          </w:p>
+          <w:p>
+            <w:pPr>
+              <w:rPr>
+                <w:sz w:val="20"/>
+                <w:szCs w:val="20"/>
+              </w:rPr>
+            </w:pPr>
+            <w:r>
+              <w:rPr>
+                <w:sz w:val="20"/>
+                <w:szCs w:val="20"/>
+              </w:rPr>
+              <w:t xml:space="preserve">            return </w:t>
+            </w:r>
+          </w:p>
+          <w:p>
+            <w:pPr>
+              <w:rPr>
+                <w:sz w:val="20"/>
+                <w:szCs w:val="20"/>
+              </w:rPr>
+            </w:pPr>
+          </w:p>
+        </w:tc>
+        <w:tc>
+          <w:tcPr>
+            <w:tcW w:w="6974" w:type="dxa"/>
+          </w:tcPr>
+          <w:p>
+            <w:pPr>
+              <w:rPr>
+                <w:sz w:val="20"/>
+                <w:szCs w:val="20"/>
+                <w:u w:val="single"/>
+              </w:rPr>
+            </w:pPr>
+            <w:r>
+              <w:rPr>
+                <w:sz w:val="20"/>
+                <w:szCs w:val="20"/>
+              </w:rPr>
+              <w:t>Check if name is</w:t>
+            </w:r>
+            <w:r>
+              <w:rPr>
+                <w:sz w:val="20"/>
+                <w:szCs w:val="20"/>
+              </w:rPr>
+              <w:t xml:space="preserve"> empty and throws a message</w:t>
+            </w:r>
+            <w:r>
+              <w:rPr>
+                <w:sz w:val="20"/>
+                <w:szCs w:val="20"/>
+              </w:rPr>
+              <w:t xml:space="preserve"> </w:t>
+            </w:r>
+          </w:p>
+        </w:tc>
+      </w:tr>
+      <w:tr>
+        <w:tc>
+          <w:tcPr>
+            <w:tcW w:w="6974" w:type="dxa"/>
+          </w:tcPr>
+          <w:p>
+            <w:pPr>
+              <w:rPr>
+                <w:sz w:val="20"/>
+                <w:szCs w:val="20"/>
+              </w:rPr>
+            </w:pPr>
+            <w:proofErr w:type="spellStart"/>
+            <w:r>
+              <w:rPr>
+                <w:sz w:val="20"/>
+                <w:szCs w:val="20"/>
+              </w:rPr>
+              <w:t>receipts_file</w:t>
+            </w:r>
+            <w:proofErr w:type="spellEnd"/>
+            <w:r>
+              <w:rPr>
+                <w:sz w:val="20"/>
+                <w:szCs w:val="20"/>
+              </w:rPr>
+              <w:t xml:space="preserve"> = </w:t>
+            </w:r>
+            <w:proofErr w:type="spellStart"/>
+            <w:proofErr w:type="gramStart"/>
+            <w:r>
+              <w:rPr>
+                <w:sz w:val="20"/>
+                <w:szCs w:val="20"/>
+              </w:rPr>
+              <w:t>os.path</w:t>
+            </w:r>
+            <w:proofErr w:type="gramEnd"/>
+            <w:r>
+              <w:rPr>
+                <w:sz w:val="20"/>
+                <w:szCs w:val="20"/>
+              </w:rPr>
+              <w:t>.</w:t>
+            </w:r>
+            <w:proofErr w:type="gramStart"/>
+            <w:r>
+              <w:rPr>
+                <w:sz w:val="20"/>
+                <w:szCs w:val="20"/>
+              </w:rPr>
+              <w:t>join</w:t>
+            </w:r>
+            <w:proofErr w:type="spellEnd"/>
+            <w:r>
+              <w:rPr>
+                <w:sz w:val="20"/>
+                <w:szCs w:val="20"/>
+              </w:rPr>
+              <w:t>(</w:t>
+            </w:r>
+            <w:proofErr w:type="spellStart"/>
+            <w:r>
+              <w:rPr>
+                <w:sz w:val="20"/>
+                <w:szCs w:val="20"/>
+              </w:rPr>
+              <w:t>self.BASE</w:t>
+            </w:r>
+            <w:proofErr w:type="gramEnd"/>
+            <w:r>
+              <w:rPr>
+                <w:sz w:val="20"/>
+                <w:szCs w:val="20"/>
+              </w:rPr>
+              <w:t>_DIR</w:t>
+            </w:r>
+            <w:proofErr w:type="spellEnd"/>
+            <w:r>
+              <w:rPr>
+                <w:sz w:val="20"/>
+                <w:szCs w:val="20"/>
+              </w:rPr>
+              <w:t>, "</w:t>
+            </w:r>
+            <w:proofErr w:type="spellStart"/>
+            <w:proofErr w:type="gramStart"/>
+            <w:r>
+              <w:rPr>
+                <w:sz w:val="20"/>
+                <w:szCs w:val="20"/>
+              </w:rPr>
+              <w:t>receipts.json</w:t>
+            </w:r>
+            <w:proofErr w:type="spellEnd"/>
+            <w:proofErr w:type="gramEnd"/>
+            <w:r>
+              <w:rPr>
+                <w:sz w:val="20"/>
+                <w:szCs w:val="20"/>
+              </w:rPr>
+              <w:t>")</w:t>
+            </w:r>
+          </w:p>
+          <w:p>
+            <w:pPr>
+              <w:rPr>
+                <w:sz w:val="20"/>
+                <w:szCs w:val="20"/>
+              </w:rPr>
+            </w:pPr>
+            <w:r>
+              <w:rPr>
+                <w:sz w:val="20"/>
+                <w:szCs w:val="20"/>
+              </w:rPr>
+              <w:t>        try:</w:t>
+            </w:r>
+          </w:p>
+          <w:p>
+            <w:pPr>
+              <w:rPr>
+                <w:sz w:val="20"/>
+                <w:szCs w:val="20"/>
+              </w:rPr>
+            </w:pPr>
+            <w:r>
+              <w:rPr>
+                <w:sz w:val="20"/>
+                <w:szCs w:val="20"/>
+              </w:rPr>
+              <w:t xml:space="preserve">            with </w:t>
+            </w:r>
+            <w:proofErr w:type="gramStart"/>
+            <w:r>
+              <w:rPr>
+                <w:sz w:val="20"/>
+                <w:szCs w:val="20"/>
+              </w:rPr>
+              <w:t>open(</w:t>
+            </w:r>
+            <w:proofErr w:type="spellStart"/>
+            <w:proofErr w:type="gramEnd"/>
+            <w:r>
+              <w:rPr>
+                <w:sz w:val="20"/>
+                <w:szCs w:val="20"/>
+              </w:rPr>
+              <w:t>receipts_file</w:t>
+            </w:r>
+            <w:proofErr w:type="spellEnd"/>
+            <w:r>
+              <w:rPr>
+                <w:sz w:val="20"/>
+                <w:szCs w:val="20"/>
+              </w:rPr>
+              <w:t>, "r") as f:</w:t>
+            </w:r>
+          </w:p>
+          <w:p>
+            <w:pPr>
+              <w:rPr>
+                <w:sz w:val="20"/>
+                <w:szCs w:val="20"/>
+              </w:rPr>
+            </w:pPr>
+            <w:r>
+              <w:rPr>
+                <w:sz w:val="20"/>
+                <w:szCs w:val="20"/>
+              </w:rPr>
+              <w:t xml:space="preserve">                </w:t>
+            </w:r>
+            <w:proofErr w:type="spellStart"/>
+            <w:r>
+              <w:rPr>
+                <w:sz w:val="20"/>
+                <w:szCs w:val="20"/>
+              </w:rPr>
+              <w:t>all_receipts</w:t>
+            </w:r>
+            <w:proofErr w:type="spellEnd"/>
+            <w:r>
+              <w:rPr>
+                <w:sz w:val="20"/>
+                <w:szCs w:val="20"/>
+              </w:rPr>
+              <w:t xml:space="preserve"> = </w:t>
+            </w:r>
+            <w:proofErr w:type="spellStart"/>
+            <w:proofErr w:type="gramStart"/>
+            <w:r>
+              <w:rPr>
+                <w:sz w:val="20"/>
+                <w:szCs w:val="20"/>
+              </w:rPr>
+              <w:t>json.load</w:t>
+            </w:r>
+            <w:proofErr w:type="spellEnd"/>
+            <w:proofErr w:type="gramEnd"/>
+            <w:r>
+              <w:rPr>
+                <w:sz w:val="20"/>
+                <w:szCs w:val="20"/>
+              </w:rPr>
+              <w:t>(f)</w:t>
+            </w:r>
+          </w:p>
+          <w:p>
+            <w:pPr>
+              <w:rPr>
+                <w:sz w:val="20"/>
+                <w:szCs w:val="20"/>
+              </w:rPr>
+            </w:pPr>
+            <w:r>
+              <w:rPr>
+                <w:sz w:val="20"/>
+                <w:szCs w:val="20"/>
+              </w:rPr>
+              <w:t>        except (</w:t>
+            </w:r>
+            <w:proofErr w:type="spellStart"/>
+            <w:r>
+              <w:rPr>
+                <w:sz w:val="20"/>
+                <w:szCs w:val="20"/>
+              </w:rPr>
+              <w:t>FileNotFoundError</w:t>
+            </w:r>
+            <w:proofErr w:type="spellEnd"/>
+            <w:r>
+              <w:rPr>
+                <w:sz w:val="20"/>
+                <w:szCs w:val="20"/>
+              </w:rPr>
+              <w:t xml:space="preserve">, </w:t>
+            </w:r>
+            <w:proofErr w:type="spellStart"/>
+            <w:proofErr w:type="gramStart"/>
+            <w:r>
+              <w:rPr>
+                <w:sz w:val="20"/>
+                <w:szCs w:val="20"/>
+              </w:rPr>
+              <w:t>json.JSONDecodeError</w:t>
+            </w:r>
+            <w:proofErr w:type="spellEnd"/>
+            <w:proofErr w:type="gramEnd"/>
+            <w:r>
+              <w:rPr>
+                <w:sz w:val="20"/>
+                <w:szCs w:val="20"/>
+              </w:rPr>
+              <w:t>):</w:t>
+            </w:r>
+          </w:p>
+          <w:p>
+            <w:pPr>
+              <w:rPr>
+                <w:sz w:val="20"/>
+                <w:szCs w:val="20"/>
+              </w:rPr>
+            </w:pPr>
+            <w:r>
+              <w:rPr>
+                <w:sz w:val="20"/>
+                <w:szCs w:val="20"/>
+              </w:rPr>
+              <w:t xml:space="preserve">            </w:t>
+            </w:r>
+            <w:proofErr w:type="spellStart"/>
+            <w:r>
+              <w:rPr>
+                <w:sz w:val="20"/>
+                <w:szCs w:val="20"/>
+              </w:rPr>
+              <w:t>all_receipts</w:t>
+            </w:r>
+            <w:proofErr w:type="spellEnd"/>
+            <w:r>
+              <w:rPr>
+                <w:sz w:val="20"/>
+                <w:szCs w:val="20"/>
+              </w:rPr>
+              <w:t xml:space="preserve"> = []</w:t>
+            </w:r>
+          </w:p>
+          <w:p>
+            <w:pPr>
+              <w:rPr>
+                <w:sz w:val="20"/>
+                <w:szCs w:val="20"/>
+              </w:rPr>
+            </w:pPr>
+          </w:p>
+        </w:tc>
+        <w:tc>
+          <w:tcPr>
+            <w:tcW w:w="6974" w:type="dxa"/>
+          </w:tcPr>
+          <w:p>
+            <w:pPr>
+              <w:rPr>
+                <w:sz w:val="20"/>
+                <w:szCs w:val="20"/>
+              </w:rPr>
+            </w:pPr>
+            <w:r>
+              <w:rPr>
+                <w:sz w:val="20"/>
+                <w:szCs w:val="20"/>
+              </w:rPr>
+              <w:t xml:space="preserve">I had to add </w:t>
+            </w:r>
+            <w:proofErr w:type="spellStart"/>
+            <w:proofErr w:type="gramStart"/>
+            <w:r>
+              <w:rPr>
+                <w:sz w:val="20"/>
+                <w:szCs w:val="20"/>
+              </w:rPr>
+              <w:t>os.path</w:t>
+            </w:r>
+            <w:proofErr w:type="gramEnd"/>
+            <w:r>
+              <w:rPr>
+                <w:sz w:val="20"/>
+                <w:szCs w:val="20"/>
+              </w:rPr>
+              <w:t>.join</w:t>
+            </w:r>
+            <w:proofErr w:type="spellEnd"/>
+            <w:r>
+              <w:rPr>
+                <w:sz w:val="20"/>
+                <w:szCs w:val="20"/>
+              </w:rPr>
+              <w:t xml:space="preserve"> </w:t>
+            </w:r>
+            <w:r>
+              <w:rPr>
+                <w:sz w:val="20"/>
+                <w:szCs w:val="20"/>
+              </w:rPr>
+              <w:t>to make the code compatible with all operating systems (</w:t>
+            </w:r>
+            <w:proofErr w:type="spellStart"/>
+            <w:r>
+              <w:rPr>
+                <w:sz w:val="20"/>
+                <w:szCs w:val="20"/>
+              </w:rPr>
+              <w:t>eg</w:t>
+            </w:r>
+            <w:proofErr w:type="spellEnd"/>
+            <w:r>
+              <w:rPr>
+                <w:sz w:val="20"/>
+                <w:szCs w:val="20"/>
+              </w:rPr>
+              <w:t xml:space="preserve"> windows, mac, </w:t>
+            </w:r>
+            <w:proofErr w:type="spellStart"/>
+            <w:r>
+              <w:rPr>
+                <w:sz w:val="20"/>
+                <w:szCs w:val="20"/>
+              </w:rPr>
+              <w:t>linux</w:t>
+            </w:r>
+            <w:proofErr w:type="spellEnd"/>
+            <w:r>
+              <w:rPr>
+                <w:sz w:val="20"/>
+                <w:szCs w:val="20"/>
+              </w:rPr>
+              <w:t>)</w:t>
+            </w:r>
+          </w:p>
+          <w:p>
+            <w:pPr>
+              <w:rPr>
+                <w:sz w:val="20"/>
+                <w:szCs w:val="20"/>
+              </w:rPr>
+            </w:pPr>
+          </w:p>
+          <w:p>
+            <w:pPr>
+              <w:rPr>
+                <w:sz w:val="20"/>
+                <w:szCs w:val="20"/>
+              </w:rPr>
+            </w:pPr>
+            <w:r>
+              <w:rPr>
+                <w:sz w:val="20"/>
+                <w:szCs w:val="20"/>
+              </w:rPr>
+              <w:t xml:space="preserve">I also added the try and except to validate if there was a problem parsing / opening the </w:t>
+            </w:r>
+            <w:proofErr w:type="spellStart"/>
+            <w:r>
+              <w:rPr>
+                <w:sz w:val="20"/>
+                <w:szCs w:val="20"/>
+              </w:rPr>
+              <w:t>json</w:t>
+            </w:r>
+            <w:proofErr w:type="spellEnd"/>
+            <w:r>
+              <w:rPr>
+                <w:sz w:val="20"/>
+                <w:szCs w:val="20"/>
+              </w:rPr>
+              <w:t xml:space="preserve"> file.</w:t>
+            </w:r>
+          </w:p>
+        </w:tc>
+      </w:tr>
+      <w:tr>
+        <w:tc>
+          <w:tcPr>
+            <w:tcW w:w="6974" w:type="dxa"/>
+          </w:tcPr>
+          <w:p>
+            <w:pPr>
+              <w:rPr>
+                <w:sz w:val="20"/>
+                <w:szCs w:val="20"/>
+              </w:rPr>
+            </w:pPr>
+            <w:r>
+              <w:rPr>
+                <w:sz w:val="20"/>
+                <w:szCs w:val="20"/>
+              </w:rPr>
+              <w:t xml:space="preserve">with </w:t>
+            </w:r>
+            <w:proofErr w:type="gramStart"/>
+            <w:r>
+              <w:rPr>
+                <w:sz w:val="20"/>
+                <w:szCs w:val="20"/>
+              </w:rPr>
+              <w:t>open(</w:t>
+            </w:r>
+            <w:proofErr w:type="spellStart"/>
+            <w:proofErr w:type="gramEnd"/>
+            <w:r>
+              <w:rPr>
+                <w:sz w:val="20"/>
+                <w:szCs w:val="20"/>
+              </w:rPr>
+              <w:t>receipts_file</w:t>
+            </w:r>
+            <w:proofErr w:type="spellEnd"/>
+            <w:r>
+              <w:rPr>
+                <w:sz w:val="20"/>
+                <w:szCs w:val="20"/>
+              </w:rPr>
+              <w:t>, "w") as f:</w:t>
+            </w:r>
+          </w:p>
+          <w:p>
+            <w:pPr>
+              <w:rPr>
+                <w:sz w:val="20"/>
+                <w:szCs w:val="20"/>
+              </w:rPr>
+            </w:pPr>
+            <w:r>
+              <w:rPr>
+                <w:sz w:val="20"/>
+                <w:szCs w:val="20"/>
+              </w:rPr>
+              <w:t xml:space="preserve">            </w:t>
+            </w:r>
+            <w:proofErr w:type="spellStart"/>
+            <w:proofErr w:type="gramStart"/>
+            <w:r>
+              <w:rPr>
+                <w:sz w:val="20"/>
+                <w:szCs w:val="20"/>
+              </w:rPr>
+              <w:t>json.dump</w:t>
+            </w:r>
+            <w:proofErr w:type="spellEnd"/>
+            <w:proofErr w:type="gramEnd"/>
+            <w:r>
+              <w:rPr>
+                <w:sz w:val="20"/>
+                <w:szCs w:val="20"/>
+              </w:rPr>
+              <w:t>(</w:t>
+            </w:r>
+            <w:proofErr w:type="spellStart"/>
+            <w:r>
+              <w:rPr>
+                <w:sz w:val="20"/>
+                <w:szCs w:val="20"/>
+              </w:rPr>
+              <w:t>all_receipts</w:t>
+            </w:r>
+            <w:proofErr w:type="spellEnd"/>
+            <w:r>
+              <w:rPr>
+                <w:sz w:val="20"/>
+                <w:szCs w:val="20"/>
+              </w:rPr>
+              <w:t>, f, indent=4)</w:t>
+            </w:r>
+          </w:p>
+        </w:tc>
+        <w:tc>
+          <w:tcPr>
+            <w:tcW w:w="6974" w:type="dxa"/>
+          </w:tcPr>
+          <w:p>
+            <w:pPr>
+              <w:rPr>
+                <w:sz w:val="20"/>
+                <w:szCs w:val="20"/>
+              </w:rPr>
+            </w:pPr>
+            <w:r>
+              <w:rPr>
+                <w:sz w:val="20"/>
+                <w:szCs w:val="20"/>
+              </w:rPr>
+              <w:t xml:space="preserve">Write to </w:t>
+            </w:r>
+            <w:proofErr w:type="spellStart"/>
+            <w:r>
+              <w:rPr>
+                <w:sz w:val="20"/>
+                <w:szCs w:val="20"/>
+              </w:rPr>
+              <w:t>json</w:t>
+            </w:r>
+            <w:proofErr w:type="spellEnd"/>
+            <w:r>
+              <w:rPr>
+                <w:sz w:val="20"/>
+                <w:szCs w:val="20"/>
+              </w:rPr>
+              <w:t xml:space="preserve"> file using the previous </w:t>
+            </w:r>
+            <w:proofErr w:type="spellStart"/>
+            <w:r>
+              <w:rPr>
+                <w:sz w:val="20"/>
+                <w:szCs w:val="20"/>
+              </w:rPr>
+              <w:t>receipts_file</w:t>
+            </w:r>
+            <w:proofErr w:type="spellEnd"/>
+            <w:r>
+              <w:rPr>
+                <w:sz w:val="20"/>
+                <w:szCs w:val="20"/>
+              </w:rPr>
+              <w:t>, with an indent of 4</w:t>
+            </w:r>
+            <w:r>
+              <w:rPr>
+                <w:sz w:val="20"/>
+                <w:szCs w:val="20"/>
+              </w:rPr>
+              <w:t xml:space="preserve">. </w:t>
+            </w:r>
+          </w:p>
+        </w:tc>
+      </w:tr>
+      <w:tr>
+        <w:tc>
+          <w:tcPr>
+            <w:tcW w:w="6974" w:type="dxa"/>
+          </w:tcPr>
+          <w:p>
+            <w:pPr>
+              <w:rPr>
+                <w:sz w:val="20"/>
+                <w:szCs w:val="20"/>
+              </w:rPr>
+            </w:pPr>
+            <w:r>
+              <w:rPr>
+                <w:sz w:val="20"/>
+                <w:szCs w:val="20"/>
+              </w:rPr>
+              <w:t xml:space="preserve">    def </w:t>
+            </w:r>
+            <w:proofErr w:type="spellStart"/>
+            <w:r>
+              <w:rPr>
+                <w:sz w:val="20"/>
+                <w:szCs w:val="20"/>
+              </w:rPr>
+              <w:t>delete_selected_receipts</w:t>
+            </w:r>
+            <w:proofErr w:type="spellEnd"/>
+            <w:r>
+              <w:rPr>
+                <w:sz w:val="20"/>
+                <w:szCs w:val="20"/>
+              </w:rPr>
+              <w:t>(self):</w:t>
+            </w:r>
+          </w:p>
+          <w:p>
+            <w:pPr>
+              <w:rPr>
+                <w:sz w:val="20"/>
+                <w:szCs w:val="20"/>
+              </w:rPr>
+            </w:pPr>
+            <w:r>
+              <w:rPr>
+                <w:sz w:val="20"/>
+                <w:szCs w:val="20"/>
+              </w:rPr>
+              <w:t xml:space="preserve">        </w:t>
+            </w:r>
+            <w:proofErr w:type="spellStart"/>
+            <w:r>
+              <w:rPr>
+                <w:sz w:val="20"/>
+                <w:szCs w:val="20"/>
+              </w:rPr>
+              <w:t>receipts_file</w:t>
+            </w:r>
+            <w:proofErr w:type="spellEnd"/>
+            <w:r>
+              <w:rPr>
+                <w:sz w:val="20"/>
+                <w:szCs w:val="20"/>
+              </w:rPr>
+              <w:t xml:space="preserve"> = </w:t>
+            </w:r>
+            <w:proofErr w:type="spellStart"/>
+            <w:proofErr w:type="gramStart"/>
+            <w:r>
+              <w:rPr>
+                <w:sz w:val="20"/>
+                <w:szCs w:val="20"/>
+              </w:rPr>
+              <w:t>os.path</w:t>
+            </w:r>
+            <w:proofErr w:type="gramEnd"/>
+            <w:r>
+              <w:rPr>
+                <w:sz w:val="20"/>
+                <w:szCs w:val="20"/>
+              </w:rPr>
+              <w:t>.</w:t>
+            </w:r>
+            <w:proofErr w:type="gramStart"/>
+            <w:r>
+              <w:rPr>
+                <w:sz w:val="20"/>
+                <w:szCs w:val="20"/>
+              </w:rPr>
+              <w:t>join</w:t>
+            </w:r>
+            <w:proofErr w:type="spellEnd"/>
+            <w:r>
+              <w:rPr>
+                <w:sz w:val="20"/>
+                <w:szCs w:val="20"/>
+              </w:rPr>
+              <w:t>(</w:t>
+            </w:r>
+            <w:proofErr w:type="spellStart"/>
+            <w:r>
+              <w:rPr>
+                <w:sz w:val="20"/>
+                <w:szCs w:val="20"/>
+              </w:rPr>
+              <w:t>self.BASE</w:t>
+            </w:r>
+            <w:proofErr w:type="gramEnd"/>
+            <w:r>
+              <w:rPr>
+                <w:sz w:val="20"/>
+                <w:szCs w:val="20"/>
+              </w:rPr>
+              <w:t>_DIR</w:t>
+            </w:r>
+            <w:proofErr w:type="spellEnd"/>
+            <w:r>
+              <w:rPr>
+                <w:sz w:val="20"/>
+                <w:szCs w:val="20"/>
+              </w:rPr>
+              <w:t>, "</w:t>
+            </w:r>
+            <w:proofErr w:type="spellStart"/>
+            <w:proofErr w:type="gramStart"/>
+            <w:r>
+              <w:rPr>
+                <w:sz w:val="20"/>
+                <w:szCs w:val="20"/>
+              </w:rPr>
+              <w:t>receipts.json</w:t>
+            </w:r>
+            <w:proofErr w:type="spellEnd"/>
+            <w:proofErr w:type="gramEnd"/>
+            <w:r>
+              <w:rPr>
+                <w:sz w:val="20"/>
+                <w:szCs w:val="20"/>
+              </w:rPr>
+              <w:t>")</w:t>
+            </w:r>
+          </w:p>
+          <w:p>
+            <w:pPr>
+              <w:rPr>
+                <w:sz w:val="20"/>
+                <w:szCs w:val="20"/>
+              </w:rPr>
+            </w:pPr>
+            <w:r>
+              <w:rPr>
+                <w:sz w:val="20"/>
+                <w:szCs w:val="20"/>
+              </w:rPr>
+              <w:t>        try:</w:t>
+            </w:r>
+          </w:p>
+          <w:p>
+            <w:pPr>
+              <w:rPr>
+                <w:sz w:val="20"/>
+                <w:szCs w:val="20"/>
+              </w:rPr>
+            </w:pPr>
+            <w:r>
+              <w:rPr>
+                <w:sz w:val="20"/>
+                <w:szCs w:val="20"/>
+              </w:rPr>
+              <w:t xml:space="preserve">            with </w:t>
+            </w:r>
+            <w:proofErr w:type="gramStart"/>
+            <w:r>
+              <w:rPr>
+                <w:sz w:val="20"/>
+                <w:szCs w:val="20"/>
+              </w:rPr>
+              <w:t>open(</w:t>
+            </w:r>
+            <w:proofErr w:type="spellStart"/>
+            <w:proofErr w:type="gramEnd"/>
+            <w:r>
+              <w:rPr>
+                <w:sz w:val="20"/>
+                <w:szCs w:val="20"/>
+              </w:rPr>
+              <w:t>receipts_file</w:t>
+            </w:r>
+            <w:proofErr w:type="spellEnd"/>
+            <w:r>
+              <w:rPr>
+                <w:sz w:val="20"/>
+                <w:szCs w:val="20"/>
+              </w:rPr>
+              <w:t>, "r") as f:</w:t>
+            </w:r>
+          </w:p>
+          <w:p>
+            <w:pPr>
+              <w:rPr>
+                <w:sz w:val="20"/>
+                <w:szCs w:val="20"/>
+              </w:rPr>
+            </w:pPr>
+            <w:r>
+              <w:rPr>
+                <w:sz w:val="20"/>
+                <w:szCs w:val="20"/>
+              </w:rPr>
+              <w:t xml:space="preserve">                </w:t>
+            </w:r>
+            <w:proofErr w:type="spellStart"/>
+            <w:r>
+              <w:rPr>
+                <w:sz w:val="20"/>
+                <w:szCs w:val="20"/>
+              </w:rPr>
+              <w:t>all_receipts</w:t>
+            </w:r>
+            <w:proofErr w:type="spellEnd"/>
+            <w:r>
+              <w:rPr>
+                <w:sz w:val="20"/>
+                <w:szCs w:val="20"/>
+              </w:rPr>
+              <w:t xml:space="preserve"> = </w:t>
+            </w:r>
+            <w:proofErr w:type="spellStart"/>
+            <w:proofErr w:type="gramStart"/>
+            <w:r>
+              <w:rPr>
+                <w:sz w:val="20"/>
+                <w:szCs w:val="20"/>
+              </w:rPr>
+              <w:t>json.load</w:t>
+            </w:r>
+            <w:proofErr w:type="spellEnd"/>
+            <w:proofErr w:type="gramEnd"/>
+            <w:r>
+              <w:rPr>
+                <w:sz w:val="20"/>
+                <w:szCs w:val="20"/>
+              </w:rPr>
+              <w:t>(f)</w:t>
+            </w:r>
+          </w:p>
+          <w:p>
+            <w:pPr>
+              <w:rPr>
+                <w:sz w:val="20"/>
+                <w:szCs w:val="20"/>
+              </w:rPr>
+            </w:pPr>
+            <w:r>
+              <w:rPr>
+                <w:sz w:val="20"/>
+                <w:szCs w:val="20"/>
+              </w:rPr>
+              <w:t>        except Exception:</w:t>
+            </w:r>
+          </w:p>
+          <w:p>
+            <w:pPr>
+              <w:rPr>
+                <w:sz w:val="20"/>
+                <w:szCs w:val="20"/>
+              </w:rPr>
+            </w:pPr>
+            <w:r>
+              <w:rPr>
+                <w:sz w:val="20"/>
+                <w:szCs w:val="20"/>
+              </w:rPr>
+              <w:t xml:space="preserve">            </w:t>
+            </w:r>
+            <w:proofErr w:type="spellStart"/>
+            <w:r>
+              <w:rPr>
+                <w:sz w:val="20"/>
+                <w:szCs w:val="20"/>
+              </w:rPr>
+              <w:t>all_receipts</w:t>
+            </w:r>
+            <w:proofErr w:type="spellEnd"/>
+            <w:r>
+              <w:rPr>
+                <w:sz w:val="20"/>
+                <w:szCs w:val="20"/>
+              </w:rPr>
+              <w:t xml:space="preserve"> = []</w:t>
+            </w:r>
+          </w:p>
+          <w:p>
+            <w:pPr>
+              <w:rPr>
+                <w:sz w:val="20"/>
+                <w:szCs w:val="20"/>
+              </w:rPr>
+            </w:pPr>
+          </w:p>
+          <w:p>
+            <w:pPr>
+              <w:rPr>
+                <w:sz w:val="20"/>
+                <w:szCs w:val="20"/>
+              </w:rPr>
+            </w:pPr>
+            <w:r>
+              <w:rPr>
+                <w:sz w:val="20"/>
+                <w:szCs w:val="20"/>
+              </w:rPr>
+              <w:t>        # Keep only receipts that are NOT checked</w:t>
+            </w:r>
+          </w:p>
+          <w:p>
+            <w:pPr>
+              <w:rPr>
+                <w:sz w:val="20"/>
+                <w:szCs w:val="20"/>
+              </w:rPr>
+            </w:pPr>
+            <w:r>
+              <w:rPr>
+                <w:sz w:val="20"/>
+                <w:szCs w:val="20"/>
+              </w:rPr>
+              <w:t xml:space="preserve">        </w:t>
+            </w:r>
+            <w:proofErr w:type="spellStart"/>
+            <w:r>
+              <w:rPr>
+                <w:sz w:val="20"/>
+                <w:szCs w:val="20"/>
+              </w:rPr>
+              <w:t>all_receipts</w:t>
+            </w:r>
+            <w:proofErr w:type="spellEnd"/>
+            <w:r>
+              <w:rPr>
+                <w:sz w:val="20"/>
+                <w:szCs w:val="20"/>
+              </w:rPr>
+              <w:t xml:space="preserve"> = [r for </w:t>
+            </w:r>
+            <w:proofErr w:type="spellStart"/>
+            <w:r>
+              <w:rPr>
+                <w:sz w:val="20"/>
+                <w:szCs w:val="20"/>
+              </w:rPr>
+              <w:t>i</w:t>
+            </w:r>
+            <w:proofErr w:type="spellEnd"/>
+            <w:r>
+              <w:rPr>
+                <w:sz w:val="20"/>
+                <w:szCs w:val="20"/>
+              </w:rPr>
+              <w:t>, r in enumerate(</w:t>
+            </w:r>
+            <w:proofErr w:type="spellStart"/>
+            <w:r>
+              <w:rPr>
+                <w:sz w:val="20"/>
+                <w:szCs w:val="20"/>
+              </w:rPr>
+              <w:t>all_receipts</w:t>
+            </w:r>
+            <w:proofErr w:type="spellEnd"/>
+            <w:r>
+              <w:rPr>
+                <w:sz w:val="20"/>
+                <w:szCs w:val="20"/>
+              </w:rPr>
+              <w:t xml:space="preserve">) if not </w:t>
+            </w:r>
+            <w:proofErr w:type="spellStart"/>
+            <w:proofErr w:type="gramStart"/>
+            <w:r>
+              <w:rPr>
+                <w:sz w:val="20"/>
+                <w:szCs w:val="20"/>
+              </w:rPr>
+              <w:t>self.receipt</w:t>
+            </w:r>
+            <w:proofErr w:type="gramEnd"/>
+            <w:r>
+              <w:rPr>
+                <w:sz w:val="20"/>
+                <w:szCs w:val="20"/>
+              </w:rPr>
+              <w:t>_checkbox_vars</w:t>
+            </w:r>
+            <w:proofErr w:type="spellEnd"/>
+            <w:r>
+              <w:rPr>
+                <w:sz w:val="20"/>
+                <w:szCs w:val="20"/>
+              </w:rPr>
+              <w:t>[</w:t>
+            </w:r>
+            <w:proofErr w:type="spellStart"/>
+            <w:r>
+              <w:rPr>
+                <w:sz w:val="20"/>
+                <w:szCs w:val="20"/>
+              </w:rPr>
+              <w:t>i</w:t>
+            </w:r>
+            <w:proofErr w:type="spellEnd"/>
+            <w:proofErr w:type="gramStart"/>
+            <w:r>
+              <w:rPr>
+                <w:sz w:val="20"/>
+                <w:szCs w:val="20"/>
+              </w:rPr>
+              <w:t>].get</w:t>
+            </w:r>
+            <w:proofErr w:type="gramEnd"/>
+            <w:r>
+              <w:rPr>
+                <w:sz w:val="20"/>
+                <w:szCs w:val="20"/>
+              </w:rPr>
+              <w:t>()]</w:t>
+            </w:r>
+          </w:p>
+          <w:p>
+            <w:pPr>
+              <w:rPr>
+                <w:sz w:val="20"/>
+                <w:szCs w:val="20"/>
+              </w:rPr>
+            </w:pPr>
+          </w:p>
+          <w:p>
+            <w:pPr>
+              <w:rPr>
+                <w:sz w:val="20"/>
+                <w:szCs w:val="20"/>
+              </w:rPr>
+            </w:pPr>
+            <w:r>
+              <w:rPr>
+                <w:sz w:val="20"/>
+                <w:szCs w:val="20"/>
+              </w:rPr>
+              <w:t xml:space="preserve">        with </w:t>
+            </w:r>
+            <w:proofErr w:type="gramStart"/>
+            <w:r>
+              <w:rPr>
+                <w:sz w:val="20"/>
+                <w:szCs w:val="20"/>
+              </w:rPr>
+              <w:t>open(</w:t>
+            </w:r>
+            <w:proofErr w:type="spellStart"/>
+            <w:proofErr w:type="gramEnd"/>
+            <w:r>
+              <w:rPr>
+                <w:sz w:val="20"/>
+                <w:szCs w:val="20"/>
+              </w:rPr>
+              <w:t>receipts_file</w:t>
+            </w:r>
+            <w:proofErr w:type="spellEnd"/>
+            <w:r>
+              <w:rPr>
+                <w:sz w:val="20"/>
+                <w:szCs w:val="20"/>
+              </w:rPr>
+              <w:t>, "w") as f:</w:t>
+            </w:r>
+          </w:p>
+          <w:p>
+            <w:pPr>
+              <w:rPr>
+                <w:sz w:val="20"/>
+                <w:szCs w:val="20"/>
+              </w:rPr>
+            </w:pPr>
+            <w:r>
+              <w:rPr>
+                <w:sz w:val="20"/>
+                <w:szCs w:val="20"/>
+              </w:rPr>
+              <w:t xml:space="preserve">            </w:t>
+            </w:r>
+            <w:proofErr w:type="spellStart"/>
+            <w:proofErr w:type="gramStart"/>
+            <w:r>
+              <w:rPr>
+                <w:sz w:val="20"/>
+                <w:szCs w:val="20"/>
+              </w:rPr>
+              <w:t>json.dump</w:t>
+            </w:r>
+            <w:proofErr w:type="spellEnd"/>
+            <w:proofErr w:type="gramEnd"/>
+            <w:r>
+              <w:rPr>
+                <w:sz w:val="20"/>
+                <w:szCs w:val="20"/>
+              </w:rPr>
+              <w:t>(</w:t>
+            </w:r>
+            <w:proofErr w:type="spellStart"/>
+            <w:r>
+              <w:rPr>
+                <w:sz w:val="20"/>
+                <w:szCs w:val="20"/>
+              </w:rPr>
+              <w:t>all_receipts</w:t>
+            </w:r>
+            <w:proofErr w:type="spellEnd"/>
+            <w:r>
+              <w:rPr>
+                <w:sz w:val="20"/>
+                <w:szCs w:val="20"/>
+              </w:rPr>
+              <w:t>, f, indent=4)</w:t>
+            </w:r>
+          </w:p>
+          <w:p>
+            <w:pPr>
+              <w:rPr>
+                <w:sz w:val="20"/>
+                <w:szCs w:val="20"/>
+              </w:rPr>
+            </w:pPr>
+          </w:p>
+        </w:tc>
+        <w:tc>
+          <w:tcPr>
+            <w:tcW w:w="6974" w:type="dxa"/>
+          </w:tcPr>
+          <w:p>
+            <w:pPr>
+              <w:rPr>
+                <w:sz w:val="20"/>
+                <w:szCs w:val="20"/>
+              </w:rPr>
+            </w:pPr>
+            <w:r>
+              <w:rPr>
+                <w:sz w:val="20"/>
+                <w:szCs w:val="20"/>
+              </w:rPr>
+              <w:t xml:space="preserve">Delete </w:t>
+            </w:r>
+            <w:r>
+              <w:rPr>
+                <w:sz w:val="20"/>
+                <w:szCs w:val="20"/>
+              </w:rPr>
+              <w:t xml:space="preserve">receipts FROM </w:t>
+            </w:r>
+            <w:proofErr w:type="spellStart"/>
+            <w:r>
+              <w:rPr>
+                <w:sz w:val="20"/>
+                <w:szCs w:val="20"/>
+              </w:rPr>
+              <w:t>json</w:t>
+            </w:r>
+            <w:proofErr w:type="spellEnd"/>
+            <w:r>
+              <w:rPr>
+                <w:sz w:val="20"/>
+                <w:szCs w:val="20"/>
+              </w:rPr>
+              <w:t>, not just from the display.</w:t>
+            </w:r>
+            <w:r>
+              <w:rPr>
+                <w:sz w:val="20"/>
+                <w:szCs w:val="20"/>
+              </w:rPr>
+              <w:t xml:space="preserve">  Get the</w:t>
+            </w:r>
+            <w:r>
+              <w:rPr>
+                <w:sz w:val="20"/>
+                <w:szCs w:val="20"/>
+              </w:rPr>
+              <w:t xml:space="preserve"> receipts that are not checked and saves them to a variable, then overwrites the entire file.</w:t>
+            </w:r>
+          </w:p>
+          <w:p>
+            <w:pPr>
+              <w:rPr>
+                <w:sz w:val="20"/>
+                <w:szCs w:val="20"/>
+              </w:rPr>
+            </w:pPr>
+          </w:p>
+          <w:p>
+            <w:pPr>
+              <w:rPr>
+                <w:sz w:val="20"/>
+                <w:szCs w:val="20"/>
+              </w:rPr>
+            </w:pPr>
+            <w:r>
+              <w:rPr>
+                <w:sz w:val="20"/>
+                <w:szCs w:val="20"/>
+              </w:rPr>
+              <w:t>I had to use for loop compression to simplify the code and make it easier to understand.</w:t>
+            </w:r>
+          </w:p>
+          <w:p>
+            <w:pPr>
+              <w:rPr>
+                <w:sz w:val="20"/>
+                <w:szCs w:val="20"/>
+              </w:rPr>
+            </w:pPr>
+          </w:p>
+          <w:p>
+            <w:pPr>
+              <w:rPr>
+                <w:sz w:val="20"/>
+                <w:szCs w:val="20"/>
+              </w:rPr>
+            </w:pPr>
+            <w:r>
+              <w:rPr>
+                <w:sz w:val="20"/>
+                <w:szCs w:val="20"/>
+              </w:rPr>
+              <w:t xml:space="preserve">I had to use </w:t>
+            </w:r>
+            <w:proofErr w:type="spellStart"/>
+            <w:proofErr w:type="gramStart"/>
+            <w:r>
+              <w:rPr>
+                <w:sz w:val="20"/>
+                <w:szCs w:val="20"/>
+              </w:rPr>
+              <w:t>json.dump</w:t>
+            </w:r>
+            <w:proofErr w:type="spellEnd"/>
+            <w:proofErr w:type="gramEnd"/>
+            <w:r>
+              <w:rPr>
+                <w:sz w:val="20"/>
+                <w:szCs w:val="20"/>
+              </w:rPr>
+              <w:t xml:space="preserve"> because of the way my code works.</w:t>
+            </w:r>
           </w:p>
         </w:tc>
       </w:tr>
@@ -2267,6 +6163,10 @@
     </w:sectPr>
   </w:body>
 </w:document>
+</file>
+
+<file path=word/numbering.xml><?xml version="1.0" encoding="utf-8"?>
+<w:numbering xmlns:wpc="http://schemas.microsoft.com/office/word/2010/wordprocessingCanvas" xmlns:cx="http://schemas.microsoft.com/office/drawing/2014/chartex" xmlns:cx1="http://schemas.microsoft.com/office/drawing/2015/9/8/chartex" xmlns:cx2="http://schemas.microsoft.com/office/drawing/2015/10/21/chartex" xmlns:cx3="http://schemas.microsoft.com/office/drawing/2016/5/9/chartex" xmlns:cx4="http://schemas.microsoft.com/office/drawing/2016/5/10/chartex" xmlns:cx5="http://schemas.microsoft.com/office/drawing/2016/5/11/chartex" xmlns:cx6="http://schemas.microsoft.com/office/drawing/2016/5/12/chartex" xmlns:cx7="http://schemas.microsoft.com/office/drawing/2016/5/13/chartex" xmlns:cx8="http://schemas.microsoft.com/office/drawing/2016/5/14/chartex" xmlns:mc="http://schemas.openxmlformats.org/markup-compatibility/2006" xmlns:aink="http://schemas.microsoft.com/office/drawing/2016/ink" xmlns:am3d="http://schemas.microsoft.com/office/drawing/2017/model3d" xmlns:o="urn:schemas-microsoft-com:office:office" xmlns:oel="http://schemas.microsoft.com/office/2019/extlst" xmlns:r="http://schemas.openxmlformats.org/officeDocument/2006/relationships" xmlns:m="http://schemas.openxmlformats.org/officeDocument/2006/math" xmlns:v="urn:schemas-microsoft-com:vml" xmlns:wp14="http://schemas.microsoft.com/office/word/2010/wordprocessingDrawing" xmlns:wp="http://schemas.openxmlformats.org/drawingml/2006/wordprocessingDrawing" xmlns:w10="urn:schemas-microsoft-com:office:word" xmlns:w="http://schemas.openxmlformats.org/wordprocessingml/2006/main" xmlns:w14="http://schemas.microsoft.com/office/word/2010/wordml" xmlns:w15="http://schemas.microsoft.com/office/word/2012/wordml" xmlns:w16cex="http://schemas.microsoft.com/office/word/2018/wordml/cex" xmlns:w16cid="http://schemas.microsoft.com/office/word/2016/wordml/cid" xmlns:w16="http://schemas.microsoft.com/office/word/2018/wordml" xmlns:w16du="http://schemas.microsoft.com/office/word/2023/wordml/word16du" xmlns:w16sdtdh="http://schemas.microsoft.com/office/word/2020/wordml/sdtdatahash" xmlns:w16sdtfl="http://schemas.microsoft.com/office/word/2024/wordml/sdtformatlock" xmlns:w16se="http://schemas.microsoft.com/office/word/2015/wordml/symex" xmlns:wpg="http://schemas.microsoft.com/office/word/2010/wordprocessingGroup" xmlns:wpi="http://schemas.microsoft.com/office/word/2010/wordprocessingInk" xmlns:wne="http://schemas.microsoft.com/office/word/2006/wordml" xmlns:wps="http://schemas.microsoft.com/office/word/2010/wordprocessingShape" mc:Ignorable="w14 w15 w16se w16cid w16 w16cex w16sdtdh w16sdtfl w16du wp14"/>
 </file>
 
 <file path=word/styles.xml><?xml version="1.0" encoding="utf-8"?>
@@ -2873,7 +6773,6 @@
   <w:style w:type="character" w:default="1" w:styleId="DefaultParagraphFont">
     <w:name w:val="Default Paragraph Font"/>
     <w:uiPriority w:val="1"/>
-    <w:semiHidden/>
     <w:unhideWhenUsed/>
   </w:style>
   <w:style w:type="table" w:default="1" w:styleId="TableNormal">
